--- a/Revisao Edizon 1/revisao edizon 1.docx
+++ b/Revisao Edizon 1/revisao edizon 1.docx
@@ -344,6 +344,21 @@
       </w:r>
       <w:r>
         <w:instrText xml:space="preserve"> INCLUDEPICTURE  "http://www.cdt.br/logo_menor.jpg" \* MERGEFORMATINET </w:instrText>
+      </w:r>
+      <w:r>
+        <w:fldChar w:fldCharType="separate"/>
+      </w:r>
+      <w:r>
+        <w:fldChar w:fldCharType="begin"/>
+      </w:r>
+      <w:r>
+        <w:instrText xml:space="preserve"> </w:instrText>
+      </w:r>
+      <w:r>
+        <w:instrText>INCLUDEPICTURE  "http://www.cdt.br/logo_menor.jpg" \* MERGEFORMATINET</w:instrText>
+      </w:r>
+      <w:r>
+        <w:instrText xml:space="preserve"> </w:instrText>
       </w:r>
       <w:r>
         <w:fldChar w:fldCharType="separate"/>
@@ -488,6 +503,9 @@
       <w:r>
         <w:fldChar w:fldCharType="end"/>
       </w:r>
+      <w:r>
+        <w:fldChar w:fldCharType="end"/>
+      </w:r>
     </w:p>
     <w:p>
       <w:pPr>
@@ -593,7 +611,23 @@
         <w:t xml:space="preserve"> pelo</w:t>
       </w:r>
       <w:r>
-        <w:t xml:space="preserve"> Prof. Edizon Basseto Júnior</w:t>
+        <w:t xml:space="preserve"> Prof. </w:t>
+      </w:r>
+      <w:proofErr w:type="spellStart"/>
+      <w:r>
+        <w:t>Edizon</w:t>
+      </w:r>
+      <w:proofErr w:type="spellEnd"/>
+      <w:r>
+        <w:t xml:space="preserve"> </w:t>
+      </w:r>
+      <w:proofErr w:type="spellStart"/>
+      <w:r>
+        <w:t>Basseto</w:t>
+      </w:r>
+      <w:proofErr w:type="spellEnd"/>
+      <w:r>
+        <w:t xml:space="preserve"> Júnior</w:t>
       </w:r>
       <w:r>
         <w:t>.</w:t>
@@ -795,7 +829,23 @@
         <w:t xml:space="preserve">                                         </w:t>
       </w:r>
       <w:r>
-        <w:t xml:space="preserve">                                                                Edizon Basseto Júnior</w:t>
+        <w:t xml:space="preserve">                                                                </w:t>
+      </w:r>
+      <w:proofErr w:type="spellStart"/>
+      <w:r>
+        <w:t>Edizon</w:t>
+      </w:r>
+      <w:proofErr w:type="spellEnd"/>
+      <w:r>
+        <w:t xml:space="preserve"> </w:t>
+      </w:r>
+      <w:proofErr w:type="spellStart"/>
+      <w:r>
+        <w:t>Basseto</w:t>
+      </w:r>
+      <w:proofErr w:type="spellEnd"/>
+      <w:r>
+        <w:t xml:space="preserve"> Júnior</w:t>
       </w:r>
     </w:p>
     <w:p>
@@ -985,8 +1035,21 @@
         <w:t xml:space="preserve"> </w:t>
       </w:r>
       <w:r>
-        <w:t>Ana Cláudia Narumi Kameda</w:t>
-      </w:r>
+        <w:t xml:space="preserve">Ana Cláudia </w:t>
+      </w:r>
+      <w:proofErr w:type="spellStart"/>
+      <w:r>
+        <w:t>Narumi</w:t>
+      </w:r>
+      <w:proofErr w:type="spellEnd"/>
+      <w:r>
+        <w:t xml:space="preserve"> </w:t>
+      </w:r>
+      <w:proofErr w:type="spellStart"/>
+      <w:r>
+        <w:t>Kameda</w:t>
+      </w:r>
+      <w:proofErr w:type="spellEnd"/>
       <w:r>
         <w:t xml:space="preserve"> e aos </w:t>
       </w:r>
@@ -1004,8 +1067,21 @@
       <w:r>
         <w:t xml:space="preserve">Aos meus amigos de classe, pelo apoio incondicional e pela grande amizade que têm dedicado e que nunca pouparam esforços para me ajudar. Aos professores, em especial ao professor </w:t>
       </w:r>
-      <w:r>
-        <w:t>Edizon Basseto Júnior</w:t>
+      <w:proofErr w:type="spellStart"/>
+      <w:r>
+        <w:t>Edizon</w:t>
+      </w:r>
+      <w:proofErr w:type="spellEnd"/>
+      <w:r>
+        <w:t xml:space="preserve"> </w:t>
+      </w:r>
+      <w:proofErr w:type="spellStart"/>
+      <w:r>
+        <w:t>Basseto</w:t>
+      </w:r>
+      <w:proofErr w:type="spellEnd"/>
+      <w:r>
+        <w:t xml:space="preserve"> Júnior</w:t>
       </w:r>
       <w:r>
         <w:t xml:space="preserve"> pela disponibilidade e força de vontade de orientar, sendo os educadores da ETEP Faculdades os que sempre me incentivaram.</w:t>
@@ -1107,12 +1183,14 @@
       <w:r>
         <w:t xml:space="preserve">. Para atingir tal objetivo foram criadas práticas para otimização do processo de desenvolvimento de software, tendo como objetivo a redução de custos e aumento da qualidade do produto final. Este trabalho mostra uma maneira de combinar princípios ágeis de desenvolvimento de software de modo a se obter uma melhoria no processo de desenvolvimento de software. O trabalho utiliza como base o pensamento </w:t>
       </w:r>
+      <w:proofErr w:type="spellStart"/>
       <w:r>
         <w:rPr>
           <w:i/>
         </w:rPr>
         <w:t>Lean</w:t>
       </w:r>
+      <w:proofErr w:type="spellEnd"/>
       <w:r>
         <w:t xml:space="preserve"> e práticas de </w:t>
       </w:r>
@@ -1120,8 +1198,16 @@
         <w:rPr>
           <w:i/>
         </w:rPr>
-        <w:t>Extreme Programming</w:t>
-      </w:r>
+        <w:t xml:space="preserve">Extreme </w:t>
+      </w:r>
+      <w:proofErr w:type="spellStart"/>
+      <w:r>
+        <w:rPr>
+          <w:i/>
+        </w:rPr>
+        <w:t>Programming</w:t>
+      </w:r>
+      <w:proofErr w:type="spellEnd"/>
       <w:r>
         <w:t xml:space="preserve"> como o </w:t>
       </w:r>
@@ -1129,8 +1215,30 @@
         <w:rPr>
           <w:i/>
         </w:rPr>
-        <w:t>Test Driven Development</w:t>
-      </w:r>
+        <w:t xml:space="preserve">Test </w:t>
+      </w:r>
+      <w:proofErr w:type="spellStart"/>
+      <w:r>
+        <w:rPr>
+          <w:i/>
+        </w:rPr>
+        <w:t>Driven</w:t>
+      </w:r>
+      <w:proofErr w:type="spellEnd"/>
+      <w:r>
+        <w:rPr>
+          <w:i/>
+        </w:rPr>
+        <w:t xml:space="preserve"> </w:t>
+      </w:r>
+      <w:proofErr w:type="spellStart"/>
+      <w:r>
+        <w:rPr>
+          <w:i/>
+        </w:rPr>
+        <w:t>Development</w:t>
+      </w:r>
+      <w:proofErr w:type="spellEnd"/>
       <w:r>
         <w:t>.</w:t>
       </w:r>
@@ -1148,13 +1256,41 @@
           <w:lang w:val="en-US"/>
         </w:rPr>
       </w:pPr>
+      <w:proofErr w:type="spellStart"/>
       <w:r>
         <w:rPr>
           <w:b/>
           <w:i/>
           <w:lang w:val="en-US"/>
         </w:rPr>
-        <w:t>Palavras Chave:</w:t>
+        <w:t>Palavras</w:t>
+      </w:r>
+      <w:proofErr w:type="spellEnd"/>
+      <w:r>
+        <w:rPr>
+          <w:b/>
+          <w:i/>
+          <w:lang w:val="en-US"/>
+        </w:rPr>
+        <w:t xml:space="preserve"> </w:t>
+      </w:r>
+      <w:proofErr w:type="spellStart"/>
+      <w:r>
+        <w:rPr>
+          <w:b/>
+          <w:i/>
+          <w:lang w:val="en-US"/>
+        </w:rPr>
+        <w:t>Chave</w:t>
+      </w:r>
+      <w:proofErr w:type="spellEnd"/>
+      <w:r>
+        <w:rPr>
+          <w:b/>
+          <w:i/>
+          <w:lang w:val="en-US"/>
+        </w:rPr>
+        <w:t>:</w:t>
       </w:r>
       <w:r>
         <w:rPr>
@@ -3802,20 +3938,56 @@
         <w:rPr>
           <w:lang w:val="fr-FR"/>
         </w:rPr>
-        <w:t>XML - Extensible Markup Language</w:t>
-      </w:r>
-    </w:p>
-    <w:p>
-      <w:pPr>
+        <w:t xml:space="preserve">XML - Extensible </w:t>
+      </w:r>
+      <w:proofErr w:type="spellStart"/>
+      <w:r>
         <w:rPr>
           <w:lang w:val="fr-FR"/>
         </w:rPr>
-      </w:pPr>
+        <w:t>Markup</w:t>
+      </w:r>
+      <w:proofErr w:type="spellEnd"/>
       <w:r>
         <w:rPr>
           <w:lang w:val="fr-FR"/>
         </w:rPr>
-        <w:t>JSON - Javascript Object Notation</w:t>
+        <w:t xml:space="preserve"> </w:t>
+      </w:r>
+      <w:proofErr w:type="spellStart"/>
+      <w:r>
+        <w:rPr>
+          <w:lang w:val="fr-FR"/>
+        </w:rPr>
+        <w:t>Language</w:t>
+      </w:r>
+      <w:proofErr w:type="spellEnd"/>
+    </w:p>
+    <w:p>
+      <w:pPr>
+        <w:rPr>
+          <w:lang w:val="fr-FR"/>
+        </w:rPr>
+      </w:pPr>
+      <w:r>
+        <w:rPr>
+          <w:lang w:val="fr-FR"/>
+        </w:rPr>
+        <w:t xml:space="preserve">JSON - </w:t>
+      </w:r>
+      <w:proofErr w:type="spellStart"/>
+      <w:r>
+        <w:rPr>
+          <w:lang w:val="fr-FR"/>
+        </w:rPr>
+        <w:t>Javascript</w:t>
+      </w:r>
+      <w:proofErr w:type="spellEnd"/>
+      <w:r>
+        <w:rPr>
+          <w:lang w:val="fr-FR"/>
+        </w:rPr>
+        <w:t xml:space="preserve"> Object Notation</w:t>
       </w:r>
     </w:p>
     <w:p>
@@ -4000,12 +4172,14 @@
       <w:r>
         <w:t xml:space="preserve">berço para o surgimento do pensamento </w:t>
       </w:r>
+      <w:proofErr w:type="spellStart"/>
       <w:r>
         <w:rPr>
           <w:i/>
         </w:rPr>
         <w:t>Lean</w:t>
       </w:r>
+      <w:proofErr w:type="spellEnd"/>
       <w:r>
         <w:t xml:space="preserve">. Logo após a segunda guerra mundial, o Japão estava destruído e as empresas, precisando se reerguer, tinham uma produtividade muito baixa e </w:t>
       </w:r>
@@ -4022,19 +4196,81 @@
         <w:t xml:space="preserve">. Em frente a esse cenário </w:t>
       </w:r>
       <w:r>
-        <w:t xml:space="preserve"> Taiichi Ohno e Shigeo Shingo desenvolveram o pensamento </w:t>
-      </w:r>
+        <w:t xml:space="preserve"> </w:t>
+      </w:r>
+      <w:proofErr w:type="spellStart"/>
+      <w:r>
+        <w:t>Taiichi</w:t>
+      </w:r>
+      <w:proofErr w:type="spellEnd"/>
+      <w:r>
+        <w:t xml:space="preserve"> </w:t>
+      </w:r>
+      <w:proofErr w:type="spellStart"/>
+      <w:r>
+        <w:t>Ohno</w:t>
+      </w:r>
+      <w:proofErr w:type="spellEnd"/>
+      <w:r>
+        <w:t xml:space="preserve"> e </w:t>
+      </w:r>
+      <w:proofErr w:type="spellStart"/>
+      <w:r>
+        <w:t>Shigeo</w:t>
+      </w:r>
+      <w:proofErr w:type="spellEnd"/>
+      <w:r>
+        <w:t xml:space="preserve"> </w:t>
+      </w:r>
+      <w:proofErr w:type="spellStart"/>
+      <w:r>
+        <w:t>Shingo</w:t>
+      </w:r>
+      <w:proofErr w:type="spellEnd"/>
+      <w:r>
+        <w:t xml:space="preserve"> desenvolveram o pensamento </w:t>
+      </w:r>
+      <w:proofErr w:type="spellStart"/>
       <w:r>
         <w:rPr>
           <w:i/>
         </w:rPr>
         <w:t>Lean</w:t>
       </w:r>
+      <w:proofErr w:type="spellEnd"/>
       <w:r>
         <w:rPr>
           <w:i/>
         </w:rPr>
-        <w:t xml:space="preserve"> (Lean Thinking)</w:t>
+        <w:t xml:space="preserve"> (</w:t>
+      </w:r>
+      <w:proofErr w:type="spellStart"/>
+      <w:r>
+        <w:rPr>
+          <w:i/>
+        </w:rPr>
+        <w:t>Lean</w:t>
+      </w:r>
+      <w:proofErr w:type="spellEnd"/>
+      <w:r>
+        <w:rPr>
+          <w:i/>
+        </w:rPr>
+        <w:t xml:space="preserve"> </w:t>
+      </w:r>
+      <w:proofErr w:type="spellStart"/>
+      <w:r>
+        <w:rPr>
+          <w:i/>
+        </w:rPr>
+        <w:t>Thinking</w:t>
+      </w:r>
+      <w:proofErr w:type="spellEnd"/>
+      <w:r>
+        <w:rPr>
+          <w:i/>
+        </w:rPr>
+        <w:t>)</w:t>
       </w:r>
       <w:r>
         <w:t xml:space="preserve">, justamente para aumentar </w:t>
@@ -4098,35 +4334,94 @@
         <w:t xml:space="preserve">Em 2003, </w:t>
       </w:r>
       <w:r>
-        <w:t>Mary Poppendieck</w:t>
-      </w:r>
+        <w:t xml:space="preserve">Mary </w:t>
+      </w:r>
+      <w:proofErr w:type="spellStart"/>
+      <w:r>
+        <w:t>Poppendieck</w:t>
+      </w:r>
+      <w:proofErr w:type="spellEnd"/>
       <w:r>
         <w:t xml:space="preserve"> escreveu o livro </w:t>
       </w:r>
+      <w:proofErr w:type="spellStart"/>
       <w:r>
         <w:rPr>
           <w:i/>
         </w:rPr>
-        <w:t>Lean Software Development: An Agile Toolkit</w:t>
+        <w:t>Lean</w:t>
+      </w:r>
+      <w:proofErr w:type="spellEnd"/>
+      <w:r>
+        <w:rPr>
+          <w:i/>
+        </w:rPr>
+        <w:t xml:space="preserve"> Software </w:t>
+      </w:r>
+      <w:proofErr w:type="spellStart"/>
+      <w:r>
+        <w:rPr>
+          <w:i/>
+        </w:rPr>
+        <w:t>Development</w:t>
+      </w:r>
+      <w:proofErr w:type="spellEnd"/>
+      <w:r>
+        <w:rPr>
+          <w:i/>
+        </w:rPr>
+        <w:t xml:space="preserve">: </w:t>
+      </w:r>
+      <w:proofErr w:type="spellStart"/>
+      <w:r>
+        <w:rPr>
+          <w:i/>
+        </w:rPr>
+        <w:t>An</w:t>
+      </w:r>
+      <w:proofErr w:type="spellEnd"/>
+      <w:r>
+        <w:rPr>
+          <w:i/>
+        </w:rPr>
+        <w:t xml:space="preserve"> </w:t>
+      </w:r>
+      <w:proofErr w:type="spellStart"/>
+      <w:r>
+        <w:rPr>
+          <w:i/>
+        </w:rPr>
+        <w:t>Agile</w:t>
+      </w:r>
+      <w:proofErr w:type="spellEnd"/>
+      <w:r>
+        <w:rPr>
+          <w:i/>
+        </w:rPr>
+        <w:t xml:space="preserve"> Toolkit</w:t>
       </w:r>
       <w:r>
         <w:t xml:space="preserve"> que mostra como o pensamento </w:t>
       </w:r>
+      <w:proofErr w:type="spellStart"/>
       <w:r>
         <w:rPr>
           <w:i/>
         </w:rPr>
         <w:t>Lean</w:t>
       </w:r>
+      <w:proofErr w:type="spellEnd"/>
       <w:r>
         <w:t xml:space="preserve"> pode ser adaptado para o desenvolvimento de software. Este livro pode ser considerado um marco para as empresas que desenvolvem software, pois com base nele muitas empresas puderam conhecer e aplicar os princípios do pensamento </w:t>
       </w:r>
+      <w:proofErr w:type="spellStart"/>
       <w:r>
         <w:rPr>
           <w:i/>
         </w:rPr>
         <w:t>Lean</w:t>
       </w:r>
+      <w:proofErr w:type="spellEnd"/>
       <w:r>
         <w:t xml:space="preserve"> e assim conseguiram aumentar seus desempenhos</w:t>
       </w:r>
@@ -4149,12 +4444,14 @@
       <w:r>
         <w:t xml:space="preserve">Como um dos principais pilares do pensamento </w:t>
       </w:r>
+      <w:proofErr w:type="spellStart"/>
       <w:r>
         <w:rPr>
           <w:i/>
         </w:rPr>
         <w:t>Lean</w:t>
       </w:r>
+      <w:proofErr w:type="spellEnd"/>
       <w:r>
         <w:t xml:space="preserve"> temos a redução de desperdício, essa redução de desperdício pode ser alcançada com a adoção de algumas práticas de </w:t>
       </w:r>
@@ -4162,11 +4459,19 @@
         <w:rPr>
           <w:i/>
         </w:rPr>
-        <w:t>Extreme Programming</w:t>
-      </w:r>
+        <w:t xml:space="preserve">Extreme </w:t>
+      </w:r>
+      <w:proofErr w:type="spellStart"/>
       <w:r>
         <w:rPr>
           <w:i/>
+        </w:rPr>
+        <w:t>Programming</w:t>
+      </w:r>
+      <w:proofErr w:type="spellEnd"/>
+      <w:r>
+        <w:rPr>
+          <w:i/>
           <w:noProof/>
         </w:rPr>
         <w:t xml:space="preserve"> </w:t>
@@ -4189,8 +4494,16 @@
         <w:rPr>
           <w:i/>
         </w:rPr>
-        <w:t>Extreme Programming</w:t>
-      </w:r>
+        <w:t xml:space="preserve">Extreme </w:t>
+      </w:r>
+      <w:proofErr w:type="spellStart"/>
+      <w:r>
+        <w:rPr>
+          <w:i/>
+        </w:rPr>
+        <w:t>Programming</w:t>
+      </w:r>
+      <w:proofErr w:type="spellEnd"/>
       <w:r>
         <w:t xml:space="preserve"> co</w:t>
       </w:r>
@@ -4287,8 +4600,30 @@
         <w:rPr>
           <w:i/>
         </w:rPr>
-        <w:t>Test Driven Development</w:t>
-      </w:r>
+        <w:t xml:space="preserve">Test </w:t>
+      </w:r>
+      <w:proofErr w:type="spellStart"/>
+      <w:r>
+        <w:rPr>
+          <w:i/>
+        </w:rPr>
+        <w:t>Driven</w:t>
+      </w:r>
+      <w:proofErr w:type="spellEnd"/>
+      <w:r>
+        <w:rPr>
+          <w:i/>
+        </w:rPr>
+        <w:t xml:space="preserve"> </w:t>
+      </w:r>
+      <w:proofErr w:type="spellStart"/>
+      <w:r>
+        <w:rPr>
+          <w:i/>
+        </w:rPr>
+        <w:t>Development</w:t>
+      </w:r>
+      <w:proofErr w:type="spellEnd"/>
       <w:r>
         <w:t xml:space="preserve"> (</w:t>
       </w:r>
@@ -4340,8 +4675,16 @@
         <w:rPr>
           <w:i/>
         </w:rPr>
-        <w:t>Extreme Programming</w:t>
-      </w:r>
+        <w:t xml:space="preserve">Extreme </w:t>
+      </w:r>
+      <w:proofErr w:type="spellStart"/>
+      <w:r>
+        <w:rPr>
+          <w:i/>
+        </w:rPr>
+        <w:t>Programming</w:t>
+      </w:r>
+      <w:proofErr w:type="spellEnd"/>
       <w:r>
         <w:t xml:space="preserve">, alguns dos principais motivos para essa valorização são </w:t>
       </w:r>
@@ -4572,12 +4915,14 @@
       <w:r>
         <w:t xml:space="preserve">Mais informações sobre o pensamento </w:t>
       </w:r>
+      <w:proofErr w:type="spellStart"/>
       <w:r>
         <w:rPr>
           <w:i/>
         </w:rPr>
         <w:t>Lean</w:t>
       </w:r>
+      <w:proofErr w:type="spellEnd"/>
       <w:r>
         <w:t xml:space="preserve">, </w:t>
       </w:r>
@@ -4585,8 +4930,16 @@
         <w:rPr>
           <w:i/>
         </w:rPr>
-        <w:t>Extreme Programming</w:t>
-      </w:r>
+        <w:t xml:space="preserve">Extreme </w:t>
+      </w:r>
+      <w:proofErr w:type="spellStart"/>
+      <w:r>
+        <w:rPr>
+          <w:i/>
+        </w:rPr>
+        <w:t>Programming</w:t>
+      </w:r>
+      <w:proofErr w:type="spellEnd"/>
       <w:r>
         <w:t xml:space="preserve"> e </w:t>
       </w:r>
@@ -4610,12 +4963,14 @@
       <w:r>
         <w:t xml:space="preserve"> os benefícios do uso do pensamento </w:t>
       </w:r>
+      <w:proofErr w:type="spellStart"/>
       <w:r>
         <w:rPr>
           <w:i/>
         </w:rPr>
         <w:t>Lean</w:t>
       </w:r>
+      <w:proofErr w:type="spellEnd"/>
       <w:r>
         <w:t xml:space="preserve"> e de práticas de </w:t>
       </w:r>
@@ -4623,8 +4978,16 @@
         <w:rPr>
           <w:i/>
         </w:rPr>
-        <w:t>Extreme Programming</w:t>
-      </w:r>
+        <w:t xml:space="preserve">Extreme </w:t>
+      </w:r>
+      <w:proofErr w:type="spellStart"/>
+      <w:r>
+        <w:rPr>
+          <w:i/>
+        </w:rPr>
+        <w:t>Programming</w:t>
+      </w:r>
+      <w:proofErr w:type="spellEnd"/>
       <w:r>
         <w:t xml:space="preserve"> </w:t>
       </w:r>
@@ -4724,15 +5087,18 @@
       <w:r>
         <w:t xml:space="preserve"> os </w:t>
       </w:r>
+      <w:proofErr w:type="spellStart"/>
       <w:r>
         <w:rPr>
           <w:i/>
         </w:rPr>
         <w:t>tablets</w:t>
       </w:r>
+      <w:proofErr w:type="spellEnd"/>
       <w:r>
         <w:t xml:space="preserve"> ganharam um lugar de destaque entre os dispositivos móveis. Os </w:t>
       </w:r>
+      <w:proofErr w:type="spellStart"/>
       <w:r>
         <w:rPr>
           <w:i/>
@@ -4745,6 +5111,7 @@
         </w:rPr>
         <w:t>ts</w:t>
       </w:r>
+      <w:proofErr w:type="spellEnd"/>
       <w:r>
         <w:t xml:space="preserve"> mais modernos são praticamente computadores, fazem tudo que um computador convencional faz, apenas com uma diferença: são bem menores.</w:t>
       </w:r>
@@ -4753,12 +5120,14 @@
       <w:r>
         <w:t xml:space="preserve">Inicialmente os </w:t>
       </w:r>
+      <w:proofErr w:type="spellStart"/>
       <w:r>
         <w:rPr>
           <w:i/>
         </w:rPr>
         <w:t>tablets</w:t>
       </w:r>
+      <w:proofErr w:type="spellEnd"/>
       <w:r>
         <w:t xml:space="preserve"> eram muito caros, impossibilitando a adoção pelo público. Com o passar do tempo o custo benefício dos aparelhos cresceu muito, fato que</w:t>
       </w:r>
@@ -4805,21 +5174,25 @@
       <w:r>
         <w:t xml:space="preserve">em </w:t>
       </w:r>
+      <w:proofErr w:type="spellStart"/>
       <w:r>
         <w:rPr>
           <w:i/>
         </w:rPr>
         <w:t>tablets</w:t>
       </w:r>
+      <w:proofErr w:type="spellEnd"/>
       <w:r>
         <w:t xml:space="preserve">. Os </w:t>
       </w:r>
+      <w:proofErr w:type="spellStart"/>
       <w:r>
         <w:rPr>
           <w:i/>
         </w:rPr>
         <w:t>tablets</w:t>
       </w:r>
+      <w:proofErr w:type="spellEnd"/>
       <w:r>
         <w:t xml:space="preserve"> serão capaz</w:t>
       </w:r>
@@ -4849,12 +5222,14 @@
       <w:r>
         <w:t xml:space="preserve"> poderia ser um restaurante, onde os </w:t>
       </w:r>
+      <w:proofErr w:type="spellStart"/>
       <w:r>
         <w:rPr>
           <w:i/>
         </w:rPr>
         <w:t>tablets</w:t>
       </w:r>
+      <w:proofErr w:type="spellEnd"/>
       <w:r>
         <w:t xml:space="preserve"> podem ser usados como cardápios. </w:t>
       </w:r>
@@ -4867,11 +5242,19 @@
       <w:r>
         <w:t xml:space="preserve"> os </w:t>
       </w:r>
+      <w:proofErr w:type="spellStart"/>
       <w:r>
         <w:rPr>
           <w:i/>
         </w:rPr>
-        <w:t xml:space="preserve">tablets </w:t>
+        <w:t>tablets</w:t>
+      </w:r>
+      <w:proofErr w:type="spellEnd"/>
+      <w:r>
+        <w:rPr>
+          <w:i/>
+        </w:rPr>
+        <w:t xml:space="preserve"> </w:t>
       </w:r>
       <w:r>
         <w:t xml:space="preserve">seriam </w:t>
@@ -5588,48 +5971,52 @@
     <w:p>
       <w:pPr>
         <w:rPr>
-          <w:ins w:id="158" w:author="João Paulo Gomes dos Santos" w:date="2011-10-31T20:41:00Z"/>
+          <w:del w:id="158" w:author="João Paulo Gomes dos Santos" w:date="2011-11-01T18:47:00Z"/>
           <w:b/>
           <w:color w:val="FF0000"/>
         </w:rPr>
       </w:pPr>
-      <w:r>
-        <w:rPr>
-          <w:b/>
-          <w:color w:val="FF0000"/>
-        </w:rPr>
-        <w:t>(Que tal uma palavrinha de testes funcionais antes de falar na automatização?)</w:t>
-      </w:r>
-    </w:p>
-    <w:p>
-      <w:pPr>
-        <w:rPr>
-          <w:b/>
-          <w:color w:val="FF0000"/>
-        </w:rPr>
-      </w:pPr>
-      <w:ins w:id="159" w:author="João Paulo Gomes dos Santos" w:date="2011-10-31T20:41:00Z">
+      <w:bookmarkStart w:id="159" w:name="_GoBack"/>
+      <w:bookmarkEnd w:id="159"/>
+      <w:del w:id="160" w:author="João Paulo Gomes dos Santos" w:date="2011-11-01T18:47:00Z">
         <w:r>
           <w:rPr>
             <w:b/>
             <w:color w:val="FF0000"/>
           </w:rPr>
-          <w:t>Porque??? Eu posso automatizar qualquer tipo de testes :D</w:t>
+          <w:delText>(Que tal uma palavrinha de testes funcionais antes de falar na automatização?)</w:delText>
+        </w:r>
+      </w:del>
+    </w:p>
+    <w:p>
+      <w:pPr>
+        <w:pStyle w:val="Heading2"/>
+        <w:rPr>
+          <w:ins w:id="161" w:author="João Paulo Gomes dos Santos" w:date="2011-11-01T18:43:00Z"/>
+        </w:rPr>
+      </w:pPr>
+      <w:bookmarkStart w:id="162" w:name="_Toc181378804"/>
+      <w:r>
+        <w:t>TESTES AUTOMATIZADOS</w:t>
+      </w:r>
+      <w:bookmarkEnd w:id="162"/>
+    </w:p>
+    <w:p>
+      <w:pPr>
+        <w:pPrChange w:id="163" w:author="João Paulo Gomes dos Santos" w:date="2011-11-01T18:43:00Z">
+          <w:pPr>
+            <w:pStyle w:val="Heading2"/>
+          </w:pPr>
+        </w:pPrChange>
+      </w:pPr>
+      <w:ins w:id="164" w:author="João Paulo Gomes dos Santos" w:date="2011-11-01T18:43:00Z">
+        <w:r>
+          <w:t>Citar ambientes de integração continua</w:t>
         </w:r>
       </w:ins>
     </w:p>
     <w:p>
-      <w:pPr>
-        <w:pStyle w:val="Heading2"/>
-      </w:pPr>
-      <w:bookmarkStart w:id="160" w:name="_Toc181378804"/>
-      <w:r>
-        <w:t>TESTES AUTOMATIZADOS</w:t>
-      </w:r>
-      <w:bookmarkEnd w:id="160"/>
-    </w:p>
-    <w:p>
-      <w:commentRangeStart w:id="161"/>
+      <w:commentRangeStart w:id="165"/>
       <w:r>
         <w:t xml:space="preserve">Os testes são parte importante do desenvolvimento de um sistema, normalmente </w:t>
       </w:r>
@@ -5645,23 +6032,23 @@
       <w:r>
         <w:t xml:space="preserve">de forma </w:t>
       </w:r>
-      <w:del w:id="162" w:author="João Paulo Gomes dos Santos" w:date="2011-10-31T20:42:00Z">
+      <w:del w:id="166" w:author="João Paulo Gomes dos Santos" w:date="2011-10-31T20:42:00Z">
         <w:r>
           <w:delText>funcional</w:delText>
         </w:r>
       </w:del>
-      <w:ins w:id="163" w:author="João Paulo Gomes dos Santos" w:date="2011-10-31T20:42:00Z">
+      <w:ins w:id="167" w:author="João Paulo Gomes dos Santos" w:date="2011-10-31T20:42:00Z">
         <w:r>
           <w:t>manual</w:t>
         </w:r>
       </w:ins>
-      <w:commentRangeEnd w:id="161"/>
-      <w:ins w:id="164" w:author="João Paulo Gomes dos Santos" w:date="2011-10-31T20:45:00Z">
+      <w:commentRangeEnd w:id="165"/>
+      <w:ins w:id="168" w:author="João Paulo Gomes dos Santos" w:date="2011-10-31T20:45:00Z">
         <w:r>
           <w:rPr>
             <w:rStyle w:val="CommentReference"/>
           </w:rPr>
-          <w:commentReference w:id="161"/>
+          <w:commentReference w:id="165"/>
         </w:r>
       </w:ins>
       <w:r>
@@ -5741,20 +6128,28 @@
         <w:t xml:space="preserve"> (GUERRA, 2005)</w:t>
       </w:r>
       <w:r>
-        <w:t>, com o intuí</w:t>
-      </w:r>
-      <w:ins w:id="166" w:author="João Paulo Gomes dos Santos" w:date="2011-10-31T20:43:00Z">
+        <w:t xml:space="preserve">, com o </w:t>
+      </w:r>
+      <w:proofErr w:type="spellStart"/>
+      <w:r>
+        <w:t>intuí</w:t>
+      </w:r>
+      <w:ins w:id="170" w:author="João Paulo Gomes dos Santos" w:date="2011-10-31T20:43:00Z">
         <w:r>
           <w:t>t</w:t>
         </w:r>
       </w:ins>
-      <w:del w:id="167" w:author="João Paulo Gomes dos Santos" w:date="2011-10-31T20:43:00Z">
+      <w:del w:id="171" w:author="João Paulo Gomes dos Santos" w:date="2011-10-31T20:43:00Z">
         <w:r>
           <w:delText>d</w:delText>
         </w:r>
       </w:del>
       <w:r>
-        <w:t>o de contornar este problema surgiu o conceito de automação de testes.</w:t>
+        <w:t>o</w:t>
+      </w:r>
+      <w:proofErr w:type="spellEnd"/>
+      <w:r>
+        <w:t xml:space="preserve"> de contornar este problema surgiu o conceito de automação de testes.</w:t>
       </w:r>
     </w:p>
     <w:p>
@@ -5853,7 +6248,7 @@
       <w:r>
         <w:t>o conjunto de testes automatizado</w:t>
       </w:r>
-      <w:ins w:id="168" w:author="João Paulo Gomes dos Santos" w:date="2011-10-31T20:43:00Z">
+      <w:ins w:id="172" w:author="João Paulo Gomes dos Santos" w:date="2011-10-31T20:43:00Z">
         <w:r>
           <w:t>s</w:t>
         </w:r>
@@ -5865,36 +6260,21 @@
     <w:p>
       <w:pPr>
         <w:rPr>
-          <w:ins w:id="169" w:author="João Paulo Gomes dos Santos" w:date="2011-10-31T20:46:00Z"/>
+          <w:del w:id="173" w:author="João Paulo Gomes dos Santos" w:date="2011-11-01T18:43:00Z"/>
           <w:b/>
           <w:color w:val="FF0000"/>
         </w:rPr>
       </w:pPr>
-      <w:r>
-        <w:rPr>
-          <w:b/>
-          <w:color w:val="FF0000"/>
-        </w:rPr>
-        <w:lastRenderedPageBreak/>
-        <w:t>Não tem desvantagens? Conseguimos sempre fazer a validação funcional de maneira automática?</w:t>
-      </w:r>
-    </w:p>
-    <w:p>
-      <w:pPr>
-        <w:rPr>
-          <w:b/>
-          <w:color w:val="FF0000"/>
-        </w:rPr>
-      </w:pPr>
-      <w:ins w:id="170" w:author="João Paulo Gomes dos Santos" w:date="2011-10-31T20:46:00Z">
+      <w:del w:id="174" w:author="João Paulo Gomes dos Santos" w:date="2011-11-01T18:43:00Z">
         <w:r>
           <w:rPr>
             <w:b/>
             <w:color w:val="FF0000"/>
           </w:rPr>
-          <w:t>Por que falar das desvantagens? Estou apenas introduzindo o conceito sobre testes automatizados.</w:t>
+          <w:lastRenderedPageBreak/>
+          <w:delText>Não tem desvantagens? Conseguimos sempre fazer a validação funcional de maneira automática?</w:delText>
         </w:r>
-      </w:ins>
+      </w:del>
     </w:p>
     <w:p>
       <w:pPr>
@@ -5904,36 +6284,59 @@
           <w:lang w:val="en-US"/>
         </w:rPr>
       </w:pPr>
-      <w:bookmarkStart w:id="171" w:name="_Toc181378805"/>
+      <w:bookmarkStart w:id="175" w:name="_Toc181378805"/>
       <w:r>
         <w:t>LINGUAGEM DE PROGRAMAÇÃO RUBY</w:t>
       </w:r>
-      <w:bookmarkEnd w:id="171"/>
-    </w:p>
-    <w:p>
-      <w:r>
-        <w:t>A linguagem de programação R</w:t>
-      </w:r>
-      <w:r>
-        <w:t xml:space="preserve">uby foi criada por </w:t>
-      </w:r>
+      <w:bookmarkEnd w:id="175"/>
+    </w:p>
+    <w:p>
+      <w:r>
+        <w:t xml:space="preserve">A linguagem de programação </w:t>
+      </w:r>
+      <w:proofErr w:type="spellStart"/>
+      <w:r>
+        <w:t>R</w:t>
+      </w:r>
+      <w:r>
+        <w:t>uby</w:t>
+      </w:r>
+      <w:proofErr w:type="spellEnd"/>
+      <w:r>
+        <w:t xml:space="preserve"> foi criada por </w:t>
+      </w:r>
+      <w:proofErr w:type="spellStart"/>
       <w:r>
         <w:rPr>
           <w:i/>
         </w:rPr>
         <w:t>Yuki</w:t>
       </w:r>
+      <w:proofErr w:type="spellEnd"/>
       <w:r>
         <w:rPr>
           <w:i/>
         </w:rPr>
         <w:tab/>
-        <w:t>hiro Mats</w:t>
-      </w:r>
+      </w:r>
+      <w:proofErr w:type="spellStart"/>
       <w:r>
         <w:rPr>
           <w:i/>
         </w:rPr>
+        <w:t>hiro</w:t>
+      </w:r>
+      <w:proofErr w:type="spellEnd"/>
+      <w:r>
+        <w:rPr>
+          <w:i/>
+        </w:rPr>
+        <w:t xml:space="preserve"> Mats</w:t>
+      </w:r>
+      <w:r>
+        <w:rPr>
+          <w:i/>
+        </w:rPr>
         <w:t>umoto</w:t>
       </w:r>
       <w:r>
@@ -5950,11 +6353,24 @@
       </w:r>
     </w:p>
     <w:p>
-      <w:r>
-        <w:t>Ruby é uma linguagem de programação totalmente orientada a objetos</w:t>
-      </w:r>
-      <w:r>
-        <w:t>, já que tudo em Ruby é um objeto, sem exceções.</w:t>
+      <w:proofErr w:type="spellStart"/>
+      <w:r>
+        <w:t>Ruby</w:t>
+      </w:r>
+      <w:proofErr w:type="spellEnd"/>
+      <w:r>
+        <w:t xml:space="preserve"> é uma linguagem de programação totalmente orientada a objetos</w:t>
+      </w:r>
+      <w:r>
+        <w:t xml:space="preserve">, já que tudo em </w:t>
+      </w:r>
+      <w:proofErr w:type="spellStart"/>
+      <w:r>
+        <w:t>Ruby</w:t>
+      </w:r>
+      <w:proofErr w:type="spellEnd"/>
+      <w:r>
+        <w:t xml:space="preserve"> é um objeto, sem exceções.</w:t>
       </w:r>
       <w:r>
         <w:t xml:space="preserve"> </w:t>
@@ -5962,8 +6378,13 @@
     </w:p>
     <w:p>
       <w:r>
-        <w:t>Muitas linguagens de programação incorporaram aspectos de programação orientada a objetos, mas poucas conseguem ser totalmente orientadas a objetos assim como Ruby</w:t>
-      </w:r>
+        <w:t xml:space="preserve">Muitas linguagens de programação incorporaram aspectos de programação orientada a objetos, mas poucas conseguem ser totalmente orientadas a objetos assim como </w:t>
+      </w:r>
+      <w:proofErr w:type="spellStart"/>
+      <w:r>
+        <w:t>Ruby</w:t>
+      </w:r>
+      <w:proofErr w:type="spellEnd"/>
       <w:r>
         <w:rPr>
           <w:noProof/>
@@ -5979,7 +6400,31 @@
         <w:t>Como exemplo pode-se citar a linguagem de programação Java, ela é classificada como uma linguagem de programação orientada a objetos, mas existem representações de tipos primitivos</w:t>
       </w:r>
       <w:r>
-        <w:t xml:space="preserve"> (integer, double, byte, char, etc)</w:t>
+        <w:t xml:space="preserve"> (</w:t>
+      </w:r>
+      <w:proofErr w:type="spellStart"/>
+      <w:r>
+        <w:t>integer</w:t>
+      </w:r>
+      <w:proofErr w:type="spellEnd"/>
+      <w:r>
+        <w:t xml:space="preserve">, </w:t>
+      </w:r>
+      <w:proofErr w:type="spellStart"/>
+      <w:r>
+        <w:t>double</w:t>
+      </w:r>
+      <w:proofErr w:type="spellEnd"/>
+      <w:r>
+        <w:t xml:space="preserve">, byte, char, </w:t>
+      </w:r>
+      <w:proofErr w:type="spellStart"/>
+      <w:r>
+        <w:t>etc</w:t>
+      </w:r>
+      <w:proofErr w:type="spellEnd"/>
+      <w:r>
+        <w:t>)</w:t>
       </w:r>
       <w:r>
         <w:t xml:space="preserve"> em Java, ou seja, esses tipos primitivos não são objetos, sendo assim Java não é uma linguagem totalmente orientada a objetos</w:t>
@@ -5997,7 +6442,23 @@
         <w:t xml:space="preserve">. </w:t>
       </w:r>
       <w:r>
-        <w:t>Em Ruby até os inteiros são objetos da classe FixNum.</w:t>
+        <w:t xml:space="preserve">Em </w:t>
+      </w:r>
+      <w:proofErr w:type="spellStart"/>
+      <w:r>
+        <w:t>Ruby</w:t>
+      </w:r>
+      <w:proofErr w:type="spellEnd"/>
+      <w:r>
+        <w:t xml:space="preserve"> até os inteiros são objetos da classe </w:t>
+      </w:r>
+      <w:proofErr w:type="spellStart"/>
+      <w:r>
+        <w:t>FixNum</w:t>
+      </w:r>
+      <w:proofErr w:type="spellEnd"/>
+      <w:r>
+        <w:t>.</w:t>
       </w:r>
       <w:r>
         <w:t xml:space="preserve"> </w:t>
@@ -6006,38 +6467,18 @@
     <w:p>
       <w:pPr>
         <w:rPr>
-          <w:ins w:id="172" w:author="João Paulo Gomes dos Santos" w:date="2011-10-31T21:13:00Z"/>
-          <w:b/>
-          <w:color w:val="FF0000"/>
-        </w:rPr>
-      </w:pPr>
-      <w:r>
-        <w:rPr>
-          <w:b/>
-          <w:color w:val="FF0000"/>
-        </w:rPr>
-        <w:t>E a classe Integer, Double? Não é melhor citar que mesmo existindo, ainda existe a compatibilidade com os primitivos?</w:t>
-      </w:r>
-    </w:p>
-    <w:p>
-      <w:ins w:id="173" w:author="João Paulo Gomes dos Santos" w:date="2011-10-31T21:13:00Z">
+          <w:del w:id="176" w:author="João Paulo Gomes dos Santos" w:date="2011-11-01T18:44:00Z"/>
+        </w:rPr>
+      </w:pPr>
+      <w:del w:id="177" w:author="João Paulo Gomes dos Santos" w:date="2011-11-01T18:44:00Z">
         <w:r>
           <w:rPr>
             <w:b/>
             <w:color w:val="FF0000"/>
           </w:rPr>
-          <w:t>Acredito que o foco seja mostrar que Java nao é 100% OO, falar que existem classes wrappers para os primitivos é desnecess</w:t>
+          <w:delText>E a classe Integer, Double? Não é melhor citar que mesmo existindo, ainda existe a compatibilidade com os primitivos?</w:delText>
         </w:r>
-      </w:ins>
-      <w:ins w:id="174" w:author="João Paulo Gomes dos Santos" w:date="2011-10-31T21:14:00Z">
-        <w:r>
-          <w:rPr>
-            <w:b/>
-            <w:color w:val="FF0000"/>
-          </w:rPr>
-          <w:t>ário, o que acha?</w:t>
-        </w:r>
-      </w:ins>
+      </w:del>
     </w:p>
     <w:p>
       <w:r>
@@ -6050,7 +6491,23 @@
         <w:t>(MATSUMOTO, 2001)</w:t>
       </w:r>
       <w:r>
-        <w:t>, quando a linguagem Ruby foi desenvolvida o principal foco de seu criador era gerar uma linguagem que pudesse aumentar a produtividade dos desenvolvedores de forma fácil, com base nessa necessidade do criador da linguagem, Ruby adquiriu algumas características, descritas abaixo</w:t>
+        <w:t xml:space="preserve">, quando a linguagem </w:t>
+      </w:r>
+      <w:proofErr w:type="spellStart"/>
+      <w:r>
+        <w:t>Ruby</w:t>
+      </w:r>
+      <w:proofErr w:type="spellEnd"/>
+      <w:r>
+        <w:t xml:space="preserve"> foi desenvolvida o principal foco de seu criador era gerar uma linguagem que pudesse aumentar a produtividade dos desenvolvedores de forma fácil, com base nessa necessidade do criador da linguagem, </w:t>
+      </w:r>
+      <w:proofErr w:type="spellStart"/>
+      <w:r>
+        <w:t>Ruby</w:t>
+      </w:r>
+      <w:proofErr w:type="spellEnd"/>
+      <w:r>
+        <w:t xml:space="preserve"> adquiriu algumas características, descritas abaixo</w:t>
       </w:r>
       <w:r>
         <w:rPr>
@@ -6076,7 +6533,15 @@
         <w:t>Programaçã</w:t>
       </w:r>
       <w:r>
-        <w:t>o Interativa: Ruby é uma linguagem de script, ou seja, não é necessário compilar o código. Existe um interpretador para facilitar o desenvolvimento.</w:t>
+        <w:t xml:space="preserve">o Interativa: </w:t>
+      </w:r>
+      <w:proofErr w:type="spellStart"/>
+      <w:r>
+        <w:t>Ruby</w:t>
+      </w:r>
+      <w:proofErr w:type="spellEnd"/>
+      <w:r>
+        <w:t xml:space="preserve"> é uma linguagem de script, ou seja, não é necessário compilar o código. Existe um interpretador para facilitar o desenvolvimento.</w:t>
       </w:r>
     </w:p>
     <w:p>
@@ -6090,11 +6555,15 @@
         <w:t xml:space="preserve"> Programação Dinâmica:</w:t>
       </w:r>
       <w:r>
-        <w:t xml:space="preserve"> Praticamente tudo que é feito em Ruby é feito em tempo de execução. Os tipos das variáveis, expressões, classes e definições de </w:t>
-      </w:r>
-      <w:r>
-        <w:lastRenderedPageBreak/>
-        <w:t>métodos são determinados em tempo de execução. Uma característica interessante é a possibilidade de alteração de suas classes em tempo de execução de maneira totalmente dinâ</w:t>
+        <w:t xml:space="preserve"> Praticamente tudo que é feito em </w:t>
+      </w:r>
+      <w:proofErr w:type="spellStart"/>
+      <w:r>
+        <w:t>Ruby</w:t>
+      </w:r>
+      <w:proofErr w:type="spellEnd"/>
+      <w:r>
+        <w:t xml:space="preserve"> é feito em tempo de execução. Os tipos das variáveis, expressões, classes e definições de métodos são determinados em tempo de execução. Uma característica interessante é a possibilidade de alteração de suas classes em tempo de execução de maneira totalmente dinâ</w:t>
       </w:r>
       <w:r>
         <w:t>mica, garantindo grande flexibilidade no desenvolvimento.</w:t>
@@ -6114,7 +6583,15 @@
         <w:t xml:space="preserve"> </w:t>
       </w:r>
       <w:r>
-        <w:t>A sintaxe da linguagem Ruby é muito parecida com a sintaxe de linguagens renomadas, como por exemplo, Java, Perl, Python, C/C++,</w:t>
+        <w:t xml:space="preserve">A sintaxe da linguagem </w:t>
+      </w:r>
+      <w:proofErr w:type="spellStart"/>
+      <w:r>
+        <w:t>Ruby</w:t>
+      </w:r>
+      <w:proofErr w:type="spellEnd"/>
+      <w:r>
+        <w:t xml:space="preserve"> é muito parecida com a sintaxe de linguagens renomadas, como por exemplo, Java, Perl, Python, C/C++,</w:t>
       </w:r>
       <w:r>
         <w:t xml:space="preserve"> </w:t>
@@ -6134,13 +6611,49 @@
         <w:t xml:space="preserve"> Bibliotecas de classes:</w:t>
       </w:r>
       <w:r>
-        <w:t xml:space="preserve"> Ruby possui uma grande quantidade de bibliotecas que</w:t>
+        <w:t xml:space="preserve"> </w:t>
+      </w:r>
+      <w:proofErr w:type="spellStart"/>
+      <w:r>
+        <w:t>Ruby</w:t>
+      </w:r>
+      <w:proofErr w:type="spellEnd"/>
+      <w:r>
+        <w:t xml:space="preserve"> possui uma grande quantidade de bibliotecas que</w:t>
       </w:r>
       <w:r>
         <w:t xml:space="preserve"> já vem com a distribuição padrão e</w:t>
       </w:r>
       <w:r>
-        <w:t xml:space="preserve"> cobrem um vasto domínio de necessidades, começando pelos tipos básicos (strings, arrays, hashes) e indo até tópicos mais avançados, como programação para recursos de rede e threads</w:t>
+        <w:t xml:space="preserve"> cobrem um vasto domínio de necessidades, </w:t>
+      </w:r>
+      <w:r>
+        <w:lastRenderedPageBreak/>
+        <w:t>começando pelos tipos básicos (</w:t>
+      </w:r>
+      <w:proofErr w:type="spellStart"/>
+      <w:r>
+        <w:t>strings</w:t>
+      </w:r>
+      <w:proofErr w:type="spellEnd"/>
+      <w:r>
+        <w:t xml:space="preserve">, </w:t>
+      </w:r>
+      <w:proofErr w:type="spellStart"/>
+      <w:r>
+        <w:t>arrays</w:t>
+      </w:r>
+      <w:proofErr w:type="spellEnd"/>
+      <w:r>
+        <w:t xml:space="preserve">, </w:t>
+      </w:r>
+      <w:proofErr w:type="spellStart"/>
+      <w:r>
+        <w:t>hashes</w:t>
+      </w:r>
+      <w:proofErr w:type="spellEnd"/>
+      <w:r>
+        <w:t>) e indo até tópicos mais avançados, como programação para recursos de rede e threads</w:t>
       </w:r>
       <w:r>
         <w:t>. Mesmo possuindo</w:t>
@@ -6160,7 +6673,31 @@
         <w:t xml:space="preserve"> Portabilidade:</w:t>
       </w:r>
       <w:r>
-        <w:t xml:space="preserve"> Programas escritos em Ruby podem ser rodados em qualquer ambiente computacional que possua um interpretador Ruby, ou seja, é possível criar programas Ruby em </w:t>
+        <w:t xml:space="preserve"> Programas escritos em </w:t>
+      </w:r>
+      <w:proofErr w:type="spellStart"/>
+      <w:r>
+        <w:t>Ruby</w:t>
+      </w:r>
+      <w:proofErr w:type="spellEnd"/>
+      <w:r>
+        <w:t xml:space="preserve"> podem ser rodados em qualquer ambiente computacional que possua um interpretador </w:t>
+      </w:r>
+      <w:proofErr w:type="spellStart"/>
+      <w:r>
+        <w:t>Ruby</w:t>
+      </w:r>
+      <w:proofErr w:type="spellEnd"/>
+      <w:r>
+        <w:t xml:space="preserve">, ou seja, é possível criar programas </w:t>
+      </w:r>
+      <w:proofErr w:type="spellStart"/>
+      <w:r>
+        <w:t>Ruby</w:t>
+      </w:r>
+      <w:proofErr w:type="spellEnd"/>
+      <w:r>
+        <w:t xml:space="preserve"> em </w:t>
       </w:r>
       <w:r>
         <w:t>uma plataforma</w:t>
@@ -6173,22 +6710,38 @@
       <w:pPr>
         <w:pStyle w:val="Heading2"/>
       </w:pPr>
-      <w:bookmarkStart w:id="175" w:name="_Toc181378806"/>
+      <w:bookmarkStart w:id="178" w:name="_Toc181378806"/>
       <w:r>
         <w:t>PADRÃO ARQUITETURAL MVC</w:t>
       </w:r>
-      <w:bookmarkEnd w:id="175"/>
+      <w:bookmarkEnd w:id="178"/>
     </w:p>
     <w:p>
       <w:r>
         <w:t xml:space="preserve">Em 1979, </w:t>
       </w:r>
+      <w:proofErr w:type="spellStart"/>
       <w:r>
         <w:rPr>
           <w:i/>
         </w:rPr>
-        <w:t>Trygve Reenskaug</w:t>
-      </w:r>
+        <w:t>Trygve</w:t>
+      </w:r>
+      <w:proofErr w:type="spellEnd"/>
+      <w:r>
+        <w:rPr>
+          <w:i/>
+        </w:rPr>
+        <w:t xml:space="preserve"> </w:t>
+      </w:r>
+      <w:proofErr w:type="spellStart"/>
+      <w:r>
+        <w:rPr>
+          <w:i/>
+        </w:rPr>
+        <w:t>Reenskaug</w:t>
+      </w:r>
+      <w:proofErr w:type="spellEnd"/>
       <w:r>
         <w:t xml:space="preserve"> desenvolveu um padrão arquitetural </w:t>
       </w:r>
@@ -6271,55 +6824,98 @@
         </w:numPr>
       </w:pPr>
       <w:r>
+        <w:t xml:space="preserve"> Controlador:</w:t>
+      </w:r>
+      <w:r>
+        <w:t xml:space="preserve"> Os controladores são responsáveis por coordenar o funcionamento da aplicação, eles recebem os eventos gerados pela visão, interagem com os modelos e respondem aos eventos delegando o fluxo para outras visões.</w:t>
+      </w:r>
+    </w:p>
+    <w:p>
+      <w:pPr>
+        <w:pStyle w:val="Heading2"/>
+      </w:pPr>
+      <w:bookmarkStart w:id="179" w:name="_Toc181378807"/>
+      <w:r>
+        <w:t>FRAMEWORK DE DESENVOLVIMENTO RAILS</w:t>
+      </w:r>
+      <w:bookmarkEnd w:id="179"/>
+    </w:p>
+    <w:p>
+      <w:proofErr w:type="spellStart"/>
+      <w:r>
+        <w:t>Rails</w:t>
+      </w:r>
+      <w:proofErr w:type="spellEnd"/>
+      <w:r>
+        <w:t xml:space="preserve"> é um framework para desenvolvimento de aplicações para web escrito em </w:t>
+      </w:r>
+      <w:proofErr w:type="spellStart"/>
+      <w:r>
+        <w:t>Ruby</w:t>
+      </w:r>
+      <w:proofErr w:type="spellEnd"/>
+      <w:r>
+        <w:t xml:space="preserve">. </w:t>
+      </w:r>
+      <w:r>
+        <w:t xml:space="preserve">Criado por </w:t>
+      </w:r>
+      <w:r>
+        <w:rPr>
+          <w:i/>
+        </w:rPr>
+        <w:t xml:space="preserve">David </w:t>
+      </w:r>
+      <w:proofErr w:type="spellStart"/>
+      <w:r>
+        <w:rPr>
+          <w:i/>
+        </w:rPr>
+        <w:t>Heinemeier</w:t>
+      </w:r>
+      <w:proofErr w:type="spellEnd"/>
+      <w:r>
+        <w:rPr>
+          <w:i/>
+        </w:rPr>
+        <w:t xml:space="preserve"> </w:t>
+      </w:r>
+      <w:proofErr w:type="spellStart"/>
+      <w:r>
+        <w:rPr>
+          <w:i/>
+        </w:rPr>
+        <w:t>Hansson</w:t>
+      </w:r>
+      <w:proofErr w:type="spellEnd"/>
+      <w:r>
+        <w:t xml:space="preserve">, tem como seu principal objetivo </w:t>
+      </w:r>
+      <w:r>
+        <w:t>facilitar o desenvolvimento de aplicações para web, levando em consideração alguns aspectos que os desenvolvedores precisam conhecer para começar a desenvolver uma aplicação</w:t>
+      </w:r>
+      <w:r>
+        <w:rPr>
+          <w:noProof/>
+        </w:rPr>
+        <w:t xml:space="preserve"> (RUBY, THOMAS e HANSSON, 2010)</w:t>
+      </w:r>
+      <w:r>
+        <w:t>.</w:t>
+      </w:r>
+    </w:p>
+    <w:p>
+      <w:r>
         <w:lastRenderedPageBreak/>
-        <w:t xml:space="preserve"> Controlador:</w:t>
-      </w:r>
-      <w:r>
-        <w:t xml:space="preserve"> Os controladores são responsáveis por coordenar o funcionamento da aplicação, eles recebem os eventos gerados pela visão, interagem com os modelos e respondem aos eventos delegando o fluxo para outras visões.</w:t>
-      </w:r>
-    </w:p>
-    <w:p>
-      <w:pPr>
-        <w:pStyle w:val="Heading2"/>
-      </w:pPr>
-      <w:bookmarkStart w:id="176" w:name="_Toc181378807"/>
-      <w:r>
-        <w:t>FRAMEWORK DE DESENVOLVIMENTO RAILS</w:t>
-      </w:r>
-      <w:bookmarkEnd w:id="176"/>
-    </w:p>
-    <w:p>
-      <w:r>
-        <w:t xml:space="preserve">Rails é um framework para desenvolvimento de aplicações para web escrito em Ruby. </w:t>
-      </w:r>
-      <w:r>
-        <w:t xml:space="preserve">Criado por </w:t>
-      </w:r>
-      <w:r>
-        <w:rPr>
-          <w:i/>
-        </w:rPr>
-        <w:t>David Heinemeier Hansson</w:t>
-      </w:r>
-      <w:r>
-        <w:t xml:space="preserve">, tem como seu principal objetivo </w:t>
-      </w:r>
-      <w:r>
-        <w:t>facilitar o desenvolvimento de aplicações para web, levando em consideração alguns aspectos que os desenvolvedores precisam conhecer para começar a desenvolver uma aplicação</w:t>
-      </w:r>
-      <w:r>
-        <w:rPr>
-          <w:noProof/>
-        </w:rPr>
-        <w:t xml:space="preserve"> (RUBY, THOMAS e HANSSON, 2010)</w:t>
-      </w:r>
-      <w:r>
-        <w:t>.</w:t>
-      </w:r>
-    </w:p>
-    <w:p>
-      <w:r>
-        <w:t>Os principais conceitos utilizados na criação do Rails foram:</w:t>
+        <w:t xml:space="preserve">Os principais conceitos utilizados na criação do </w:t>
+      </w:r>
+      <w:proofErr w:type="spellStart"/>
+      <w:r>
+        <w:t>Rails</w:t>
+      </w:r>
+      <w:proofErr w:type="spellEnd"/>
+      <w:r>
+        <w:t xml:space="preserve"> foram:</w:t>
       </w:r>
     </w:p>
     <w:p>
@@ -6330,7 +6926,15 @@
         </w:numPr>
       </w:pPr>
       <w:r>
-        <w:t xml:space="preserve"> Convenção ao invés de configuração: Principal fundamento do framework, para tudo no Rails existe uma convenção, como por exemplo:</w:t>
+        <w:t xml:space="preserve"> Convenção ao invés de configuração: Principal fundamento do framework, para tudo no </w:t>
+      </w:r>
+      <w:proofErr w:type="spellStart"/>
+      <w:r>
+        <w:t>Rails</w:t>
+      </w:r>
+      <w:proofErr w:type="spellEnd"/>
+      <w:r>
+        <w:t xml:space="preserve"> existe uma convenção, como por exemplo:</w:t>
       </w:r>
     </w:p>
     <w:p>
@@ -6409,12 +7013,14 @@
       <w:r>
         <w:t xml:space="preserve">so de código através de </w:t>
       </w:r>
+      <w:proofErr w:type="spellStart"/>
       <w:r>
         <w:rPr>
           <w:i/>
         </w:rPr>
         <w:t>plugins</w:t>
       </w:r>
+      <w:proofErr w:type="spellEnd"/>
       <w:r>
         <w:t>. Alguns do</w:t>
       </w:r>
@@ -6424,20 +7030,27 @@
       <w:r>
         <w:t xml:space="preserve"> </w:t>
       </w:r>
+      <w:proofErr w:type="spellStart"/>
       <w:r>
         <w:rPr>
           <w:i/>
         </w:rPr>
         <w:t>plugins</w:t>
       </w:r>
+      <w:proofErr w:type="spellEnd"/>
       <w:r>
         <w:t xml:space="preserve"> mais populares para o desenvolvimento </w:t>
       </w:r>
       <w:r>
         <w:t xml:space="preserve">com </w:t>
       </w:r>
-      <w:r>
-        <w:t>Rails são:</w:t>
+      <w:proofErr w:type="spellStart"/>
+      <w:r>
+        <w:t>Rails</w:t>
+      </w:r>
+      <w:proofErr w:type="spellEnd"/>
+      <w:r>
+        <w:t xml:space="preserve"> são:</w:t>
       </w:r>
     </w:p>
     <w:p>
@@ -6448,7 +7061,15 @@
         </w:numPr>
       </w:pPr>
       <w:r>
-        <w:t xml:space="preserve"> Devise: É capaz de criar uma estrutura completa para autenticação de usuários;</w:t>
+        <w:t xml:space="preserve"> </w:t>
+      </w:r>
+      <w:proofErr w:type="spellStart"/>
+      <w:r>
+        <w:t>Devise</w:t>
+      </w:r>
+      <w:proofErr w:type="spellEnd"/>
+      <w:r>
+        <w:t>: É capaz de criar uma estrutura completa para autenticação de usuários;</w:t>
       </w:r>
     </w:p>
     <w:p>
@@ -6459,7 +7080,15 @@
         </w:numPr>
       </w:pPr>
       <w:r>
-        <w:t xml:space="preserve"> Will Paginate: Serve para paginar os itens nas listagens;</w:t>
+        <w:t xml:space="preserve"> Will </w:t>
+      </w:r>
+      <w:proofErr w:type="spellStart"/>
+      <w:r>
+        <w:t>Paginate</w:t>
+      </w:r>
+      <w:proofErr w:type="spellEnd"/>
+      <w:r>
+        <w:t>: Serve para paginar os itens nas listagens;</w:t>
       </w:r>
     </w:p>
     <w:p>
@@ -6470,7 +7099,15 @@
         </w:numPr>
       </w:pPr>
       <w:r>
-        <w:t xml:space="preserve"> PaperClip: Serve para controlar upload de arquivos;</w:t>
+        <w:t xml:space="preserve"> </w:t>
+      </w:r>
+      <w:proofErr w:type="spellStart"/>
+      <w:r>
+        <w:t>PaperClip</w:t>
+      </w:r>
+      <w:proofErr w:type="spellEnd"/>
+      <w:r>
+        <w:t>: Serve para controlar upload de arquivos;</w:t>
       </w:r>
     </w:p>
     <w:p>
@@ -6480,7 +7117,15 @@
     </w:p>
     <w:p>
       <w:r>
-        <w:t>A estrutura interna do Rails é divida nos seguintes componentes</w:t>
+        <w:t xml:space="preserve">A estrutura interna do </w:t>
+      </w:r>
+      <w:proofErr w:type="spellStart"/>
+      <w:r>
+        <w:t>Rails</w:t>
+      </w:r>
+      <w:proofErr w:type="spellEnd"/>
+      <w:r>
+        <w:t xml:space="preserve"> é divida nos seguintes componentes</w:t>
       </w:r>
       <w:r>
         <w:rPr>
@@ -6500,24 +7145,55 @@
         </w:numPr>
       </w:pPr>
       <w:r>
-        <w:lastRenderedPageBreak/>
         <w:t xml:space="preserve"> </w:t>
       </w:r>
+      <w:proofErr w:type="spellStart"/>
       <w:r>
         <w:rPr>
           <w:i/>
         </w:rPr>
-        <w:t>Action Controller</w:t>
-      </w:r>
+        <w:t>Action</w:t>
+      </w:r>
+      <w:proofErr w:type="spellEnd"/>
+      <w:r>
+        <w:rPr>
+          <w:i/>
+        </w:rPr>
+        <w:t xml:space="preserve"> </w:t>
+      </w:r>
+      <w:proofErr w:type="spellStart"/>
+      <w:r>
+        <w:rPr>
+          <w:i/>
+        </w:rPr>
+        <w:t>Controller</w:t>
+      </w:r>
+      <w:proofErr w:type="spellEnd"/>
       <w:r>
         <w:t xml:space="preserve">: Cuida do gerenciamento dos controles das aplicações. Processa as requisições HTTP, extrai os parâmetros e faz o encaminhamento para a ação desejada. Outros serviços provenientes do </w:t>
       </w:r>
+      <w:proofErr w:type="spellStart"/>
       <w:r>
         <w:rPr>
           <w:i/>
         </w:rPr>
-        <w:t>Action Controller</w:t>
-      </w:r>
+        <w:t>Action</w:t>
+      </w:r>
+      <w:proofErr w:type="spellEnd"/>
+      <w:r>
+        <w:rPr>
+          <w:i/>
+        </w:rPr>
+        <w:t xml:space="preserve"> </w:t>
+      </w:r>
+      <w:proofErr w:type="spellStart"/>
+      <w:r>
+        <w:rPr>
+          <w:i/>
+        </w:rPr>
+        <w:t>Controller</w:t>
+      </w:r>
+      <w:proofErr w:type="spellEnd"/>
       <w:r>
         <w:t xml:space="preserve"> são:</w:t>
       </w:r>
@@ -6541,7 +7217,23 @@
         </w:numPr>
       </w:pPr>
       <w:r>
-        <w:t xml:space="preserve"> Renderização de templates;</w:t>
+        <w:t xml:space="preserve"> </w:t>
+      </w:r>
+      <w:proofErr w:type="spellStart"/>
+      <w:r>
+        <w:t>Renderização</w:t>
+      </w:r>
+      <w:proofErr w:type="spellEnd"/>
+      <w:r>
+        <w:t xml:space="preserve"> de </w:t>
+      </w:r>
+      <w:proofErr w:type="spellStart"/>
+      <w:r>
+        <w:t>templates</w:t>
+      </w:r>
+      <w:proofErr w:type="spellEnd"/>
+      <w:r>
+        <w:t>;</w:t>
       </w:r>
     </w:p>
     <w:p>
@@ -6565,12 +7257,28 @@
       <w:r>
         <w:t xml:space="preserve"> </w:t>
       </w:r>
+      <w:proofErr w:type="spellStart"/>
       <w:r>
         <w:rPr>
           <w:i/>
         </w:rPr>
-        <w:t>Action Dispatch</w:t>
-      </w:r>
+        <w:t>Action</w:t>
+      </w:r>
+      <w:proofErr w:type="spellEnd"/>
+      <w:r>
+        <w:rPr>
+          <w:i/>
+        </w:rPr>
+        <w:t xml:space="preserve"> </w:t>
+      </w:r>
+      <w:proofErr w:type="spellStart"/>
+      <w:r>
+        <w:rPr>
+          <w:i/>
+        </w:rPr>
+        <w:t>Dispatch</w:t>
+      </w:r>
+      <w:proofErr w:type="spellEnd"/>
       <w:r>
         <w:t xml:space="preserve">: </w:t>
       </w:r>
@@ -6591,14 +7299,62 @@
       <w:r>
         <w:t xml:space="preserve"> </w:t>
       </w:r>
+      <w:proofErr w:type="spellStart"/>
       <w:r>
         <w:rPr>
           <w:i/>
         </w:rPr>
-        <w:t>Action View</w:t>
-      </w:r>
-      <w:r>
-        <w:t>: É responsável pela geração das respostas para as requisições feitas, por padrão Rails tem suporte a html, xml e json.</w:t>
+        <w:t>Action</w:t>
+      </w:r>
+      <w:proofErr w:type="spellEnd"/>
+      <w:r>
+        <w:rPr>
+          <w:i/>
+        </w:rPr>
+        <w:t xml:space="preserve"> </w:t>
+      </w:r>
+      <w:proofErr w:type="spellStart"/>
+      <w:r>
+        <w:rPr>
+          <w:i/>
+        </w:rPr>
+        <w:t>View</w:t>
+      </w:r>
+      <w:proofErr w:type="spellEnd"/>
+      <w:r>
+        <w:t xml:space="preserve">: É responsável pela geração das respostas para as requisições feitas, por padrão </w:t>
+      </w:r>
+      <w:proofErr w:type="spellStart"/>
+      <w:r>
+        <w:t>Rails</w:t>
+      </w:r>
+      <w:proofErr w:type="spellEnd"/>
+      <w:r>
+        <w:t xml:space="preserve"> tem suporte a </w:t>
+      </w:r>
+      <w:proofErr w:type="spellStart"/>
+      <w:r>
+        <w:t>html</w:t>
+      </w:r>
+      <w:proofErr w:type="spellEnd"/>
+      <w:r>
+        <w:t xml:space="preserve">, </w:t>
+      </w:r>
+      <w:proofErr w:type="spellStart"/>
+      <w:r>
+        <w:t>xml</w:t>
+      </w:r>
+      <w:proofErr w:type="spellEnd"/>
+      <w:r>
+        <w:t xml:space="preserve"> e </w:t>
+      </w:r>
+      <w:proofErr w:type="spellStart"/>
+      <w:r>
+        <w:t>json</w:t>
+      </w:r>
+      <w:proofErr w:type="spellEnd"/>
+      <w:r>
+        <w:t>.</w:t>
       </w:r>
     </w:p>
     <w:p>
@@ -6611,11 +7367,19 @@
       <w:r>
         <w:t xml:space="preserve"> </w:t>
       </w:r>
+      <w:proofErr w:type="spellStart"/>
       <w:r>
         <w:rPr>
           <w:i/>
         </w:rPr>
-        <w:t>Action Mailer</w:t>
+        <w:t>Action</w:t>
+      </w:r>
+      <w:proofErr w:type="spellEnd"/>
+      <w:r>
+        <w:rPr>
+          <w:i/>
+        </w:rPr>
+        <w:t xml:space="preserve"> Mailer</w:t>
       </w:r>
       <w:r>
         <w:t xml:space="preserve">: </w:t>
@@ -6632,6 +7396,7 @@
         </w:numPr>
       </w:pPr>
       <w:r>
+        <w:lastRenderedPageBreak/>
         <w:t xml:space="preserve"> </w:t>
       </w:r>
       <w:r>
@@ -6641,7 +7406,15 @@
         <w:t>Active Record</w:t>
       </w:r>
       <w:r>
-        <w:t>: É a base para os modelos nas aplicações Rails. Algumas de suas características são:</w:t>
+        <w:t xml:space="preserve">: É a base para os modelos nas aplicações </w:t>
+      </w:r>
+      <w:proofErr w:type="spellStart"/>
+      <w:r>
+        <w:t>Rails</w:t>
+      </w:r>
+      <w:proofErr w:type="spellEnd"/>
+      <w:r>
+        <w:t>. Algumas de suas características são:</w:t>
       </w:r>
     </w:p>
     <w:p>
@@ -6691,12 +7464,19 @@
         <w:rPr>
           <w:i/>
         </w:rPr>
-        <w:t>Active Sup</w:t>
-      </w:r>
+        <w:t xml:space="preserve">Active </w:t>
+      </w:r>
+      <w:proofErr w:type="spellStart"/>
       <w:r>
         <w:rPr>
           <w:i/>
         </w:rPr>
+        <w:t>Sup</w:t>
+      </w:r>
+      <w:r>
+        <w:rPr>
+          <w:i/>
+        </w:rPr>
         <w:t>p</w:t>
       </w:r>
       <w:r>
@@ -6705,14 +7485,20 @@
         </w:rPr>
         <w:t>ort</w:t>
       </w:r>
+      <w:proofErr w:type="spellEnd"/>
       <w:r>
         <w:t xml:space="preserve">: </w:t>
       </w:r>
       <w:r>
         <w:t xml:space="preserve">Classes utilitárias usadas por todo o framework </w:t>
       </w:r>
-      <w:r>
-        <w:t>Rails.</w:t>
+      <w:proofErr w:type="spellStart"/>
+      <w:r>
+        <w:t>Rails</w:t>
+      </w:r>
+      <w:proofErr w:type="spellEnd"/>
+      <w:r>
+        <w:t>.</w:t>
       </w:r>
       <w:r>
         <w:t xml:space="preserve"> </w:t>
@@ -6722,7 +7508,7 @@
       <w:pPr>
         <w:pStyle w:val="Heading2"/>
       </w:pPr>
-      <w:bookmarkStart w:id="177" w:name="_Toc181378808"/>
+      <w:bookmarkStart w:id="180" w:name="_Toc181378808"/>
       <w:r>
         <w:t xml:space="preserve">DESENVOLVIMENTO </w:t>
       </w:r>
@@ -6735,7 +7521,7 @@
       <w:r>
         <w:t>ÓVEIS</w:t>
       </w:r>
-      <w:bookmarkEnd w:id="177"/>
+      <w:bookmarkEnd w:id="180"/>
     </w:p>
     <w:p>
       <w:r>
@@ -6750,7 +7536,7 @@
         </w:rPr>
         <w:t xml:space="preserve"> (FLING, 2009)</w:t>
       </w:r>
-      <w:ins w:id="178" w:author="João Paulo Gomes dos Santos" w:date="2011-10-31T21:20:00Z">
+      <w:ins w:id="181" w:author="João Paulo Gomes dos Santos" w:date="2011-10-31T21:20:00Z">
         <w:r>
           <w:rPr>
             <w:noProof/>
@@ -6883,9 +7669,8 @@
       <w:pPr>
         <w:pStyle w:val="Heading3"/>
       </w:pPr>
-      <w:bookmarkStart w:id="179" w:name="_Toc181378809"/>
-      <w:r>
-        <w:lastRenderedPageBreak/>
+      <w:bookmarkStart w:id="182" w:name="_Toc181378809"/>
+      <w:r>
         <w:t>JAVA MICRO EDITION (J2</w:t>
       </w:r>
       <w:r>
@@ -6894,11 +7679,19 @@
       <w:r>
         <w:t>)</w:t>
       </w:r>
-      <w:bookmarkEnd w:id="179"/>
-    </w:p>
-    <w:p>
-      <w:r>
-        <w:t>Java Micro Edition (</w:t>
+      <w:bookmarkEnd w:id="182"/>
+    </w:p>
+    <w:p>
+      <w:r>
+        <w:t xml:space="preserve">Java Micro </w:t>
+      </w:r>
+      <w:proofErr w:type="spellStart"/>
+      <w:r>
+        <w:t>Edition</w:t>
+      </w:r>
+      <w:proofErr w:type="spellEnd"/>
+      <w:r>
+        <w:t xml:space="preserve"> (</w:t>
       </w:r>
       <w:r>
         <w:rPr>
@@ -6983,11 +7776,20 @@
         </w:numPr>
       </w:pPr>
       <w:r>
-        <w:t xml:space="preserve"> Tablets;</w:t>
-      </w:r>
-    </w:p>
-    <w:p>
-      <w:r>
+        <w:t xml:space="preserve"> </w:t>
+      </w:r>
+      <w:proofErr w:type="spellStart"/>
+      <w:r>
+        <w:t>Tablets</w:t>
+      </w:r>
+      <w:proofErr w:type="spellEnd"/>
+      <w:r>
+        <w:t>;</w:t>
+      </w:r>
+    </w:p>
+    <w:p>
+      <w:r>
+        <w:lastRenderedPageBreak/>
         <w:t xml:space="preserve">A linguagem de desenvolvimento é </w:t>
       </w:r>
       <w:r>
@@ -7019,11 +7821,11 @@
       <w:pPr>
         <w:pStyle w:val="Heading3"/>
       </w:pPr>
-      <w:bookmarkStart w:id="180" w:name="_Toc181378810"/>
+      <w:bookmarkStart w:id="183" w:name="_Toc181378810"/>
       <w:r>
         <w:t>IPHONE</w:t>
       </w:r>
-      <w:bookmarkEnd w:id="180"/>
+      <w:bookmarkEnd w:id="183"/>
     </w:p>
     <w:p>
       <w:r>
@@ -7032,7 +7834,15 @@
     </w:p>
     <w:p>
       <w:r>
-        <w:t>O desenvolvimento para IPhone é feito utilizando uma linguagem de programação chamada Objetctive-C e ferramentas feitas para rodarem apenas em máquinas Apple, ou seja, o desenvolvimento é mais restrito</w:t>
+        <w:t xml:space="preserve">O desenvolvimento para IPhone é feito utilizando uma linguagem de programação chamada </w:t>
+      </w:r>
+      <w:proofErr w:type="spellStart"/>
+      <w:r>
+        <w:t>Objetctive</w:t>
+      </w:r>
+      <w:proofErr w:type="spellEnd"/>
+      <w:r>
+        <w:t>-C e ferramentas feitas para rodarem apenas em máquinas Apple, ou seja, o desenvolvimento é mais restrito</w:t>
       </w:r>
       <w:r>
         <w:t>,</w:t>
@@ -7063,7 +7873,7 @@
         </w:rPr>
         <w:t>(PILONE, 2010)</w:t>
       </w:r>
-      <w:ins w:id="181" w:author="João Paulo Gomes dos Santos" w:date="2011-10-31T21:21:00Z">
+      <w:ins w:id="184" w:author="João Paulo Gomes dos Santos" w:date="2011-10-31T21:21:00Z">
         <w:r>
           <w:rPr>
             <w:noProof/>
@@ -7083,7 +7893,15 @@
         </w:numPr>
       </w:pPr>
       <w:r>
-        <w:t xml:space="preserve"> XCode: </w:t>
+        <w:t xml:space="preserve"> </w:t>
+      </w:r>
+      <w:proofErr w:type="spellStart"/>
+      <w:r>
+        <w:t>XCode</w:t>
+      </w:r>
+      <w:proofErr w:type="spellEnd"/>
+      <w:r>
+        <w:t xml:space="preserve">: </w:t>
       </w:r>
       <w:r>
         <w:t xml:space="preserve">Ferramenta para </w:t>
@@ -7112,8 +7930,16 @@
         <w:rPr>
           <w:i/>
         </w:rPr>
-        <w:t>Interface Builder</w:t>
-      </w:r>
+        <w:t xml:space="preserve">Interface </w:t>
+      </w:r>
+      <w:proofErr w:type="spellStart"/>
+      <w:r>
+        <w:rPr>
+          <w:i/>
+        </w:rPr>
+        <w:t>Builder</w:t>
+      </w:r>
+      <w:proofErr w:type="spellEnd"/>
       <w:r>
         <w:t>:</w:t>
       </w:r>
@@ -7129,15 +7955,16 @@
         </w:numPr>
       </w:pPr>
       <w:r>
-        <w:lastRenderedPageBreak/>
         <w:t xml:space="preserve"> </w:t>
       </w:r>
+      <w:proofErr w:type="spellStart"/>
       <w:r>
         <w:rPr>
           <w:i/>
         </w:rPr>
         <w:t>Instruments</w:t>
       </w:r>
+      <w:proofErr w:type="spellEnd"/>
       <w:r>
         <w:t>:</w:t>
       </w:r>
@@ -7172,30 +7999,48 @@
       <w:pPr>
         <w:pStyle w:val="Heading3"/>
       </w:pPr>
-      <w:bookmarkStart w:id="182" w:name="_Toc181378811"/>
+      <w:bookmarkStart w:id="185" w:name="_Toc181378811"/>
       <w:r>
         <w:t>ANDROID</w:t>
       </w:r>
-      <w:bookmarkEnd w:id="182"/>
-    </w:p>
-    <w:p>
-      <w:r>
-        <w:t xml:space="preserve">A plataforma Android foi criada sobre </w:t>
+      <w:bookmarkEnd w:id="185"/>
+    </w:p>
+    <w:p>
+      <w:r>
+        <w:t xml:space="preserve">A plataforma </w:t>
+      </w:r>
+      <w:proofErr w:type="spellStart"/>
+      <w:r>
+        <w:t>Android</w:t>
+      </w:r>
+      <w:proofErr w:type="spellEnd"/>
+      <w:r>
+        <w:t xml:space="preserve"> foi criada sobre </w:t>
       </w:r>
       <w:r>
         <w:t xml:space="preserve">o </w:t>
       </w:r>
+      <w:proofErr w:type="spellStart"/>
       <w:r>
         <w:rPr>
           <w:i/>
         </w:rPr>
         <w:t>kernel</w:t>
       </w:r>
+      <w:proofErr w:type="spellEnd"/>
       <w:r>
         <w:t xml:space="preserve"> do Linux, ou seja, foi criada baseada num sistema operacional sólido e estável. </w:t>
       </w:r>
       <w:r>
-        <w:t xml:space="preserve">O Android tem sua arquitetura de sistema como é mostrado na </w:t>
+        <w:t xml:space="preserve">O </w:t>
+      </w:r>
+      <w:proofErr w:type="spellStart"/>
+      <w:r>
+        <w:t>Android</w:t>
+      </w:r>
+      <w:proofErr w:type="spellEnd"/>
+      <w:r>
+        <w:t xml:space="preserve"> tem sua arquitetura de sistema como é mostrado na </w:t>
       </w:r>
       <w:r>
         <w:t>FIGURA 2.1</w:t>
@@ -7207,6 +8052,7 @@
     <w:p/>
     <w:p>
       <w:r>
+        <w:lastRenderedPageBreak/>
         <w:pict w14:anchorId="42D68E6B">
           <v:shape id="_x0000_i1026" type="#_x0000_t75" style="width:396.9pt;height:268.6pt">
             <v:imagedata r:id="rId14" o:title="arquiteturaAndroid"/>
@@ -7218,39 +8064,73 @@
       <w:pPr>
         <w:pStyle w:val="FIGURA"/>
       </w:pPr>
-      <w:bookmarkStart w:id="183" w:name="_Toc181378776"/>
+      <w:bookmarkStart w:id="186" w:name="_Toc181378776"/>
       <w:r>
         <w:t xml:space="preserve">Figura </w:t>
       </w:r>
-      <w:fldSimple w:instr=" STYLEREF 1 \s ">
-        <w:r>
-          <w:rPr>
-            <w:noProof/>
-          </w:rPr>
-          <w:t>2</w:t>
-        </w:r>
-      </w:fldSimple>
+      <w:r>
+        <w:fldChar w:fldCharType="begin"/>
+      </w:r>
+      <w:r>
+        <w:instrText xml:space="preserve"> STYLEREF 1 \s </w:instrText>
+      </w:r>
+      <w:r>
+        <w:fldChar w:fldCharType="separate"/>
+      </w:r>
+      <w:r>
+        <w:rPr>
+          <w:noProof/>
+        </w:rPr>
+        <w:t>2</w:t>
+      </w:r>
+      <w:r>
+        <w:rPr>
+          <w:noProof/>
+        </w:rPr>
+        <w:fldChar w:fldCharType="end"/>
+      </w:r>
       <w:r>
         <w:t>.</w:t>
       </w:r>
-      <w:fldSimple w:instr=" SEQ Figura \* ARABIC \s 1 ">
-        <w:r>
-          <w:rPr>
-            <w:noProof/>
-          </w:rPr>
-          <w:t>1</w:t>
-        </w:r>
-      </w:fldSimple>
+      <w:r>
+        <w:fldChar w:fldCharType="begin"/>
+      </w:r>
+      <w:r>
+        <w:instrText xml:space="preserve"> SEQ Figura \* ARABIC \s 1 </w:instrText>
+      </w:r>
+      <w:r>
+        <w:fldChar w:fldCharType="separate"/>
+      </w:r>
+      <w:r>
+        <w:rPr>
+          <w:noProof/>
+        </w:rPr>
+        <w:t>1</w:t>
+      </w:r>
+      <w:r>
+        <w:rPr>
+          <w:noProof/>
+        </w:rPr>
+        <w:fldChar w:fldCharType="end"/>
+      </w:r>
       <w:r>
         <w:t xml:space="preserve"> - Arquitetura da Plataforma</w:t>
       </w:r>
       <w:r>
-        <w:t xml:space="preserve"> Android.</w:t>
-      </w:r>
-      <w:bookmarkEnd w:id="183"/>
-      <w:r>
         <w:t xml:space="preserve"> </w:t>
       </w:r>
+      <w:proofErr w:type="spellStart"/>
+      <w:r>
+        <w:t>Android</w:t>
+      </w:r>
+      <w:proofErr w:type="spellEnd"/>
+      <w:r>
+        <w:t>.</w:t>
+      </w:r>
+      <w:bookmarkEnd w:id="186"/>
+      <w:r>
+        <w:t xml:space="preserve"> </w:t>
+      </w:r>
     </w:p>
     <w:p>
       <w:pPr>
@@ -7267,14 +8147,24 @@
     </w:p>
     <w:p>
       <w:r>
-        <w:t xml:space="preserve">Internamente o Android utiliza-se de vários recursos do </w:t>
-      </w:r>
+        <w:t xml:space="preserve">Internamente o </w:t>
+      </w:r>
+      <w:proofErr w:type="spellStart"/>
+      <w:r>
+        <w:t>Android</w:t>
+      </w:r>
+      <w:proofErr w:type="spellEnd"/>
+      <w:r>
+        <w:t xml:space="preserve"> utiliza-se de vários recursos do </w:t>
+      </w:r>
+      <w:proofErr w:type="spellStart"/>
       <w:r>
         <w:rPr>
           <w:i/>
         </w:rPr>
         <w:t>kernel</w:t>
       </w:r>
+      <w:proofErr w:type="spellEnd"/>
       <w:r>
         <w:t xml:space="preserve"> do </w:t>
       </w:r>
@@ -7323,7 +8213,6 @@
         </w:numPr>
       </w:pPr>
       <w:r>
-        <w:lastRenderedPageBreak/>
         <w:t xml:space="preserve"> Acesso a rede;</w:t>
       </w:r>
     </w:p>
@@ -7353,12 +8242,14 @@
       <w:r>
         <w:t xml:space="preserve">A próxima camada acima do </w:t>
       </w:r>
+      <w:proofErr w:type="spellStart"/>
       <w:r>
         <w:rPr>
           <w:i/>
         </w:rPr>
         <w:t>kernel</w:t>
       </w:r>
+      <w:proofErr w:type="spellEnd"/>
       <w:r>
         <w:t xml:space="preserve"> é composta </w:t>
       </w:r>
@@ -7388,11 +8279,19 @@
       <w:r>
         <w:t xml:space="preserve"> </w:t>
       </w:r>
+      <w:proofErr w:type="spellStart"/>
       <w:r>
         <w:rPr>
           <w:i/>
         </w:rPr>
-        <w:t>Surface Manager</w:t>
+        <w:t>Surface</w:t>
+      </w:r>
+      <w:proofErr w:type="spellEnd"/>
+      <w:r>
+        <w:rPr>
+          <w:i/>
+        </w:rPr>
+        <w:t xml:space="preserve"> Manager</w:t>
       </w:r>
       <w:r>
         <w:t>:</w:t>
@@ -7418,7 +8317,27 @@
         <w:t xml:space="preserve"> </w:t>
       </w:r>
       <w:r>
-        <w:t>Motor de renderização capaz de gerar gráficos em 2D e 3D em uma única interface visual. É possível utilizar recursos para renderização 3D caso o telefone utilizado seja compatível, possibilitando a execução de jogos com gráficos mais refinados.</w:t>
+        <w:t xml:space="preserve">Motor de </w:t>
+      </w:r>
+      <w:proofErr w:type="spellStart"/>
+      <w:r>
+        <w:t>renderização</w:t>
+      </w:r>
+      <w:proofErr w:type="spellEnd"/>
+      <w:r>
+        <w:t xml:space="preserve"> capaz de gerar gráficos em 2D e 3D em uma única interface visual. É possível utilizar recursos para </w:t>
+      </w:r>
+      <w:proofErr w:type="spellStart"/>
+      <w:r>
+        <w:t>renderização</w:t>
+      </w:r>
+      <w:proofErr w:type="spellEnd"/>
+      <w:r>
+        <w:t xml:space="preserve"> </w:t>
+      </w:r>
+      <w:r>
+        <w:lastRenderedPageBreak/>
+        <w:t>3D caso o telefone utilizado seja compatível, possibilitando a execução de jogos com gráficos mais refinados.</w:t>
       </w:r>
     </w:p>
     <w:p>
@@ -7431,12 +8350,14 @@
       <w:r>
         <w:t xml:space="preserve"> </w:t>
       </w:r>
+      <w:proofErr w:type="spellStart"/>
       <w:r>
         <w:rPr>
           <w:i/>
         </w:rPr>
         <w:t>Codecs</w:t>
       </w:r>
+      <w:proofErr w:type="spellEnd"/>
       <w:r>
         <w:t xml:space="preserve"> para vídeos e áudio:</w:t>
       </w:r>
@@ -7455,7 +8376,15 @@
         <w:t xml:space="preserve"> Banco de dados interno:</w:t>
       </w:r>
       <w:r>
-        <w:t xml:space="preserve"> Banco de dados SQLite embutido, utilizado para armazenamento persistente de dados.</w:t>
+        <w:t xml:space="preserve"> Banco de dados </w:t>
+      </w:r>
+      <w:proofErr w:type="spellStart"/>
+      <w:r>
+        <w:t>SQLite</w:t>
+      </w:r>
+      <w:proofErr w:type="spellEnd"/>
+      <w:r>
+        <w:t xml:space="preserve"> embutido, utilizado para armazenamento persistente de dados.</w:t>
       </w:r>
     </w:p>
     <w:p>
@@ -7469,8 +8398,29 @@
         <w:t xml:space="preserve"> Mecanismo para exibição de conteúdo HTML:</w:t>
       </w:r>
       <w:r>
-        <w:t xml:space="preserve"> Para garantir um bom desempenho na exibição de páginas HTML, o Android usa uma biblioteca chamada WebKit, mesma biblioteca utilizada no browser GoogleChrome</w:t>
-      </w:r>
+        <w:t xml:space="preserve"> Para garantir um bom desempenho na exibição de páginas HTML, o </w:t>
+      </w:r>
+      <w:proofErr w:type="spellStart"/>
+      <w:r>
+        <w:t>Android</w:t>
+      </w:r>
+      <w:proofErr w:type="spellEnd"/>
+      <w:r>
+        <w:t xml:space="preserve"> usa uma biblioteca chamada </w:t>
+      </w:r>
+      <w:proofErr w:type="spellStart"/>
+      <w:r>
+        <w:t>WebKit</w:t>
+      </w:r>
+      <w:proofErr w:type="spellEnd"/>
+      <w:r>
+        <w:t xml:space="preserve">, mesma biblioteca utilizada no browser </w:t>
+      </w:r>
+      <w:proofErr w:type="spellStart"/>
+      <w:r>
+        <w:t>GoogleChrome</w:t>
+      </w:r>
+      <w:proofErr w:type="spellEnd"/>
       <w:r>
         <w:t>, Safari, IPhone e celulares Nokia da linha S60</w:t>
       </w:r>
@@ -7480,10 +8430,34 @@
     </w:p>
     <w:p>
       <w:r>
-        <w:t>Juntamente com a camada de bibliotecas existe a camada responsável pela execução do Android, essa camada é composta por uma máquina virtual Java chamada Dalvik, desenvolvida pela Google e otimizada para dispositivos móveis.</w:t>
-      </w:r>
-      <w:r>
-        <w:t xml:space="preserve"> Todo o código escrito para Android é feito em Java.</w:t>
+        <w:t xml:space="preserve">Juntamente com a camada de bibliotecas existe a camada responsável pela execução do </w:t>
+      </w:r>
+      <w:proofErr w:type="spellStart"/>
+      <w:r>
+        <w:t>Android</w:t>
+      </w:r>
+      <w:proofErr w:type="spellEnd"/>
+      <w:r>
+        <w:t xml:space="preserve">, essa camada é composta por uma máquina virtual Java chamada </w:t>
+      </w:r>
+      <w:proofErr w:type="spellStart"/>
+      <w:r>
+        <w:t>Dalvik</w:t>
+      </w:r>
+      <w:proofErr w:type="spellEnd"/>
+      <w:r>
+        <w:t>, desenvolvida pela Google e otimizada para dispositivos móveis.</w:t>
+      </w:r>
+      <w:r>
+        <w:t xml:space="preserve"> Todo o código escrito para </w:t>
+      </w:r>
+      <w:proofErr w:type="spellStart"/>
+      <w:r>
+        <w:t>Android</w:t>
+      </w:r>
+      <w:proofErr w:type="spellEnd"/>
+      <w:r>
+        <w:t xml:space="preserve"> é feito em Java.</w:t>
       </w:r>
     </w:p>
     <w:p>
@@ -7504,7 +8478,6 @@
         </w:numPr>
       </w:pPr>
       <w:r>
-        <w:lastRenderedPageBreak/>
         <w:t xml:space="preserve"> </w:t>
       </w:r>
       <w:r>
@@ -7602,13 +8575,38 @@
     </w:p>
     <w:p>
       <w:r>
-        <w:t xml:space="preserve">A última camada na arquitetura de aplicações Android é a camada dos aplicativos que rodam no Android. Essa é a camada pela qual o usuário vai interagir com o sistema, enviando eventos e requisições para os aplicativos. Alguns dos aplicativos que já vem instalados por </w:t>
+        <w:lastRenderedPageBreak/>
+        <w:t xml:space="preserve">A última camada na arquitetura de aplicações </w:t>
+      </w:r>
+      <w:proofErr w:type="spellStart"/>
+      <w:r>
+        <w:t>Android</w:t>
+      </w:r>
+      <w:proofErr w:type="spellEnd"/>
+      <w:r>
+        <w:t xml:space="preserve"> é a camada dos aplicativos que rodam no </w:t>
+      </w:r>
+      <w:proofErr w:type="spellStart"/>
+      <w:r>
+        <w:t>Android</w:t>
+      </w:r>
+      <w:proofErr w:type="spellEnd"/>
+      <w:r>
+        <w:t xml:space="preserve">. Essa é a camada pela qual o usuário vai interagir com o sistema, enviando eventos e requisições para os aplicativos. Alguns dos aplicativos que já vem instalados por </w:t>
       </w:r>
       <w:r>
         <w:t xml:space="preserve">padrão </w:t>
       </w:r>
       <w:r>
-        <w:t>num sistema Android são:</w:t>
+        <w:t xml:space="preserve">num sistema </w:t>
+      </w:r>
+      <w:proofErr w:type="spellStart"/>
+      <w:r>
+        <w:t>Android</w:t>
+      </w:r>
+      <w:proofErr w:type="spellEnd"/>
+      <w:r>
+        <w:t xml:space="preserve"> são:</w:t>
       </w:r>
     </w:p>
     <w:p>
@@ -7630,7 +8628,15 @@
         </w:numPr>
       </w:pPr>
       <w:r>
-        <w:t xml:space="preserve"> Leitor de email;</w:t>
+        <w:t xml:space="preserve"> Leitor de </w:t>
+      </w:r>
+      <w:proofErr w:type="spellStart"/>
+      <w:r>
+        <w:t>email</w:t>
+      </w:r>
+      <w:proofErr w:type="spellEnd"/>
+      <w:r>
+        <w:t>;</w:t>
       </w:r>
     </w:p>
     <w:p>
@@ -7660,18 +8666,34 @@
     </w:p>
     <w:p>
       <w:r>
-        <w:t>Através de um aplicativos chamado Android Market é possível instalar dezenas de outros aplicativos no Android.</w:t>
+        <w:t xml:space="preserve">Através de um aplicativos chamado </w:t>
+      </w:r>
+      <w:proofErr w:type="spellStart"/>
+      <w:r>
+        <w:t>Android</w:t>
+      </w:r>
+      <w:proofErr w:type="spellEnd"/>
+      <w:r>
+        <w:t xml:space="preserve"> Market é possível instalar dezenas de outros aplicativos no </w:t>
+      </w:r>
+      <w:proofErr w:type="spellStart"/>
+      <w:r>
+        <w:t>Android</w:t>
+      </w:r>
+      <w:proofErr w:type="spellEnd"/>
+      <w:r>
+        <w:t>.</w:t>
       </w:r>
     </w:p>
     <w:p>
       <w:pPr>
         <w:pStyle w:val="Heading2"/>
       </w:pPr>
-      <w:bookmarkStart w:id="184" w:name="_Toc181378812"/>
+      <w:bookmarkStart w:id="187" w:name="_Toc181378812"/>
       <w:r>
         <w:t>METODOLOGIAS DE DESENVOLVIMENTO DE SOFTWARE</w:t>
       </w:r>
-      <w:bookmarkEnd w:id="184"/>
+      <w:bookmarkEnd w:id="187"/>
     </w:p>
     <w:p>
       <w:r>
@@ -7682,29 +8704,27 @@
       <w:pPr>
         <w:pStyle w:val="Heading3"/>
       </w:pPr>
-      <w:bookmarkStart w:id="185" w:name="_Toc181378813"/>
+      <w:bookmarkStart w:id="188" w:name="_Toc181378813"/>
       <w:r>
         <w:t>CASCATA</w:t>
       </w:r>
-      <w:bookmarkEnd w:id="185"/>
+      <w:bookmarkEnd w:id="188"/>
     </w:p>
     <w:p>
       <w:r>
         <w:t>Foi a primeira metodologia para desenvolvimento de software amplamente utilizada pelas empresas</w:t>
       </w:r>
       <w:r>
-        <w:t xml:space="preserve">. Por volta de 1970 a indústria de software descobriu que o processo de desenvolvimento de software precisava ter uma organização maior, com base nesta </w:t>
-      </w:r>
-      <w:r>
-        <w:lastRenderedPageBreak/>
-        <w:t xml:space="preserve">necessidade </w:t>
-      </w:r>
+        <w:t xml:space="preserve">. Por volta de 1970 a indústria de software descobriu que o processo de desenvolvimento de software precisava ter uma organização maior, com base nesta necessidade </w:t>
+      </w:r>
+      <w:proofErr w:type="spellStart"/>
       <w:r>
         <w:rPr>
           <w:i/>
         </w:rPr>
         <w:t>Royce</w:t>
       </w:r>
+      <w:proofErr w:type="spellEnd"/>
       <w:r>
         <w:t xml:space="preserve"> desenvolveu uma metodologia linear para desenvolvimento de software</w:t>
       </w:r>
@@ -7785,7 +8805,11 @@
         <w:t xml:space="preserve"> Projeto:</w:t>
       </w:r>
       <w:r>
-        <w:t xml:space="preserve"> Nesta etapa são tomadas decisões de arquitetura e modelagem respeitando os requisitos levantados nas fases anteriores. O resultado é um documento que representa detalhadamente como cada parte </w:t>
+        <w:t xml:space="preserve"> Nesta etapa são tomadas decisões de arquitetura e modelagem respeitando os requisitos levantados nas fases anteriores. O resultado é um </w:t>
+      </w:r>
+      <w:r>
+        <w:lastRenderedPageBreak/>
+        <w:t xml:space="preserve">documento que representa detalhadamente como cada parte </w:t>
       </w:r>
       <w:r>
         <w:t xml:space="preserve">do sistema </w:t>
@@ -7846,7 +8870,7 @@
       <w:pPr>
         <w:pStyle w:val="Heading3"/>
       </w:pPr>
-      <w:bookmarkStart w:id="186" w:name="_Toc181378814"/>
+      <w:bookmarkStart w:id="189" w:name="_Toc181378814"/>
       <w:r>
         <w:t>RATIONAL UNIFIED PROCESS (</w:t>
       </w:r>
@@ -7856,11 +8880,32 @@
       <w:r>
         <w:t>)</w:t>
       </w:r>
-      <w:bookmarkEnd w:id="186"/>
-    </w:p>
-    <w:p>
-      <w:r>
-        <w:t>Rational Unified Process (</w:t>
+      <w:bookmarkEnd w:id="189"/>
+    </w:p>
+    <w:p>
+      <w:proofErr w:type="spellStart"/>
+      <w:r>
+        <w:t>Rational</w:t>
+      </w:r>
+      <w:proofErr w:type="spellEnd"/>
+      <w:r>
+        <w:t xml:space="preserve"> </w:t>
+      </w:r>
+      <w:proofErr w:type="spellStart"/>
+      <w:r>
+        <w:t>Unified</w:t>
+      </w:r>
+      <w:proofErr w:type="spellEnd"/>
+      <w:r>
+        <w:t xml:space="preserve"> </w:t>
+      </w:r>
+      <w:proofErr w:type="spellStart"/>
+      <w:r>
+        <w:t>Process</w:t>
+      </w:r>
+      <w:proofErr w:type="spellEnd"/>
+      <w:r>
+        <w:t xml:space="preserve"> (</w:t>
       </w:r>
       <w:r>
         <w:rPr>
@@ -7884,7 +8929,15 @@
         <w:t>UP</w:t>
       </w:r>
       <w:r>
-        <w:t>), para desenvolvimento de software, criada pela Rational Corporation</w:t>
+        <w:t xml:space="preserve">), para desenvolvimento de software, criada pela </w:t>
+      </w:r>
+      <w:proofErr w:type="spellStart"/>
+      <w:r>
+        <w:t>Rational</w:t>
+      </w:r>
+      <w:proofErr w:type="spellEnd"/>
+      <w:r>
+        <w:t xml:space="preserve"> Corporation</w:t>
       </w:r>
       <w:r>
         <w:rPr>
@@ -7901,7 +8954,15 @@
         <w:t>Por muito tempo RUP foi largamente utilizado em grandes aplicações, assim ganhou a fama de que era um processo pesado.</w:t>
       </w:r>
       <w:r>
-        <w:t xml:space="preserve"> Com a crescente utilização de metodologias ágeis para desenvolvimento de software, a Rational Corporation tem seus esforços voltados para mostrar que o RUP é um processo adaptável e flexível</w:t>
+        <w:t xml:space="preserve"> Com a crescente utilização de metodologias ágeis para desenvolvimento de software, a </w:t>
+      </w:r>
+      <w:proofErr w:type="spellStart"/>
+      <w:r>
+        <w:t>Rational</w:t>
+      </w:r>
+      <w:proofErr w:type="spellEnd"/>
+      <w:r>
+        <w:t xml:space="preserve"> Corporation tem seus esforços voltados para mostrar que o RUP é um processo adaptável e flexível</w:t>
       </w:r>
       <w:r>
         <w:rPr>
@@ -7952,7 +9013,6 @@
         </w:numPr>
       </w:pPr>
       <w:r>
-        <w:lastRenderedPageBreak/>
         <w:t xml:space="preserve"> Elaboração:</w:t>
       </w:r>
       <w:r>
@@ -8007,8 +9067,9 @@
       <w:pPr>
         <w:pStyle w:val="Heading3"/>
       </w:pPr>
-      <w:bookmarkStart w:id="187" w:name="_Toc181378815"/>
-      <w:r>
+      <w:bookmarkStart w:id="190" w:name="_Toc181378815"/>
+      <w:r>
+        <w:lastRenderedPageBreak/>
         <w:t>PROGRAMAÇÃO EXTREMA</w:t>
       </w:r>
       <w:r>
@@ -8020,7 +9081,7 @@
       <w:r>
         <w:t>)</w:t>
       </w:r>
-      <w:bookmarkEnd w:id="187"/>
+      <w:bookmarkEnd w:id="190"/>
     </w:p>
     <w:p>
       <w:r>
@@ -8048,8 +9109,16 @@
         <w:rPr>
           <w:i/>
         </w:rPr>
-        <w:t>Extreme Programming</w:t>
-      </w:r>
+        <w:t xml:space="preserve">Extreme </w:t>
+      </w:r>
+      <w:proofErr w:type="spellStart"/>
+      <w:r>
+        <w:rPr>
+          <w:i/>
+        </w:rPr>
+        <w:t>Programming</w:t>
+      </w:r>
+      <w:proofErr w:type="spellEnd"/>
       <w:r>
         <w:t>.</w:t>
       </w:r>
@@ -8058,15 +9127,17 @@
       <w:r>
         <w:t xml:space="preserve">Com base em sua experiência com </w:t>
       </w:r>
+      <w:proofErr w:type="spellStart"/>
       <w:r>
         <w:rPr>
           <w:i/>
-          <w:rPrChange w:id="188" w:author="João Paulo Gomes dos Santos" w:date="2011-10-31T21:23:00Z">
+          <w:rPrChange w:id="191" w:author="João Paulo Gomes dos Santos" w:date="2011-10-31T21:23:00Z">
             <w:rPr/>
           </w:rPrChange>
         </w:rPr>
         <w:t>SmallTalk</w:t>
       </w:r>
+      <w:proofErr w:type="spellEnd"/>
       <w:r>
         <w:t>, em 1996 Beck publicou seu livro sobre técnicas para programação</w:t>
       </w:r>
@@ -8110,8 +9181,16 @@
         <w:rPr>
           <w:i/>
         </w:rPr>
-        <w:t>Ron Jeffries</w:t>
-      </w:r>
+        <w:t xml:space="preserve">Ron </w:t>
+      </w:r>
+      <w:proofErr w:type="spellStart"/>
+      <w:r>
+        <w:rPr>
+          <w:i/>
+        </w:rPr>
+        <w:t>Jeffries</w:t>
+      </w:r>
+      <w:proofErr w:type="spellEnd"/>
       <w:r>
         <w:t xml:space="preserve">, </w:t>
       </w:r>
@@ -8247,12 +9326,12 @@
       <w:r>
         <w:t xml:space="preserve"> Intensificou </w:t>
       </w:r>
-      <w:del w:id="189" w:author="João Paulo Gomes dos Santos" w:date="2011-10-31T21:23:00Z">
+      <w:del w:id="192" w:author="João Paulo Gomes dos Santos" w:date="2011-10-31T21:23:00Z">
         <w:r>
           <w:delText xml:space="preserve">o feedback </w:delText>
         </w:r>
       </w:del>
-      <w:ins w:id="190" w:author="João Paulo Gomes dos Santos" w:date="2011-10-31T21:23:00Z">
+      <w:ins w:id="193" w:author="João Paulo Gomes dos Santos" w:date="2011-10-31T21:23:00Z">
         <w:r>
           <w:t xml:space="preserve">a resposta </w:t>
         </w:r>
@@ -8260,12 +9339,12 @@
       <w:r>
         <w:t>do cliente</w:t>
       </w:r>
-      <w:ins w:id="191" w:author="João Paulo Gomes dos Santos" w:date="2011-10-31T21:24:00Z">
+      <w:ins w:id="194" w:author="João Paulo Gomes dos Santos" w:date="2011-10-31T21:24:00Z">
         <w:r>
           <w:t xml:space="preserve">, </w:t>
         </w:r>
       </w:ins>
-      <w:del w:id="192" w:author="João Paulo Gomes dos Santos" w:date="2011-10-31T21:24:00Z">
+      <w:del w:id="195" w:author="João Paulo Gomes dos Santos" w:date="2011-10-31T21:24:00Z">
         <w:r>
           <w:delText xml:space="preserve"> </w:delText>
         </w:r>
@@ -8273,7 +9352,7 @@
       <w:r>
         <w:t xml:space="preserve">fazendo </w:t>
       </w:r>
-      <w:ins w:id="193" w:author="João Paulo Gomes dos Santos" w:date="2011-10-31T21:24:00Z">
+      <w:ins w:id="196" w:author="João Paulo Gomes dos Santos" w:date="2011-10-31T21:24:00Z">
         <w:r>
           <w:t>c</w:t>
         </w:r>
@@ -8281,7 +9360,7 @@
       <w:r>
         <w:t>o</w:t>
       </w:r>
-      <w:ins w:id="194" w:author="João Paulo Gomes dos Santos" w:date="2011-10-31T21:24:00Z">
+      <w:ins w:id="197" w:author="João Paulo Gomes dos Santos" w:date="2011-10-31T21:24:00Z">
         <w:r>
           <w:t>m que o</w:t>
         </w:r>
@@ -8289,7 +9368,7 @@
       <w:r>
         <w:t xml:space="preserve"> cliente </w:t>
       </w:r>
-      <w:ins w:id="195" w:author="João Paulo Gomes dos Santos" w:date="2011-10-31T21:24:00Z">
+      <w:ins w:id="198" w:author="João Paulo Gomes dos Santos" w:date="2011-10-31T21:24:00Z">
         <w:r>
           <w:t xml:space="preserve">fique </w:t>
         </w:r>
@@ -8297,12 +9376,12 @@
       <w:r>
         <w:t xml:space="preserve">mais presente </w:t>
       </w:r>
-      <w:ins w:id="196" w:author="João Paulo Gomes dos Santos" w:date="2011-10-31T21:24:00Z">
+      <w:ins w:id="199" w:author="João Paulo Gomes dos Santos" w:date="2011-10-31T21:24:00Z">
         <w:r>
           <w:t>durante o</w:t>
         </w:r>
       </w:ins>
-      <w:del w:id="197" w:author="João Paulo Gomes dos Santos" w:date="2011-10-31T21:24:00Z">
+      <w:del w:id="200" w:author="João Paulo Gomes dos Santos" w:date="2011-10-31T21:24:00Z">
         <w:r>
           <w:delText>no</w:delText>
         </w:r>
@@ -8333,6 +9412,7 @@
         </w:numPr>
       </w:pPr>
       <w:r>
+        <w:lastRenderedPageBreak/>
         <w:t xml:space="preserve"> Comunicação: </w:t>
       </w:r>
       <w:r>
@@ -8341,12 +9421,12 @@
       <w:r>
         <w:t>a frequência d</w:t>
       </w:r>
-      <w:ins w:id="198" w:author="João Paulo Gomes dos Santos" w:date="2011-10-31T21:24:00Z">
+      <w:ins w:id="201" w:author="João Paulo Gomes dos Santos" w:date="2011-10-31T21:24:00Z">
         <w:r>
           <w:t>e</w:t>
         </w:r>
       </w:ins>
-      <w:del w:id="199" w:author="João Paulo Gomes dos Santos" w:date="2011-10-31T21:24:00Z">
+      <w:del w:id="202" w:author="João Paulo Gomes dos Santos" w:date="2011-10-31T21:24:00Z">
         <w:r>
           <w:delText>o</w:delText>
         </w:r>
@@ -8354,12 +9434,12 @@
       <w:r>
         <w:t xml:space="preserve"> </w:t>
       </w:r>
-      <w:del w:id="200" w:author="João Paulo Gomes dos Santos" w:date="2011-10-31T21:24:00Z">
+      <w:del w:id="203" w:author="João Paulo Gomes dos Santos" w:date="2011-10-31T21:24:00Z">
         <w:r>
           <w:delText xml:space="preserve">feedback </w:delText>
         </w:r>
       </w:del>
-      <w:ins w:id="201" w:author="João Paulo Gomes dos Santos" w:date="2011-10-31T21:24:00Z">
+      <w:ins w:id="204" w:author="João Paulo Gomes dos Santos" w:date="2011-10-31T21:24:00Z">
         <w:r>
           <w:t xml:space="preserve">retornos a respeito do que foi desenvolvido </w:t>
         </w:r>
@@ -8413,20 +9493,17 @@
       <w:r>
         <w:t xml:space="preserve"> tendo em vista que </w:t>
       </w:r>
-      <w:del w:id="202" w:author="João Paulo Gomes dos Santos" w:date="2011-10-31T21:45:00Z">
+      <w:del w:id="205" w:author="João Paulo Gomes dos Santos" w:date="2011-10-31T21:45:00Z">
         <w:r>
           <w:delText xml:space="preserve">podemos </w:delText>
         </w:r>
       </w:del>
-      <w:ins w:id="203" w:author="João Paulo Gomes dos Santos" w:date="2011-10-31T21:45:00Z">
+      <w:ins w:id="206" w:author="João Paulo Gomes dos Santos" w:date="2011-10-31T21:45:00Z">
         <w:r>
-          <w:t>durante o desenvolvimento do sistema</w:t>
-        </w:r>
-        <w:r>
-          <w:t xml:space="preserve"> </w:t>
+          <w:t xml:space="preserve">durante o desenvolvimento do sistema </w:t>
         </w:r>
       </w:ins>
-      <w:ins w:id="204" w:author="João Paulo Gomes dos Santos" w:date="2011-10-31T21:46:00Z">
+      <w:ins w:id="207" w:author="João Paulo Gomes dos Santos" w:date="2011-10-31T21:46:00Z">
         <w:r>
           <w:t xml:space="preserve">corre-se o risco de </w:t>
         </w:r>
@@ -8434,7 +9511,7 @@
       <w:r>
         <w:t xml:space="preserve">não </w:t>
       </w:r>
-      <w:ins w:id="205" w:author="João Paulo Gomes dos Santos" w:date="2011-10-31T21:47:00Z">
+      <w:ins w:id="208" w:author="João Paulo Gomes dos Santos" w:date="2011-10-31T21:47:00Z">
         <w:r>
           <w:t xml:space="preserve">se </w:t>
         </w:r>
@@ -8442,7 +9519,7 @@
       <w:r>
         <w:t>tomar as melhores decisões</w:t>
       </w:r>
-      <w:del w:id="206" w:author="João Paulo Gomes dos Santos" w:date="2011-10-31T21:46:00Z">
+      <w:del w:id="209" w:author="João Paulo Gomes dos Santos" w:date="2011-10-31T21:46:00Z">
         <w:r>
           <w:delText xml:space="preserve"> durante o desenvolvimento de um </w:delText>
         </w:r>
@@ -8453,12 +9530,12 @@
       <w:r>
         <w:t xml:space="preserve">. Para garantir que o sistema a ser desenvolvido está tomando o rumo correto deve-se ter coragem para </w:t>
       </w:r>
-      <w:ins w:id="207" w:author="João Paulo Gomes dos Santos" w:date="2011-10-31T21:48:00Z">
+      <w:ins w:id="210" w:author="João Paulo Gomes dos Santos" w:date="2011-10-31T21:48:00Z">
         <w:r>
           <w:t>realizar mudanças e inovações</w:t>
         </w:r>
       </w:ins>
-      <w:del w:id="208" w:author="João Paulo Gomes dos Santos" w:date="2011-10-31T21:48:00Z">
+      <w:del w:id="211" w:author="João Paulo Gomes dos Santos" w:date="2011-10-31T21:48:00Z">
         <w:r>
           <w:delText>mudar e inovar</w:delText>
         </w:r>
@@ -8477,10 +9554,10 @@
       <w:r>
         <w:t xml:space="preserve"> </w:t>
       </w:r>
-      <w:del w:id="209" w:author="João Paulo Gomes dos Santos" w:date="2011-10-31T21:25:00Z">
+      <w:del w:id="212" w:author="João Paulo Gomes dos Santos" w:date="2011-10-31T21:25:00Z">
         <w:r>
           <w:rPr>
-            <w:rPrChange w:id="210" w:author="João Paulo Gomes dos Santos" w:date="2011-10-31T21:25:00Z">
+            <w:rPrChange w:id="213" w:author="João Paulo Gomes dos Santos" w:date="2011-10-31T21:25:00Z">
               <w:rPr>
                 <w:i/>
               </w:rPr>
@@ -8489,7 +9566,7 @@
           <w:delText>Feedback</w:delText>
         </w:r>
       </w:del>
-      <w:ins w:id="211" w:author="João Paulo Gomes dos Santos" w:date="2011-10-31T21:25:00Z">
+      <w:ins w:id="214" w:author="João Paulo Gomes dos Santos" w:date="2011-10-31T21:25:00Z">
         <w:r>
           <w:t>Retorno do cliente</w:t>
         </w:r>
@@ -8518,18 +9595,14 @@
         <w:t>deve existir entre os participantes de um projeto para que os outros valores possam ser eficazes.</w:t>
       </w:r>
       <w:r>
-        <w:t xml:space="preserve"> A falta de respeito pode comprometer a </w:t>
-      </w:r>
-      <w:r>
-        <w:lastRenderedPageBreak/>
-        <w:t xml:space="preserve">comunicação e o </w:t>
-      </w:r>
-      <w:del w:id="212" w:author="João Paulo Gomes dos Santos" w:date="2011-10-31T21:25:00Z">
+        <w:t xml:space="preserve"> A falta de respeito pode comprometer a comunicação e o </w:t>
+      </w:r>
+      <w:del w:id="215" w:author="João Paulo Gomes dos Santos" w:date="2011-10-31T21:25:00Z">
         <w:r>
           <w:delText>feedback</w:delText>
         </w:r>
       </w:del>
-      <w:ins w:id="213" w:author="João Paulo Gomes dos Santos" w:date="2011-10-31T21:25:00Z">
+      <w:ins w:id="216" w:author="João Paulo Gomes dos Santos" w:date="2011-10-31T21:25:00Z">
         <w:r>
           <w:t>retorno do cliente sobre o que foi desenvolvido</w:t>
         </w:r>
@@ -8542,31 +9615,63 @@
       <w:pPr>
         <w:pStyle w:val="Heading3"/>
       </w:pPr>
-      <w:bookmarkStart w:id="214" w:name="_Toc181378816"/>
+      <w:bookmarkStart w:id="217" w:name="_Toc181378816"/>
       <w:r>
         <w:t>LEAN</w:t>
       </w:r>
-      <w:bookmarkEnd w:id="214"/>
+      <w:bookmarkEnd w:id="217"/>
     </w:p>
     <w:p>
       <w:r>
         <w:t xml:space="preserve">Na década de 40 a Toyota ainda era uma pequena empresa, que percebeu a possibilidade de crescimento se conseguisse produzir veículos baratos e com qualidade. </w:t>
       </w:r>
+      <w:proofErr w:type="spellStart"/>
       <w:r>
         <w:rPr>
           <w:i/>
         </w:rPr>
-        <w:t>Taiichi Ohno</w:t>
-      </w:r>
+        <w:t>Taiichi</w:t>
+      </w:r>
+      <w:proofErr w:type="spellEnd"/>
+      <w:r>
+        <w:rPr>
+          <w:i/>
+        </w:rPr>
+        <w:t xml:space="preserve"> </w:t>
+      </w:r>
+      <w:proofErr w:type="spellStart"/>
+      <w:r>
+        <w:rPr>
+          <w:i/>
+        </w:rPr>
+        <w:t>Ohno</w:t>
+      </w:r>
+      <w:proofErr w:type="spellEnd"/>
       <w:r>
         <w:t xml:space="preserve"> e </w:t>
       </w:r>
+      <w:proofErr w:type="spellStart"/>
       <w:r>
         <w:rPr>
           <w:i/>
         </w:rPr>
-        <w:t>Shigeo Shingo</w:t>
-      </w:r>
+        <w:t>Shigeo</w:t>
+      </w:r>
+      <w:proofErr w:type="spellEnd"/>
+      <w:r>
+        <w:rPr>
+          <w:i/>
+        </w:rPr>
+        <w:t xml:space="preserve"> </w:t>
+      </w:r>
+      <w:proofErr w:type="spellStart"/>
+      <w:r>
+        <w:rPr>
+          <w:i/>
+        </w:rPr>
+        <w:t>Shingo</w:t>
+      </w:r>
+      <w:proofErr w:type="spellEnd"/>
       <w:r>
         <w:t xml:space="preserve"> receberam o desafio para reduzir os custos na linha de produção da </w:t>
       </w:r>
@@ -8579,24 +9684,28 @@
       <w:r>
         <w:t xml:space="preserve">As mudanças para redução de custo foram base para o início do pensamento </w:t>
       </w:r>
+      <w:proofErr w:type="spellStart"/>
       <w:r>
         <w:rPr>
           <w:i/>
         </w:rPr>
         <w:t>Lean</w:t>
       </w:r>
+      <w:proofErr w:type="spellEnd"/>
       <w:r>
         <w:t>.</w:t>
       </w:r>
       <w:r>
         <w:t xml:space="preserve"> Os princípios elementares para a cultura </w:t>
       </w:r>
+      <w:proofErr w:type="spellStart"/>
       <w:r>
         <w:rPr>
           <w:i/>
         </w:rPr>
         <w:t>Lean</w:t>
       </w:r>
+      <w:proofErr w:type="spellEnd"/>
       <w:r>
         <w:t xml:space="preserve"> utilizada pela Toyota eram</w:t>
       </w:r>
@@ -8618,6 +9727,7 @@
         </w:numPr>
       </w:pPr>
       <w:r>
+        <w:lastRenderedPageBreak/>
         <w:t xml:space="preserve"> </w:t>
       </w:r>
       <w:r>
@@ -8644,8 +9754,30 @@
         <w:rPr>
           <w:i/>
         </w:rPr>
-        <w:t>Stop the line</w:t>
-      </w:r>
+        <w:t xml:space="preserve">Stop </w:t>
+      </w:r>
+      <w:proofErr w:type="spellStart"/>
+      <w:r>
+        <w:rPr>
+          <w:i/>
+        </w:rPr>
+        <w:t>the</w:t>
+      </w:r>
+      <w:proofErr w:type="spellEnd"/>
+      <w:r>
+        <w:rPr>
+          <w:i/>
+        </w:rPr>
+        <w:t xml:space="preserve"> </w:t>
+      </w:r>
+      <w:proofErr w:type="spellStart"/>
+      <w:r>
+        <w:rPr>
+          <w:i/>
+        </w:rPr>
+        <w:t>line</w:t>
+      </w:r>
+      <w:proofErr w:type="spellEnd"/>
       <w:r>
         <w:t xml:space="preserve">: </w:t>
       </w:r>
@@ -8662,21 +9794,23 @@
       <w:r>
         <w:t xml:space="preserve">Os princípios </w:t>
       </w:r>
+      <w:proofErr w:type="spellStart"/>
       <w:r>
         <w:rPr>
           <w:i/>
         </w:rPr>
         <w:t>Lean</w:t>
       </w:r>
+      <w:proofErr w:type="spellEnd"/>
       <w:r>
         <w:t xml:space="preserve"> são voltados para a redução de custos e podem ser aplicados no desenvolvimento de qualquer tipo de produto. Alguns princípios podem surgir dependendo do contexto do produto a ser desenvolvido, no desenvolvimento de software pode</w:t>
       </w:r>
-      <w:ins w:id="215" w:author="João Paulo Gomes dos Santos" w:date="2011-10-31T21:48:00Z">
+      <w:ins w:id="218" w:author="João Paulo Gomes dos Santos" w:date="2011-10-31T21:48:00Z">
         <w:r>
           <w:t>-se</w:t>
         </w:r>
       </w:ins>
-      <w:del w:id="216" w:author="João Paulo Gomes dos Santos" w:date="2011-10-31T21:48:00Z">
+      <w:del w:id="219" w:author="João Paulo Gomes dos Santos" w:date="2011-10-31T21:48:00Z">
         <w:r>
           <w:delText>mos</w:delText>
         </w:r>
@@ -8719,12 +9853,14 @@
       <w:r>
         <w:t xml:space="preserve"> do pensamento </w:t>
       </w:r>
+      <w:proofErr w:type="spellStart"/>
       <w:r>
         <w:rPr>
           <w:i/>
         </w:rPr>
         <w:t>Lean</w:t>
       </w:r>
+      <w:proofErr w:type="spellEnd"/>
       <w:r>
         <w:t>, desperdício é tudo aquilo que não acrescenta valor ao produto na percepção do cliente. Alguns tipos de desperdícios que devem ser evitados durante o desenvolvimento de software são listados abaixo:</w:t>
       </w:r>
@@ -8782,7 +9918,6 @@
         </w:numPr>
       </w:pPr>
       <w:r>
-        <w:lastRenderedPageBreak/>
         <w:t xml:space="preserve"> Troca de tarefas, pois o número excessivo de trocas de contexto reduz a produtividade;</w:t>
       </w:r>
     </w:p>
@@ -8850,6 +9985,7 @@
         </w:numPr>
       </w:pPr>
       <w:r>
+        <w:lastRenderedPageBreak/>
         <w:t xml:space="preserve"> Entregue rápido:</w:t>
       </w:r>
       <w:r>
@@ -8858,12 +9994,12 @@
       <w:r>
         <w:t xml:space="preserve">os </w:t>
       </w:r>
-      <w:del w:id="217" w:author="João Paulo Gomes dos Santos" w:date="2011-10-31T21:28:00Z">
+      <w:del w:id="220" w:author="João Paulo Gomes dos Santos" w:date="2011-10-31T21:28:00Z">
         <w:r>
           <w:delText>feedbacks</w:delText>
         </w:r>
       </w:del>
-      <w:ins w:id="218" w:author="João Paulo Gomes dos Santos" w:date="2011-10-31T21:28:00Z">
+      <w:ins w:id="221" w:author="João Paulo Gomes dos Santos" w:date="2011-10-31T21:28:00Z">
         <w:r>
           <w:t>retornos sobre o que foi desenvolvido</w:t>
         </w:r>
@@ -8919,7 +10055,7 @@
       <w:pPr>
         <w:pStyle w:val="Heading3"/>
       </w:pPr>
-      <w:bookmarkStart w:id="219" w:name="_Toc181378817"/>
+      <w:bookmarkStart w:id="222" w:name="_Toc181378817"/>
       <w:r>
         <w:t>TEST DRIVEN DEVELOPMENT (</w:t>
       </w:r>
@@ -8929,7 +10065,7 @@
       <w:r>
         <w:t>)</w:t>
       </w:r>
-      <w:bookmarkEnd w:id="219"/>
+      <w:bookmarkEnd w:id="222"/>
     </w:p>
     <w:p>
       <w:r>
@@ -8974,7 +10110,7 @@
       <w:r>
         <w:t>escrever o próprio código. Utilizar TDD muda o papel que os testes tem no desenvolvimento de software, ao invés de utilizar</w:t>
       </w:r>
-      <w:del w:id="220" w:author="João Paulo Gomes dos Santos" w:date="2011-10-31T21:50:00Z">
+      <w:del w:id="223" w:author="João Paulo Gomes dos Santos" w:date="2011-10-31T21:50:00Z">
         <w:r>
           <w:delText>mos</w:delText>
         </w:r>
@@ -8982,7 +10118,7 @@
       <w:r>
         <w:t xml:space="preserve"> os testes pra evitar que os clientes tenham problemas ao utilizar o sistema, o levantamento dos testes faz com que a equipe entenda a funcionalidade antes de implementá-la</w:t>
       </w:r>
-      <w:ins w:id="221" w:author="João Paulo Gomes dos Santos" w:date="2011-10-31T21:28:00Z">
+      <w:ins w:id="224" w:author="João Paulo Gomes dos Santos" w:date="2011-10-31T21:28:00Z">
         <w:r>
           <w:t>, evitando que os erros cheguem aos clientes</w:t>
         </w:r>
@@ -9009,7 +10145,6 @@
         </w:numPr>
       </w:pPr>
       <w:r>
-        <w:lastRenderedPageBreak/>
         <w:t xml:space="preserve"> Escrever um teste;</w:t>
       </w:r>
     </w:p>
@@ -9051,6 +10186,7 @@
         <w:jc w:val="center"/>
       </w:pPr>
       <w:r>
+        <w:lastRenderedPageBreak/>
         <w:pict w14:anchorId="3C228706">
           <v:shape id="_x0000_i1027" type="#_x0000_t75" style="width:279.7pt;height:211.4pt">
             <v:imagedata r:id="rId15" o:title="cicloTDD"/>
@@ -9062,14 +10198,14 @@
       <w:pPr>
         <w:pStyle w:val="FIGURA"/>
       </w:pPr>
-      <w:bookmarkStart w:id="222" w:name="_Toc181378777"/>
+      <w:bookmarkStart w:id="225" w:name="_Toc181378777"/>
       <w:r>
         <w:t>Figura 2.2 – Ciclo básico para TDD</w:t>
       </w:r>
       <w:r>
         <w:t>.</w:t>
       </w:r>
-      <w:bookmarkEnd w:id="222"/>
+      <w:bookmarkEnd w:id="225"/>
       <w:r>
         <w:t xml:space="preserve"> </w:t>
       </w:r>
@@ -9092,7 +10228,7 @@
       <w:r>
         <w:t xml:space="preserve">A medida que o sistema vai sendo desenvolvido </w:t>
       </w:r>
-      <w:del w:id="223" w:author="João Paulo Gomes dos Santos" w:date="2011-10-31T21:50:00Z">
+      <w:del w:id="226" w:author="João Paulo Gomes dos Santos" w:date="2011-10-31T21:50:00Z">
         <w:r>
           <w:delText xml:space="preserve">recebemos </w:delText>
         </w:r>
@@ -9100,7 +10236,7 @@
       <w:r>
         <w:rPr>
           <w:i/>
-          <w:rPrChange w:id="224" w:author="João Paulo Gomes dos Santos" w:date="2011-10-31T21:29:00Z">
+          <w:rPrChange w:id="227" w:author="João Paulo Gomes dos Santos" w:date="2011-10-31T21:29:00Z">
             <w:rPr/>
           </w:rPrChange>
         </w:rPr>
@@ -9109,7 +10245,7 @@
       <w:r>
         <w:t xml:space="preserve"> relativos à implementação e design do sistema</w:t>
       </w:r>
-      <w:ins w:id="225" w:author="João Paulo Gomes dos Santos" w:date="2011-10-31T21:50:00Z">
+      <w:ins w:id="228" w:author="João Paulo Gomes dos Santos" w:date="2011-10-31T21:50:00Z">
         <w:r>
           <w:t xml:space="preserve"> são recebidos</w:t>
         </w:r>
@@ -9122,12 +10258,12 @@
       <w:r>
         <w:t>Quando escreve</w:t>
       </w:r>
-      <w:ins w:id="226" w:author="João Paulo Gomes dos Santos" w:date="2011-10-31T21:51:00Z">
+      <w:ins w:id="229" w:author="João Paulo Gomes dos Santos" w:date="2011-10-31T21:51:00Z">
         <w:r>
           <w:t>-se</w:t>
         </w:r>
       </w:ins>
-      <w:del w:id="227" w:author="João Paulo Gomes dos Santos" w:date="2011-10-31T21:51:00Z">
+      <w:del w:id="230" w:author="João Paulo Gomes dos Santos" w:date="2011-10-31T21:51:00Z">
         <w:r>
           <w:delText>mos</w:delText>
         </w:r>
@@ -9135,12 +10271,12 @@
       <w:r>
         <w:t xml:space="preserve"> testes tem</w:t>
       </w:r>
-      <w:ins w:id="228" w:author="João Paulo Gomes dos Santos" w:date="2011-10-31T21:51:00Z">
+      <w:ins w:id="231" w:author="João Paulo Gomes dos Santos" w:date="2011-10-31T21:51:00Z">
         <w:r>
           <w:t>-se</w:t>
         </w:r>
       </w:ins>
-      <w:del w:id="229" w:author="João Paulo Gomes dos Santos" w:date="2011-10-31T21:51:00Z">
+      <w:del w:id="232" w:author="João Paulo Gomes dos Santos" w:date="2011-10-31T21:51:00Z">
         <w:r>
           <w:delText>os</w:delText>
         </w:r>
@@ -9221,7 +10357,7 @@
       <w:r>
         <w:t xml:space="preserve">Quando </w:t>
       </w:r>
-      <w:ins w:id="230" w:author="João Paulo Gomes dos Santos" w:date="2011-10-31T21:51:00Z">
+      <w:ins w:id="233" w:author="João Paulo Gomes dos Santos" w:date="2011-10-31T21:51:00Z">
         <w:r>
           <w:t xml:space="preserve">os testes </w:t>
         </w:r>
@@ -9229,12 +10365,12 @@
           <w:t>escritos anteriormente são executados obtém-se os seguintes benef</w:t>
         </w:r>
       </w:ins>
-      <w:ins w:id="231" w:author="João Paulo Gomes dos Santos" w:date="2011-10-31T21:52:00Z">
+      <w:ins w:id="234" w:author="João Paulo Gomes dos Santos" w:date="2011-10-31T21:52:00Z">
         <w:r>
           <w:t>ícios:</w:t>
         </w:r>
       </w:ins>
-      <w:del w:id="232" w:author="João Paulo Gomes dos Santos" w:date="2011-10-31T21:52:00Z">
+      <w:del w:id="235" w:author="João Paulo Gomes dos Santos" w:date="2011-10-31T21:52:00Z">
         <w:r>
           <w:delText>rodamos os testes que foram escritos anteriormente</w:delText>
         </w:r>
@@ -9268,7 +10404,6 @@
         </w:numPr>
       </w:pPr>
       <w:r>
-        <w:lastRenderedPageBreak/>
         <w:t xml:space="preserve"> Ajuda a saber quando a funcionalidade está terminada, evitando a criação de partes de código desnecessárias para a funcionalidade em questão.</w:t>
       </w:r>
     </w:p>
@@ -9278,12 +10413,12 @@
       <w:pPr>
         <w:pStyle w:val="Heading1"/>
       </w:pPr>
-      <w:bookmarkStart w:id="233" w:name="_Toc181378818"/>
+      <w:bookmarkStart w:id="236" w:name="_Toc181378818"/>
       <w:r>
         <w:lastRenderedPageBreak/>
         <w:t>METODOLOGIA</w:t>
       </w:r>
-      <w:bookmarkEnd w:id="233"/>
+      <w:bookmarkEnd w:id="236"/>
     </w:p>
     <w:p>
       <w:r>
@@ -9330,12 +10465,12 @@
       <w:r>
         <w:t>visualiz</w:t>
       </w:r>
-      <w:ins w:id="234" w:author="João Paulo Gomes dos Santos" w:date="2011-10-31T21:52:00Z">
+      <w:ins w:id="237" w:author="João Paulo Gomes dos Santos" w:date="2011-10-31T21:52:00Z">
         <w:r>
           <w:t>á-los</w:t>
         </w:r>
       </w:ins>
-      <w:del w:id="235" w:author="João Paulo Gomes dos Santos" w:date="2011-10-31T21:52:00Z">
+      <w:del w:id="238" w:author="João Paulo Gomes dos Santos" w:date="2011-10-31T21:52:00Z">
         <w:r>
           <w:delText>ar os mesmos</w:delText>
         </w:r>
@@ -9347,8 +10482,13 @@
         <w:t xml:space="preserve">em um </w:t>
       </w:r>
       <w:r>
-        <w:t>dispositivo móvel, celular ou tablet</w:t>
-      </w:r>
+        <w:t xml:space="preserve">dispositivo móvel, celular ou </w:t>
+      </w:r>
+      <w:proofErr w:type="spellStart"/>
+      <w:r>
+        <w:t>tablet</w:t>
+      </w:r>
+      <w:proofErr w:type="spellEnd"/>
       <w:r>
         <w:t>.</w:t>
       </w:r>
@@ -9356,12 +10496,12 @@
     <w:p>
       <w:pPr>
         <w:rPr>
-          <w:del w:id="236" w:author="João Paulo Gomes dos Santos" w:date="2011-10-31T21:31:00Z"/>
+          <w:del w:id="239" w:author="João Paulo Gomes dos Santos" w:date="2011-10-31T21:31:00Z"/>
           <w:b/>
           <w:color w:val="FF0000"/>
         </w:rPr>
       </w:pPr>
-      <w:del w:id="237" w:author="João Paulo Gomes dos Santos" w:date="2011-10-31T21:31:00Z">
+      <w:del w:id="240" w:author="João Paulo Gomes dos Santos" w:date="2011-10-31T21:31:00Z">
         <w:r>
           <w:rPr>
             <w:b/>
@@ -9372,7 +10512,7 @@
       </w:del>
     </w:p>
     <w:p>
-      <w:ins w:id="238" w:author="João Paulo Gomes dos Santos" w:date="2011-10-31T21:40:00Z">
+      <w:ins w:id="241" w:author="João Paulo Gomes dos Santos" w:date="2011-10-31T21:40:00Z">
         <w:r>
           <w:rPr>
             <w:b/>
@@ -9381,7 +10521,7 @@
           <w:t>N</w:t>
         </w:r>
       </w:ins>
-      <w:del w:id="239" w:author="João Paulo Gomes dos Santos" w:date="2011-10-31T21:40:00Z">
+      <w:del w:id="242" w:author="João Paulo Gomes dos Santos" w:date="2011-10-31T21:40:00Z">
         <w:r>
           <w:rPr>
             <w:b/>
@@ -9390,7 +10530,7 @@
           <w:delText>N</w:delText>
         </w:r>
       </w:del>
-      <w:del w:id="240" w:author="João Paulo Gomes dos Santos" w:date="2011-10-31T21:30:00Z">
+      <w:del w:id="243" w:author="João Paulo Gomes dos Santos" w:date="2011-10-31T21:30:00Z">
         <w:r>
           <w:rPr>
             <w:b/>
@@ -9399,7 +10539,7 @@
           <w:delText>a minha opinião</w:delText>
         </w:r>
       </w:del>
-      <w:ins w:id="241" w:author="João Paulo Gomes dos Santos" w:date="2011-10-31T21:30:00Z">
+      <w:ins w:id="244" w:author="João Paulo Gomes dos Santos" w:date="2011-10-31T21:30:00Z">
         <w:r>
           <w:rPr>
             <w:b/>
@@ -9530,14 +10670,14 @@
       <w:pPr>
         <w:pStyle w:val="FIGURA"/>
       </w:pPr>
-      <w:bookmarkStart w:id="242" w:name="_Toc181378778"/>
+      <w:bookmarkStart w:id="245" w:name="_Toc181378778"/>
       <w:r>
         <w:t>Figura 3.1 – Diagrama em blocos do sistema</w:t>
       </w:r>
       <w:r>
         <w:t>.</w:t>
       </w:r>
-      <w:bookmarkEnd w:id="242"/>
+      <w:bookmarkEnd w:id="245"/>
     </w:p>
     <w:p/>
     <w:p>
@@ -9641,11 +10781,11 @@
       <w:pPr>
         <w:pStyle w:val="Heading2"/>
       </w:pPr>
-      <w:bookmarkStart w:id="243" w:name="_Toc181378819"/>
+      <w:bookmarkStart w:id="246" w:name="_Toc181378819"/>
       <w:r>
         <w:t>METODOLOGIA UTILIZADA NO DESENVOLVIMENTO</w:t>
       </w:r>
-      <w:bookmarkEnd w:id="243"/>
+      <w:bookmarkEnd w:id="246"/>
     </w:p>
     <w:p>
       <w:r>
@@ -9654,12 +10794,14 @@
       <w:r>
         <w:t xml:space="preserve"> uma união dos princípios do pensamento </w:t>
       </w:r>
+      <w:proofErr w:type="spellStart"/>
       <w:r>
         <w:rPr>
           <w:i/>
         </w:rPr>
         <w:t>Lean</w:t>
       </w:r>
+      <w:proofErr w:type="spellEnd"/>
       <w:r>
         <w:rPr>
           <w:i/>
@@ -9673,12 +10815,20 @@
         <w:rPr>
           <w:i/>
         </w:rPr>
-        <w:t>Extreme Programming</w:t>
-      </w:r>
+        <w:t xml:space="preserve">Extreme </w:t>
+      </w:r>
+      <w:proofErr w:type="spellStart"/>
       <w:r>
         <w:rPr>
           <w:i/>
         </w:rPr>
+        <w:t>Programming</w:t>
+      </w:r>
+      <w:proofErr w:type="spellEnd"/>
+      <w:r>
+        <w:rPr>
+          <w:i/>
+        </w:rPr>
         <w:t>.</w:t>
       </w:r>
     </w:p>
@@ -9686,12 +10836,14 @@
       <w:r>
         <w:t xml:space="preserve">Alguns dos princípios do pensamento </w:t>
       </w:r>
+      <w:proofErr w:type="spellStart"/>
       <w:r>
         <w:rPr>
           <w:i/>
         </w:rPr>
         <w:t>Lean</w:t>
       </w:r>
+      <w:proofErr w:type="spellEnd"/>
       <w:r>
         <w:t xml:space="preserve"> que foram utilizados são:</w:t>
       </w:r>
@@ -9766,12 +10918,14 @@
       <w:r>
         <w:t xml:space="preserve">Além dos princípios </w:t>
       </w:r>
+      <w:proofErr w:type="spellStart"/>
       <w:r>
         <w:rPr>
           <w:i/>
         </w:rPr>
         <w:t>Lean</w:t>
       </w:r>
+      <w:proofErr w:type="spellEnd"/>
       <w:r>
         <w:t xml:space="preserve"> algumas práticas de </w:t>
       </w:r>
@@ -9779,8 +10933,16 @@
         <w:rPr>
           <w:i/>
         </w:rPr>
-        <w:t>Extreme Programming</w:t>
-      </w:r>
+        <w:t xml:space="preserve">Extreme </w:t>
+      </w:r>
+      <w:proofErr w:type="spellStart"/>
+      <w:r>
+        <w:rPr>
+          <w:i/>
+        </w:rPr>
+        <w:t>Programming</w:t>
+      </w:r>
+      <w:proofErr w:type="spellEnd"/>
       <w:r>
         <w:t xml:space="preserve"> também foram adotadas:</w:t>
       </w:r>
@@ -9802,8 +10964,30 @@
         <w:rPr>
           <w:i/>
         </w:rPr>
-        <w:t>Test Driven Development</w:t>
-      </w:r>
+        <w:t xml:space="preserve">Test </w:t>
+      </w:r>
+      <w:proofErr w:type="spellStart"/>
+      <w:r>
+        <w:rPr>
+          <w:i/>
+        </w:rPr>
+        <w:t>Driven</w:t>
+      </w:r>
+      <w:proofErr w:type="spellEnd"/>
+      <w:r>
+        <w:rPr>
+          <w:i/>
+        </w:rPr>
+        <w:t xml:space="preserve"> </w:t>
+      </w:r>
+      <w:proofErr w:type="spellStart"/>
+      <w:r>
+        <w:rPr>
+          <w:i/>
+        </w:rPr>
+        <w:t>Development</w:t>
+      </w:r>
+      <w:proofErr w:type="spellEnd"/>
       <w:r>
         <w:t>: Sem dúvida esta prática é a mais valiosa, pois:</w:t>
       </w:r>
@@ -9892,8 +11076,13 @@
       </w:pPr>
       <w:r>
         <w:lastRenderedPageBreak/>
-        <w:t xml:space="preserve"> Refatoração</w:t>
-      </w:r>
+        <w:t xml:space="preserve"> </w:t>
+      </w:r>
+      <w:proofErr w:type="spellStart"/>
+      <w:r>
+        <w:t>Refatoração</w:t>
+      </w:r>
+      <w:proofErr w:type="spellEnd"/>
       <w:r>
         <w:t xml:space="preserve">: </w:t>
       </w:r>
@@ -9901,7 +11090,15 @@
         <w:t xml:space="preserve">É uma prática bem interessante que ajuda a melhoria do </w:t>
       </w:r>
       <w:r>
-        <w:t xml:space="preserve">código existente. Refatorar é </w:t>
+        <w:t xml:space="preserve">código existente. </w:t>
+      </w:r>
+      <w:proofErr w:type="spellStart"/>
+      <w:r>
+        <w:t>Refatorar</w:t>
+      </w:r>
+      <w:proofErr w:type="spellEnd"/>
+      <w:r>
+        <w:t xml:space="preserve"> é </w:t>
       </w:r>
       <w:r>
         <w:t xml:space="preserve">o ato de </w:t>
@@ -9913,14 +11110,44 @@
         <w:t xml:space="preserve"> funcionando corretamente. Para-</w:t>
       </w:r>
       <w:r>
-        <w:t xml:space="preserve">se usar refatoração é recomendado o uso de </w:t>
+        <w:t xml:space="preserve">se usar </w:t>
+      </w:r>
+      <w:proofErr w:type="spellStart"/>
+      <w:r>
+        <w:t>refatoração</w:t>
+      </w:r>
+      <w:proofErr w:type="spellEnd"/>
+      <w:r>
+        <w:t xml:space="preserve"> é recomendado o uso de </w:t>
       </w:r>
       <w:r>
         <w:rPr>
           <w:i/>
         </w:rPr>
-        <w:t>Test Driven Development</w:t>
-      </w:r>
+        <w:t xml:space="preserve">Test </w:t>
+      </w:r>
+      <w:proofErr w:type="spellStart"/>
+      <w:r>
+        <w:rPr>
+          <w:i/>
+        </w:rPr>
+        <w:t>Driven</w:t>
+      </w:r>
+      <w:proofErr w:type="spellEnd"/>
+      <w:r>
+        <w:rPr>
+          <w:i/>
+        </w:rPr>
+        <w:t xml:space="preserve"> </w:t>
+      </w:r>
+      <w:proofErr w:type="spellStart"/>
+      <w:r>
+        <w:rPr>
+          <w:i/>
+        </w:rPr>
+        <w:t>Development</w:t>
+      </w:r>
+      <w:proofErr w:type="spellEnd"/>
       <w:r>
         <w:t>, garantindo assim</w:t>
       </w:r>
@@ -9938,11 +11165,11 @@
       <w:pPr>
         <w:pStyle w:val="Heading2"/>
       </w:pPr>
-      <w:bookmarkStart w:id="244" w:name="_Toc181378820"/>
+      <w:bookmarkStart w:id="247" w:name="_Toc181378820"/>
       <w:r>
         <w:t>DESENVOLVIMENTO DO SISTEMA WEB</w:t>
       </w:r>
-      <w:bookmarkEnd w:id="244"/>
+      <w:bookmarkEnd w:id="247"/>
     </w:p>
     <w:p>
       <w:r>
@@ -9965,14 +11192,14 @@
       <w:pPr>
         <w:pStyle w:val="FIGURA"/>
       </w:pPr>
-      <w:bookmarkStart w:id="245" w:name="_Toc181378779"/>
+      <w:bookmarkStart w:id="248" w:name="_Toc181378779"/>
       <w:r>
         <w:t>Figura 3.2 – Diagrama de Casos de Uso do Sistema Web</w:t>
       </w:r>
       <w:r>
         <w:t>.</w:t>
       </w:r>
-      <w:bookmarkEnd w:id="245"/>
+      <w:bookmarkEnd w:id="248"/>
     </w:p>
     <w:p>
       <w:r>
@@ -10165,21 +11392,47 @@
       <w:pPr>
         <w:pStyle w:val="Heading3"/>
       </w:pPr>
-      <w:bookmarkStart w:id="246" w:name="_Toc181378821"/>
+      <w:bookmarkStart w:id="249" w:name="_Toc181378821"/>
       <w:r>
         <w:t>TECNOLOGIAS UTILIZADAS</w:t>
       </w:r>
-      <w:bookmarkEnd w:id="246"/>
+      <w:bookmarkEnd w:id="249"/>
     </w:p>
     <w:p>
       <w:r>
         <w:t xml:space="preserve">O Sistema Web foi desenvolvido em </w:t>
       </w:r>
+      <w:proofErr w:type="spellStart"/>
       <w:r>
         <w:t>Ruby</w:t>
       </w:r>
-      <w:r>
-        <w:t xml:space="preserve">, utilizando Rails como framework MVC. A escolha dessa combinação foi motivada pela facilidade e velocidade que ela dá ao desenvolvimento de aplicações guiadas por testes, já que existem muitos plugins e extensões construídas em Ruby para facilitar o desenvolvimento de aplicações </w:t>
+      <w:proofErr w:type="spellEnd"/>
+      <w:r>
+        <w:t xml:space="preserve">, utilizando </w:t>
+      </w:r>
+      <w:proofErr w:type="spellStart"/>
+      <w:r>
+        <w:t>Rails</w:t>
+      </w:r>
+      <w:proofErr w:type="spellEnd"/>
+      <w:r>
+        <w:t xml:space="preserve"> como framework MVC. A escolha dessa combinação foi motivada pela facilidade e velocidade que ela dá ao desenvolvimento de aplicações guiadas por testes, já que existem muitos </w:t>
+      </w:r>
+      <w:proofErr w:type="spellStart"/>
+      <w:r>
+        <w:t>plugins</w:t>
+      </w:r>
+      <w:proofErr w:type="spellEnd"/>
+      <w:r>
+        <w:t xml:space="preserve"> e extensões construídas em </w:t>
+      </w:r>
+      <w:proofErr w:type="spellStart"/>
+      <w:r>
+        <w:t>Ruby</w:t>
+      </w:r>
+      <w:proofErr w:type="spellEnd"/>
+      <w:r>
+        <w:t xml:space="preserve"> para facilitar o desenvolvimento de aplicações </w:t>
       </w:r>
       <w:r>
         <w:t>que usam</w:t>
@@ -10197,8 +11450,30 @@
         <w:rPr>
           <w:i/>
         </w:rPr>
-        <w:t>Test Driven Development</w:t>
-      </w:r>
+        <w:t xml:space="preserve">Test </w:t>
+      </w:r>
+      <w:proofErr w:type="spellStart"/>
+      <w:r>
+        <w:rPr>
+          <w:i/>
+        </w:rPr>
+        <w:t>Driven</w:t>
+      </w:r>
+      <w:proofErr w:type="spellEnd"/>
+      <w:r>
+        <w:rPr>
+          <w:i/>
+        </w:rPr>
+        <w:t xml:space="preserve"> </w:t>
+      </w:r>
+      <w:proofErr w:type="spellStart"/>
+      <w:r>
+        <w:rPr>
+          <w:i/>
+        </w:rPr>
+        <w:t>Development</w:t>
+      </w:r>
+      <w:proofErr w:type="spellEnd"/>
       <w:r>
         <w:t>.</w:t>
       </w:r>
@@ -10211,10 +11486,42 @@
         <w:t>a</w:t>
       </w:r>
       <w:r>
-        <w:t>da RSpec foi utilizada</w:t>
-      </w:r>
-      <w:r>
-        <w:t xml:space="preserve"> para contribuir com a legibilidade do código de teste. O RSpec é um plugin para Rails que provê muito</w:t>
+        <w:t xml:space="preserve">da </w:t>
+      </w:r>
+      <w:proofErr w:type="spellStart"/>
+      <w:r>
+        <w:t>RSpec</w:t>
+      </w:r>
+      <w:proofErr w:type="spellEnd"/>
+      <w:r>
+        <w:t xml:space="preserve"> foi utilizada</w:t>
+      </w:r>
+      <w:r>
+        <w:t xml:space="preserve"> para contribuir com a legibilidade do código de teste. O </w:t>
+      </w:r>
+      <w:proofErr w:type="spellStart"/>
+      <w:r>
+        <w:t>RSpec</w:t>
+      </w:r>
+      <w:proofErr w:type="spellEnd"/>
+      <w:r>
+        <w:t xml:space="preserve"> é um </w:t>
+      </w:r>
+      <w:proofErr w:type="spellStart"/>
+      <w:r>
+        <w:t>plugin</w:t>
+      </w:r>
+      <w:proofErr w:type="spellEnd"/>
+      <w:r>
+        <w:t xml:space="preserve"> para </w:t>
+      </w:r>
+      <w:proofErr w:type="spellStart"/>
+      <w:r>
+        <w:t>Rails</w:t>
+      </w:r>
+      <w:proofErr w:type="spellEnd"/>
+      <w:r>
+        <w:t xml:space="preserve"> que provê muito</w:t>
       </w:r>
       <w:r>
         <w:t>s facilitadores para serem usado</w:t>
@@ -10225,7 +11532,15 @@
     </w:p>
     <w:p>
       <w:r>
-        <w:t>A FIGURA 3.3 exemplifica um trecho de um código de teste escrito usando RSpec:</w:t>
+        <w:t xml:space="preserve">A FIGURA 3.3 exemplifica um trecho de um código de teste escrito usando </w:t>
+      </w:r>
+      <w:proofErr w:type="spellStart"/>
+      <w:r>
+        <w:t>RSpec</w:t>
+      </w:r>
+      <w:proofErr w:type="spellEnd"/>
+      <w:r>
+        <w:t>:</w:t>
       </w:r>
     </w:p>
     <w:p>
@@ -10242,14 +11557,19 @@
       <w:pPr>
         <w:pStyle w:val="FIGURA"/>
       </w:pPr>
-      <w:bookmarkStart w:id="247" w:name="_Toc181378780"/>
-      <w:r>
-        <w:t>Figura 3.3 – Trecho de um código escrito usando RSpec</w:t>
-      </w:r>
+      <w:bookmarkStart w:id="250" w:name="_Toc181378780"/>
+      <w:r>
+        <w:t xml:space="preserve">Figura 3.3 – Trecho de um código escrito usando </w:t>
+      </w:r>
+      <w:proofErr w:type="spellStart"/>
+      <w:r>
+        <w:t>RSpec</w:t>
+      </w:r>
+      <w:proofErr w:type="spellEnd"/>
       <w:r>
         <w:t>.</w:t>
       </w:r>
-      <w:bookmarkEnd w:id="247"/>
+      <w:bookmarkEnd w:id="250"/>
     </w:p>
     <w:p>
       <w:r>
@@ -10291,14 +11611,22 @@
     </w:p>
     <w:p>
       <w:r>
-        <w:t>Além da legibilidade e facilidade do uso do RSpec, quando ele é utilizado pode</w:t>
-      </w:r>
-      <w:ins w:id="248" w:author="João Paulo Gomes dos Santos" w:date="2011-10-31T21:53:00Z">
+        <w:t xml:space="preserve">Além da legibilidade e facilidade do uso do </w:t>
+      </w:r>
+      <w:proofErr w:type="spellStart"/>
+      <w:r>
+        <w:t>RSpec</w:t>
+      </w:r>
+      <w:proofErr w:type="spellEnd"/>
+      <w:r>
+        <w:t>, quando ele é utilizado pode</w:t>
+      </w:r>
+      <w:ins w:id="251" w:author="João Paulo Gomes dos Santos" w:date="2011-10-31T21:53:00Z">
         <w:r>
           <w:t>-se</w:t>
         </w:r>
       </w:ins>
-      <w:del w:id="249" w:author="João Paulo Gomes dos Santos" w:date="2011-10-31T21:53:00Z">
+      <w:del w:id="252" w:author="João Paulo Gomes dos Santos" w:date="2011-10-31T21:53:00Z">
         <w:r>
           <w:delText>mos</w:delText>
         </w:r>
@@ -10316,7 +11644,15 @@
         <w:t>a</w:t>
       </w:r>
       <w:r>
-        <w:t xml:space="preserve">da Autotest, que é capaz de detectar mudanças no código e </w:t>
+        <w:t xml:space="preserve">da </w:t>
+      </w:r>
+      <w:proofErr w:type="spellStart"/>
+      <w:r>
+        <w:t>Autotest</w:t>
+      </w:r>
+      <w:proofErr w:type="spellEnd"/>
+      <w:r>
+        <w:t xml:space="preserve">, que é capaz de detectar mudanças no código e </w:t>
       </w:r>
       <w:r>
         <w:t>iniciar a execução d</w:t>
@@ -10343,7 +11679,15 @@
         <w:t>,</w:t>
       </w:r>
       <w:r>
-        <w:t xml:space="preserve"> o Autotest dispara a execução de todos os testes do sistema, garantindo a qualidade do código</w:t>
+        <w:t xml:space="preserve"> o </w:t>
+      </w:r>
+      <w:proofErr w:type="spellStart"/>
+      <w:r>
+        <w:t>Autotest</w:t>
+      </w:r>
+      <w:proofErr w:type="spellEnd"/>
+      <w:r>
+        <w:t xml:space="preserve"> dispara a execução de todos os testes do sistema, garantindo a qualidade do código</w:t>
       </w:r>
       <w:r>
         <w:t xml:space="preserve"> por completo, não se limitando apenas ao código que foi alterado</w:t>
@@ -10354,7 +11698,15 @@
     </w:p>
     <w:p>
       <w:r>
-        <w:t>A FIGURA 3.4 exemplifica uma execução do Autotest:</w:t>
+        <w:t xml:space="preserve">A FIGURA 3.4 exemplifica uma execução do </w:t>
+      </w:r>
+      <w:proofErr w:type="spellStart"/>
+      <w:r>
+        <w:t>Autotest</w:t>
+      </w:r>
+      <w:proofErr w:type="spellEnd"/>
+      <w:r>
+        <w:t>:</w:t>
       </w:r>
     </w:p>
     <w:p/>
@@ -10376,11 +11728,16 @@
       <w:pPr>
         <w:pStyle w:val="FIGURA"/>
       </w:pPr>
-      <w:bookmarkStart w:id="250" w:name="_Toc181378781"/>
-      <w:r>
-        <w:t>Figura 3.4 – Resultado da execução do Autotest</w:t>
-      </w:r>
-      <w:bookmarkEnd w:id="250"/>
+      <w:bookmarkStart w:id="253" w:name="_Toc181378781"/>
+      <w:r>
+        <w:t xml:space="preserve">Figura 3.4 – Resultado da execução do </w:t>
+      </w:r>
+      <w:proofErr w:type="spellStart"/>
+      <w:r>
+        <w:t>Autotest</w:t>
+      </w:r>
+      <w:bookmarkEnd w:id="253"/>
+      <w:proofErr w:type="spellEnd"/>
     </w:p>
     <w:p>
       <w:r>
@@ -10428,14 +11785,30 @@
     </w:p>
     <w:p>
       <w:r>
-        <w:t>Combinando o RSpec com o Autotest pod</w:t>
-      </w:r>
-      <w:ins w:id="251" w:author="João Paulo Gomes dos Santos" w:date="2011-10-31T21:53:00Z">
+        <w:t xml:space="preserve">Combinando o </w:t>
+      </w:r>
+      <w:proofErr w:type="spellStart"/>
+      <w:r>
+        <w:t>RSpec</w:t>
+      </w:r>
+      <w:proofErr w:type="spellEnd"/>
+      <w:r>
+        <w:t xml:space="preserve"> com o </w:t>
+      </w:r>
+      <w:proofErr w:type="spellStart"/>
+      <w:r>
+        <w:t>Autotest</w:t>
+      </w:r>
+      <w:proofErr w:type="spellEnd"/>
+      <w:r>
+        <w:t xml:space="preserve"> pod</w:t>
+      </w:r>
+      <w:ins w:id="254" w:author="João Paulo Gomes dos Santos" w:date="2011-10-31T21:53:00Z">
         <w:r>
           <w:t>e-se</w:t>
         </w:r>
       </w:ins>
-      <w:del w:id="252" w:author="João Paulo Gomes dos Santos" w:date="2011-10-31T21:53:00Z">
+      <w:del w:id="255" w:author="João Paulo Gomes dos Santos" w:date="2011-10-31T21:53:00Z">
         <w:r>
           <w:delText>emos</w:delText>
         </w:r>
@@ -10454,14 +11827,27 @@
       <w:r>
         <w:t xml:space="preserve">dos </w:t>
       </w:r>
-      <w:r>
-        <w:t xml:space="preserve">plugins destinados para uso </w:t>
+      <w:proofErr w:type="spellStart"/>
+      <w:r>
+        <w:t>plugins</w:t>
+      </w:r>
+      <w:proofErr w:type="spellEnd"/>
+      <w:r>
+        <w:t xml:space="preserve"> destinados para uso </w:t>
       </w:r>
       <w:r>
         <w:t>durante o desenvolvimento dos testes</w:t>
       </w:r>
       <w:r>
-        <w:t>, existem plugins para facilitar o desenvolvimento de funcionalidade rotineiras, como por exemplo:</w:t>
+        <w:t xml:space="preserve">, existem </w:t>
+      </w:r>
+      <w:proofErr w:type="spellStart"/>
+      <w:r>
+        <w:t>plugins</w:t>
+      </w:r>
+      <w:proofErr w:type="spellEnd"/>
+      <w:r>
+        <w:t xml:space="preserve"> para facilitar o desenvolvimento de funcionalidade rotineiras, como por exemplo:</w:t>
       </w:r>
     </w:p>
     <w:p>
@@ -10472,7 +11858,31 @@
         </w:numPr>
       </w:pPr>
       <w:r>
-        <w:t xml:space="preserve"> Devise: Plugin criado por um brasileiro, chamado José Valim. Esse plugin é destinado ao controle do fluxo de autenticação de usuários nas aplicações. Além do controle do processo de autenticação ele também é capaz de criar várias funcionalidades de maneira simples, entre elas:</w:t>
+        <w:t xml:space="preserve"> </w:t>
+      </w:r>
+      <w:proofErr w:type="spellStart"/>
+      <w:r>
+        <w:t>Devise</w:t>
+      </w:r>
+      <w:proofErr w:type="spellEnd"/>
+      <w:r>
+        <w:t xml:space="preserve">: </w:t>
+      </w:r>
+      <w:proofErr w:type="spellStart"/>
+      <w:r>
+        <w:t>Plugin</w:t>
+      </w:r>
+      <w:proofErr w:type="spellEnd"/>
+      <w:r>
+        <w:t xml:space="preserve"> criado por um brasileiro, chamado José Valim. Esse </w:t>
+      </w:r>
+      <w:proofErr w:type="spellStart"/>
+      <w:r>
+        <w:t>plugin</w:t>
+      </w:r>
+      <w:proofErr w:type="spellEnd"/>
+      <w:r>
+        <w:t xml:space="preserve"> é destinado ao controle do fluxo de autenticação de usuários nas aplicações. Além do controle do processo de autenticação ele também é capaz de criar várias funcionalidades de maneira simples, entre elas:</w:t>
       </w:r>
     </w:p>
     <w:p>
@@ -10516,10 +11926,50 @@
         </w:numPr>
       </w:pPr>
       <w:r>
-        <w:t xml:space="preserve"> PaperClip: Plugin criado pela empresa</w:t>
-      </w:r>
-      <w:r>
-        <w:t xml:space="preserve"> Thoughtbot. O PaperClip é um plugin criado para resolver o problema de upload de imagens. Além de tratar o processo de upload de imagens, ele possui algumas funcionalidades interessantes:</w:t>
+        <w:t xml:space="preserve"> </w:t>
+      </w:r>
+      <w:proofErr w:type="spellStart"/>
+      <w:r>
+        <w:t>PaperClip</w:t>
+      </w:r>
+      <w:proofErr w:type="spellEnd"/>
+      <w:r>
+        <w:t xml:space="preserve">: </w:t>
+      </w:r>
+      <w:proofErr w:type="spellStart"/>
+      <w:r>
+        <w:t>Plugin</w:t>
+      </w:r>
+      <w:proofErr w:type="spellEnd"/>
+      <w:r>
+        <w:t xml:space="preserve"> criado pela empresa</w:t>
+      </w:r>
+      <w:r>
+        <w:t xml:space="preserve"> </w:t>
+      </w:r>
+      <w:proofErr w:type="spellStart"/>
+      <w:r>
+        <w:t>Thoughtbot</w:t>
+      </w:r>
+      <w:proofErr w:type="spellEnd"/>
+      <w:r>
+        <w:t xml:space="preserve">. O </w:t>
+      </w:r>
+      <w:proofErr w:type="spellStart"/>
+      <w:r>
+        <w:t>PaperClip</w:t>
+      </w:r>
+      <w:proofErr w:type="spellEnd"/>
+      <w:r>
+        <w:t xml:space="preserve"> é um </w:t>
+      </w:r>
+      <w:proofErr w:type="spellStart"/>
+      <w:r>
+        <w:t>plugin</w:t>
+      </w:r>
+      <w:proofErr w:type="spellEnd"/>
+      <w:r>
+        <w:t xml:space="preserve"> criado para resolver o problema de upload de imagens. Além de tratar o processo de upload de imagens, ele possui algumas funcionalidades interessantes:</w:t>
       </w:r>
     </w:p>
     <w:p>
@@ -10561,7 +12011,15 @@
         </w:numPr>
       </w:pPr>
       <w:r>
-        <w:t xml:space="preserve"> Pode ser plugado em serviços de armazenamento de arquivos, como o s3 AWS da Amazon.</w:t>
+        <w:t xml:space="preserve"> Pode ser plugado em serviços de armazenamento de arquivos, como o s3 AWS da </w:t>
+      </w:r>
+      <w:proofErr w:type="spellStart"/>
+      <w:r>
+        <w:t>Amazon</w:t>
+      </w:r>
+      <w:proofErr w:type="spellEnd"/>
+      <w:r>
+        <w:t>.</w:t>
       </w:r>
     </w:p>
     <w:p>
@@ -10573,7 +12031,23 @@
       </w:pPr>
       <w:r>
         <w:lastRenderedPageBreak/>
-        <w:t xml:space="preserve"> Will Paginate: Plugin especializado na preparação de registros para serem paginados na camada de visualização. Possui interface fluente para facilitar a manipulação dos resultados.</w:t>
+        <w:t xml:space="preserve"> Will </w:t>
+      </w:r>
+      <w:proofErr w:type="spellStart"/>
+      <w:r>
+        <w:t>Paginate</w:t>
+      </w:r>
+      <w:proofErr w:type="spellEnd"/>
+      <w:r>
+        <w:t xml:space="preserve">: </w:t>
+      </w:r>
+      <w:proofErr w:type="spellStart"/>
+      <w:r>
+        <w:t>Plugin</w:t>
+      </w:r>
+      <w:proofErr w:type="spellEnd"/>
+      <w:r>
+        <w:t xml:space="preserve"> especializado na preparação de registros para serem paginados na camada de visualização. Possui interface fluente para facilitar a manipulação dos resultados.</w:t>
       </w:r>
     </w:p>
     <w:p>
@@ -10585,11 +12059,11 @@
       <w:pPr>
         <w:pStyle w:val="Heading3"/>
       </w:pPr>
-      <w:bookmarkStart w:id="253" w:name="_Toc181378822"/>
+      <w:bookmarkStart w:id="256" w:name="_Toc181378822"/>
       <w:r>
         <w:t>DESENVOLVIMENTO</w:t>
       </w:r>
-      <w:bookmarkEnd w:id="253"/>
+      <w:bookmarkEnd w:id="256"/>
     </w:p>
     <w:p>
       <w:r>
@@ -10714,49 +12188,54 @@
       </w:r>
     </w:p>
     <w:p>
-      <w:ins w:id="254" w:author="João Paulo Gomes dos Santos" w:date="2011-10-31T21:56:00Z">
+      <w:ins w:id="257" w:author="João Paulo Gomes dos Santos" w:date="2011-10-31T21:56:00Z">
         <w:r>
           <w:lastRenderedPageBreak/>
           <w:t xml:space="preserve">Com base no que foi mostrado anteriormente </w:t>
         </w:r>
       </w:ins>
-      <w:ins w:id="255" w:author="João Paulo Gomes dos Santos" w:date="2011-10-31T21:57:00Z">
+      <w:ins w:id="258" w:author="João Paulo Gomes dos Santos" w:date="2011-10-31T21:57:00Z">
         <w:r>
           <w:t xml:space="preserve">consegue-se </w:t>
         </w:r>
       </w:ins>
-      <w:ins w:id="256" w:author="João Paulo Gomes dos Santos" w:date="2011-10-31T22:00:00Z">
+      <w:ins w:id="259" w:author="João Paulo Gomes dos Santos" w:date="2011-10-31T22:00:00Z">
         <w:r>
           <w:t>uma cobertura de testes</w:t>
         </w:r>
         <w:r>
-          <w:t>, abrangindo</w:t>
+          <w:t xml:space="preserve">, </w:t>
         </w:r>
+        <w:proofErr w:type="spellStart"/>
+        <w:r>
+          <w:t>abrangindo</w:t>
+        </w:r>
+        <w:proofErr w:type="spellEnd"/>
         <w:r>
           <w:t xml:space="preserve"> </w:t>
         </w:r>
       </w:ins>
-      <w:del w:id="257" w:author="João Paulo Gomes dos Santos" w:date="2011-10-31T21:34:00Z">
+      <w:del w:id="260" w:author="João Paulo Gomes dos Santos" w:date="2011-10-31T21:34:00Z">
         <w:r>
           <w:delText xml:space="preserve">Podemos </w:delText>
         </w:r>
       </w:del>
-      <w:del w:id="258" w:author="João Paulo Gomes dos Santos" w:date="2011-10-31T21:57:00Z">
+      <w:del w:id="261" w:author="João Paulo Gomes dos Santos" w:date="2011-10-31T21:57:00Z">
         <w:r>
           <w:delText>ver que consegu</w:delText>
         </w:r>
       </w:del>
-      <w:del w:id="259" w:author="João Paulo Gomes dos Santos" w:date="2011-10-31T21:54:00Z">
+      <w:del w:id="262" w:author="João Paulo Gomes dos Santos" w:date="2011-10-31T21:54:00Z">
         <w:r>
           <w:delText>imos</w:delText>
         </w:r>
       </w:del>
-      <w:del w:id="260" w:author="João Paulo Gomes dos Santos" w:date="2011-10-31T21:57:00Z">
+      <w:del w:id="263" w:author="João Paulo Gomes dos Santos" w:date="2011-10-31T21:57:00Z">
         <w:r>
           <w:delText xml:space="preserve"> </w:delText>
         </w:r>
       </w:del>
-      <w:del w:id="261" w:author="João Paulo Gomes dos Santos" w:date="2011-10-31T22:00:00Z">
+      <w:del w:id="264" w:author="João Paulo Gomes dos Santos" w:date="2011-10-31T22:00:00Z">
         <w:r>
           <w:delText xml:space="preserve">cobrir </w:delText>
         </w:r>
@@ -10764,12 +12243,12 @@
       <w:r>
         <w:t xml:space="preserve">todas as camadas </w:t>
       </w:r>
-      <w:del w:id="262" w:author="João Paulo Gomes dos Santos" w:date="2011-10-31T22:00:00Z">
+      <w:del w:id="265" w:author="João Paulo Gomes dos Santos" w:date="2011-10-31T22:00:00Z">
         <w:r>
           <w:delText>com testes</w:delText>
         </w:r>
       </w:del>
-      <w:ins w:id="263" w:author="João Paulo Gomes dos Santos" w:date="2011-10-31T22:00:00Z">
+      <w:ins w:id="266" w:author="João Paulo Gomes dos Santos" w:date="2011-10-31T22:00:00Z">
         <w:r>
           <w:t>do sistema</w:t>
         </w:r>
@@ -10794,11 +12273,11 @@
       <w:pPr>
         <w:pStyle w:val="Heading2"/>
       </w:pPr>
-      <w:bookmarkStart w:id="264" w:name="_Toc181378823"/>
+      <w:bookmarkStart w:id="267" w:name="_Toc181378823"/>
       <w:r>
         <w:t>DESENVOLVIMENTO DO SISTEMA MOBILE</w:t>
       </w:r>
-      <w:bookmarkEnd w:id="264"/>
+      <w:bookmarkEnd w:id="267"/>
     </w:p>
     <w:p>
       <w:r>
@@ -10833,14 +12312,14 @@
       <w:pPr>
         <w:pStyle w:val="FIGURA"/>
       </w:pPr>
-      <w:bookmarkStart w:id="265" w:name="_Toc181378782"/>
+      <w:bookmarkStart w:id="268" w:name="_Toc181378782"/>
       <w:r>
         <w:t>Figura 3.5</w:t>
       </w:r>
       <w:r>
         <w:t xml:space="preserve"> – Diagrama de Casos de Uso do Sistema Mobile</w:t>
       </w:r>
-      <w:bookmarkEnd w:id="265"/>
+      <w:bookmarkEnd w:id="268"/>
     </w:p>
     <w:p>
       <w:r>
@@ -10892,18 +12371,34 @@
       <w:pPr>
         <w:pStyle w:val="Heading3"/>
       </w:pPr>
-      <w:bookmarkStart w:id="266" w:name="_Toc181378824"/>
+      <w:bookmarkStart w:id="269" w:name="_Toc181378824"/>
       <w:r>
         <w:t>TECNOLOGIAS UTILIZADAS</w:t>
       </w:r>
-      <w:bookmarkEnd w:id="266"/>
-    </w:p>
-    <w:p>
-      <w:r>
-        <w:t>O sistema mobile foi desenvolvido utilizando a plataforma Android como base.</w:t>
-      </w:r>
-      <w:r>
-        <w:t xml:space="preserve"> A escolha da plataforma Android para o desenvolvimento do sistema mobile se deu pelos seguintes motivos:</w:t>
+      <w:bookmarkEnd w:id="269"/>
+    </w:p>
+    <w:p>
+      <w:r>
+        <w:t xml:space="preserve">O sistema mobile foi desenvolvido utilizando a plataforma </w:t>
+      </w:r>
+      <w:proofErr w:type="spellStart"/>
+      <w:r>
+        <w:t>Android</w:t>
+      </w:r>
+      <w:proofErr w:type="spellEnd"/>
+      <w:r>
+        <w:t xml:space="preserve"> como base.</w:t>
+      </w:r>
+      <w:r>
+        <w:t xml:space="preserve"> A escolha da plataforma </w:t>
+      </w:r>
+      <w:proofErr w:type="spellStart"/>
+      <w:r>
+        <w:t>Android</w:t>
+      </w:r>
+      <w:proofErr w:type="spellEnd"/>
+      <w:r>
+        <w:t xml:space="preserve"> para o desenvolvimento do sistema mobile se deu pelos seguintes motivos:</w:t>
       </w:r>
     </w:p>
     <w:p>
@@ -10961,12 +12456,36 @@
     </w:p>
     <w:p>
       <w:r>
-        <w:t xml:space="preserve">Existem frameworks para facilitar o desenvolvimento com Android, mas o uso desses frameworks foi eliminado em razão do acoplamento resultante entre o sistema que foi desenvolvido e os frameworks, dificultando a prática do TDD. </w:t>
-      </w:r>
-    </w:p>
-    <w:p>
-      <w:r>
-        <w:t>O banco de dados SQLite foi utilizado para armazenar os dados do sistema, a sua escolhe se deu pelo fato de ser um banco de dados nativo da plataforma Android.</w:t>
+        <w:t xml:space="preserve">Existem frameworks para facilitar o desenvolvimento com </w:t>
+      </w:r>
+      <w:proofErr w:type="spellStart"/>
+      <w:r>
+        <w:t>Android</w:t>
+      </w:r>
+      <w:proofErr w:type="spellEnd"/>
+      <w:r>
+        <w:t xml:space="preserve">, mas o uso desses frameworks foi eliminado em razão do acoplamento resultante entre o sistema que foi desenvolvido e os frameworks, dificultando a prática do TDD. </w:t>
+      </w:r>
+    </w:p>
+    <w:p>
+      <w:r>
+        <w:t xml:space="preserve">O banco de dados </w:t>
+      </w:r>
+      <w:proofErr w:type="spellStart"/>
+      <w:r>
+        <w:t>SQLite</w:t>
+      </w:r>
+      <w:proofErr w:type="spellEnd"/>
+      <w:r>
+        <w:t xml:space="preserve"> foi utilizado para armazenar os dados do sistema, a sua escolhe se deu pelo fato de ser um banco de dados nativo da plataforma </w:t>
+      </w:r>
+      <w:proofErr w:type="spellStart"/>
+      <w:r>
+        <w:t>Android</w:t>
+      </w:r>
+      <w:proofErr w:type="spellEnd"/>
+      <w:r>
+        <w:t>.</w:t>
       </w:r>
     </w:p>
     <w:p>
@@ -10987,27 +12506,24 @@
       <w:pPr>
         <w:pStyle w:val="Heading3"/>
       </w:pPr>
-      <w:bookmarkStart w:id="267" w:name="_Toc181378825"/>
+      <w:bookmarkStart w:id="270" w:name="_Toc181378825"/>
       <w:r>
         <w:t>DESENVOLVIMENTO</w:t>
       </w:r>
-      <w:bookmarkEnd w:id="267"/>
+      <w:bookmarkEnd w:id="270"/>
     </w:p>
     <w:p>
       <w:r>
         <w:t xml:space="preserve">Durante todo o desenvolvimento do sistema </w:t>
       </w:r>
-      <w:del w:id="268" w:author="João Paulo Gomes dos Santos" w:date="2011-10-31T21:37:00Z">
+      <w:del w:id="271" w:author="João Paulo Gomes dos Santos" w:date="2011-10-31T21:37:00Z">
         <w:r>
           <w:delText xml:space="preserve">mobile </w:delText>
         </w:r>
       </w:del>
-      <w:ins w:id="269" w:author="João Paulo Gomes dos Santos" w:date="2011-10-31T21:37:00Z">
+      <w:ins w:id="272" w:author="João Paulo Gomes dos Santos" w:date="2011-10-31T21:37:00Z">
         <w:r>
-          <w:t>móvel</w:t>
-        </w:r>
-        <w:r>
-          <w:t xml:space="preserve"> </w:t>
+          <w:t xml:space="preserve">móvel </w:t>
         </w:r>
       </w:ins>
       <w:r>
@@ -11022,7 +12538,15 @@
     </w:p>
     <w:p>
       <w:r>
-        <w:t>Por ser uma tecnologia relativamente nova, a plataforma Android ainda não possui muitas ferramentas maduras para o ciclo de desenvolvimento completo com TDD.</w:t>
+        <w:t xml:space="preserve">Por ser uma tecnologia relativamente nova, a plataforma </w:t>
+      </w:r>
+      <w:proofErr w:type="spellStart"/>
+      <w:r>
+        <w:t>Android</w:t>
+      </w:r>
+      <w:proofErr w:type="spellEnd"/>
+      <w:r>
+        <w:t xml:space="preserve"> ainda não possui muitas ferramentas maduras para o ciclo de desenvolvimento completo com TDD.</w:t>
       </w:r>
     </w:p>
     <w:p>
@@ -11157,20 +12681,20 @@
       <w:pPr>
         <w:pStyle w:val="Heading1"/>
       </w:pPr>
-      <w:bookmarkStart w:id="270" w:name="_Toc181378826"/>
+      <w:bookmarkStart w:id="273" w:name="_Toc181378826"/>
       <w:r>
         <w:lastRenderedPageBreak/>
         <w:t>RESULTADOS</w:t>
       </w:r>
-      <w:bookmarkStart w:id="271" w:name="_Toc144288083"/>
-      <w:bookmarkStart w:id="272" w:name="_Toc144614336"/>
-      <w:bookmarkStart w:id="273" w:name="_Toc144614584"/>
-      <w:bookmarkStart w:id="274" w:name="_Toc144627063"/>
-      <w:bookmarkStart w:id="275" w:name="_Toc144630242"/>
-      <w:bookmarkStart w:id="276" w:name="_Toc144691039"/>
-      <w:bookmarkStart w:id="277" w:name="_Toc144691510"/>
-      <w:bookmarkStart w:id="278" w:name="_Toc144692261"/>
-      <w:bookmarkEnd w:id="270"/>
+      <w:bookmarkStart w:id="274" w:name="_Toc144288083"/>
+      <w:bookmarkStart w:id="275" w:name="_Toc144614336"/>
+      <w:bookmarkStart w:id="276" w:name="_Toc144614584"/>
+      <w:bookmarkStart w:id="277" w:name="_Toc144627063"/>
+      <w:bookmarkStart w:id="278" w:name="_Toc144630242"/>
+      <w:bookmarkStart w:id="279" w:name="_Toc144691039"/>
+      <w:bookmarkStart w:id="280" w:name="_Toc144691510"/>
+      <w:bookmarkStart w:id="281" w:name="_Toc144692261"/>
+      <w:bookmarkEnd w:id="273"/>
     </w:p>
     <w:p>
       <w:r>
@@ -11219,12 +12743,12 @@
       <w:r>
         <w:t xml:space="preserve">, uma para o sistema web e outra para o sistema </w:t>
       </w:r>
-      <w:del w:id="279" w:author="João Paulo Gomes dos Santos" w:date="2011-10-31T21:38:00Z">
+      <w:del w:id="282" w:author="João Paulo Gomes dos Santos" w:date="2011-10-31T21:38:00Z">
         <w:r>
           <w:delText>mobile</w:delText>
         </w:r>
       </w:del>
-      <w:ins w:id="280" w:author="João Paulo Gomes dos Santos" w:date="2011-10-31T21:38:00Z">
+      <w:ins w:id="283" w:author="João Paulo Gomes dos Santos" w:date="2011-10-31T21:38:00Z">
         <w:r>
           <w:t>móvel</w:t>
         </w:r>
@@ -11237,24 +12761,69 @@
       <w:pPr>
         <w:pStyle w:val="Heading2"/>
       </w:pPr>
-      <w:bookmarkStart w:id="281" w:name="_Toc181378827"/>
+      <w:bookmarkStart w:id="284" w:name="_Toc181378827"/>
       <w:r>
         <w:t>SISTEMA WEB</w:t>
       </w:r>
-      <w:bookmarkEnd w:id="281"/>
-    </w:p>
-    <w:p>
-      <w:r>
-        <w:t xml:space="preserve">Para o sistema Web foi utilizado um plugin de Ruby chamado de </w:t>
-      </w:r>
-      <w:r>
-        <w:t>SimpleCov, com o uso deste plugin é possível gerar o relatório de cobertura a cada execução da bateria de testes automaticamente.</w:t>
+      <w:bookmarkEnd w:id="284"/>
+    </w:p>
+    <w:p>
+      <w:r>
+        <w:t xml:space="preserve">Para o sistema Web foi utilizado um </w:t>
+      </w:r>
+      <w:proofErr w:type="spellStart"/>
+      <w:r>
+        <w:t>plugin</w:t>
+      </w:r>
+      <w:proofErr w:type="spellEnd"/>
+      <w:r>
+        <w:t xml:space="preserve"> de </w:t>
+      </w:r>
+      <w:proofErr w:type="spellStart"/>
+      <w:r>
+        <w:t>Ruby</w:t>
+      </w:r>
+      <w:proofErr w:type="spellEnd"/>
+      <w:r>
+        <w:t xml:space="preserve"> chamado de </w:t>
+      </w:r>
+      <w:proofErr w:type="spellStart"/>
+      <w:r>
+        <w:t>SimpleCov</w:t>
+      </w:r>
+      <w:proofErr w:type="spellEnd"/>
+      <w:r>
+        <w:t xml:space="preserve">, com o uso deste </w:t>
+      </w:r>
+      <w:proofErr w:type="spellStart"/>
+      <w:r>
+        <w:t>plugin</w:t>
+      </w:r>
+      <w:proofErr w:type="spellEnd"/>
+      <w:r>
+        <w:t xml:space="preserve"> é possível gerar o relatório de cobertura a cada execução da bateria de testes automaticamente.</w:t>
       </w:r>
       <w:r>
         <w:t xml:space="preserve"> Um exemplo do relatório </w:t>
       </w:r>
       <w:r>
-        <w:t xml:space="preserve">de cobertura, obtido através do plugin SimpleCov, </w:t>
+        <w:t xml:space="preserve">de cobertura, obtido através do </w:t>
+      </w:r>
+      <w:proofErr w:type="spellStart"/>
+      <w:r>
+        <w:t>plugin</w:t>
+      </w:r>
+      <w:proofErr w:type="spellEnd"/>
+      <w:r>
+        <w:t xml:space="preserve"> </w:t>
+      </w:r>
+      <w:proofErr w:type="spellStart"/>
+      <w:r>
+        <w:t>SimpleCov</w:t>
+      </w:r>
+      <w:proofErr w:type="spellEnd"/>
+      <w:r>
+        <w:t xml:space="preserve">, </w:t>
       </w:r>
       <w:r>
         <w:t>é mostrado na FIGURA 4.1:</w:t>
@@ -11276,14 +12845,14 @@
       <w:pPr>
         <w:pStyle w:val="FIGURA"/>
       </w:pPr>
-      <w:bookmarkStart w:id="282" w:name="_Toc181378783"/>
+      <w:bookmarkStart w:id="285" w:name="_Toc181378783"/>
       <w:r>
         <w:t>Figura</w:t>
       </w:r>
       <w:r>
         <w:t xml:space="preserve"> 4.1 – Relatório de cobertura do sistema Web</w:t>
       </w:r>
-      <w:bookmarkEnd w:id="282"/>
+      <w:bookmarkEnd w:id="285"/>
     </w:p>
     <w:p>
       <w:r>
@@ -11303,17 +12872,17 @@
       <w:pPr>
         <w:pStyle w:val="Heading2"/>
       </w:pPr>
-      <w:bookmarkStart w:id="283" w:name="_Toc181378828"/>
+      <w:bookmarkStart w:id="286" w:name="_Toc181378828"/>
       <w:r>
         <w:t xml:space="preserve">SISTEMA </w:t>
       </w:r>
-      <w:del w:id="284" w:author="João Paulo Gomes dos Santos" w:date="2011-10-31T21:39:00Z">
+      <w:del w:id="287" w:author="João Paulo Gomes dos Santos" w:date="2011-10-31T21:39:00Z">
         <w:r>
           <w:delText>MOBILE</w:delText>
         </w:r>
       </w:del>
-      <w:bookmarkEnd w:id="283"/>
-      <w:ins w:id="285" w:author="João Paulo Gomes dos Santos" w:date="2011-10-31T21:39:00Z">
+      <w:bookmarkEnd w:id="286"/>
+      <w:ins w:id="288" w:author="João Paulo Gomes dos Santos" w:date="2011-10-31T21:39:00Z">
         <w:r>
           <w:t>MÓVEL</w:t>
         </w:r>
@@ -11323,21 +12892,34 @@
       <w:r>
         <w:t xml:space="preserve">No sistema </w:t>
       </w:r>
-      <w:del w:id="286" w:author="João Paulo Gomes dos Santos" w:date="2011-10-31T21:39:00Z">
+      <w:del w:id="289" w:author="João Paulo Gomes dos Santos" w:date="2011-10-31T21:39:00Z">
         <w:r>
           <w:delText xml:space="preserve">mobile </w:delText>
         </w:r>
       </w:del>
-      <w:ins w:id="287" w:author="João Paulo Gomes dos Santos" w:date="2011-10-31T21:39:00Z">
+      <w:ins w:id="290" w:author="João Paulo Gomes dos Santos" w:date="2011-10-31T21:39:00Z">
         <w:r>
-          <w:t>móvel</w:t>
-        </w:r>
-        <w:r>
-          <w:t xml:space="preserve"> </w:t>
+          <w:t xml:space="preserve">móvel </w:t>
         </w:r>
       </w:ins>
       <w:r>
-        <w:t>foi utilizado um plugin chamado EMMA Coverage para gerar os relatórios de cobertura</w:t>
+        <w:t xml:space="preserve">foi utilizado um </w:t>
+      </w:r>
+      <w:proofErr w:type="spellStart"/>
+      <w:r>
+        <w:t>plugin</w:t>
+      </w:r>
+      <w:proofErr w:type="spellEnd"/>
+      <w:r>
+        <w:t xml:space="preserve"> chamado EMMA </w:t>
+      </w:r>
+      <w:proofErr w:type="spellStart"/>
+      <w:r>
+        <w:t>Coverage</w:t>
+      </w:r>
+      <w:proofErr w:type="spellEnd"/>
+      <w:r>
+        <w:t xml:space="preserve"> para gerar os relatórios de cobertura</w:t>
       </w:r>
       <w:r>
         <w:t xml:space="preserve">. </w:t>
@@ -11345,7 +12927,15 @@
     </w:p>
     <w:p>
       <w:r>
-        <w:t>Pode-se ver um exemplo na FIGURA 4.2 de um relatório gerado com uso do plugin EMMA:</w:t>
+        <w:t xml:space="preserve">Pode-se ver um exemplo na FIGURA 4.2 de um relatório gerado com uso do </w:t>
+      </w:r>
+      <w:proofErr w:type="spellStart"/>
+      <w:r>
+        <w:t>plugin</w:t>
+      </w:r>
+      <w:proofErr w:type="spellEnd"/>
+      <w:r>
+        <w:t xml:space="preserve"> EMMA:</w:t>
       </w:r>
     </w:p>
     <w:p/>
@@ -11366,11 +12956,11 @@
       <w:pPr>
         <w:pStyle w:val="FIGURA"/>
       </w:pPr>
-      <w:bookmarkStart w:id="288" w:name="_Toc181378784"/>
+      <w:bookmarkStart w:id="291" w:name="_Toc181378784"/>
       <w:r>
         <w:t>Figura 4.2 – Relatório de cobertura do sistema móvel</w:t>
       </w:r>
-      <w:bookmarkEnd w:id="288"/>
+      <w:bookmarkEnd w:id="291"/>
     </w:p>
     <w:p>
       <w:pPr>
@@ -11388,7 +12978,7 @@
       <w:r>
         <w:t xml:space="preserve">inferior em relação ao sistema web, isso se dá porque apenas testes de integração foram criados para o sistema </w:t>
       </w:r>
-      <w:del w:id="289" w:author="João Paulo Gomes dos Santos" w:date="2011-10-31T21:39:00Z">
+      <w:del w:id="292" w:author="João Paulo Gomes dos Santos" w:date="2011-10-31T21:39:00Z">
         <w:r>
           <w:delText>mobile</w:delText>
         </w:r>
@@ -11399,7 +12989,7 @@
           <w:delText xml:space="preserve"> </w:delText>
         </w:r>
       </w:del>
-      <w:ins w:id="290" w:author="João Paulo Gomes dos Santos" w:date="2011-10-31T21:39:00Z">
+      <w:ins w:id="293" w:author="João Paulo Gomes dos Santos" w:date="2011-10-31T21:39:00Z">
         <w:r>
           <w:t>móvel</w:t>
         </w:r>
@@ -11414,14 +13004,14 @@
         <w:t>e as ferramentas de testes dificultam o desenvolvimento seguinte o TDD.</w:t>
       </w:r>
     </w:p>
-    <w:bookmarkEnd w:id="271"/>
-    <w:bookmarkEnd w:id="272"/>
-    <w:bookmarkEnd w:id="273"/>
     <w:bookmarkEnd w:id="274"/>
     <w:bookmarkEnd w:id="275"/>
     <w:bookmarkEnd w:id="276"/>
     <w:bookmarkEnd w:id="277"/>
     <w:bookmarkEnd w:id="278"/>
+    <w:bookmarkEnd w:id="279"/>
+    <w:bookmarkEnd w:id="280"/>
+    <w:bookmarkEnd w:id="281"/>
     <w:p/>
     <w:p/>
     <w:p/>
@@ -11435,44 +13025,41 @@
       <w:pPr>
         <w:pStyle w:val="Heading1"/>
       </w:pPr>
-      <w:bookmarkStart w:id="291" w:name="_Toc144614347"/>
-      <w:bookmarkStart w:id="292" w:name="_Toc144614594"/>
-      <w:bookmarkStart w:id="293" w:name="_Toc144627073"/>
-      <w:bookmarkStart w:id="294" w:name="_Toc144630252"/>
-      <w:bookmarkStart w:id="295" w:name="_Toc144691052"/>
-      <w:bookmarkStart w:id="296" w:name="_Toc144691520"/>
-      <w:bookmarkStart w:id="297" w:name="_Toc144692271"/>
-      <w:bookmarkStart w:id="298" w:name="_Toc144805843"/>
-      <w:bookmarkStart w:id="299" w:name="_Toc144807464"/>
-      <w:bookmarkStart w:id="300" w:name="_Toc144811475"/>
-      <w:bookmarkStart w:id="301" w:name="_Toc144812020"/>
-      <w:bookmarkStart w:id="302" w:name="_Toc144812363"/>
-      <w:bookmarkStart w:id="303" w:name="_Toc149724332"/>
-      <w:bookmarkStart w:id="304" w:name="_Toc150052731"/>
-      <w:bookmarkStart w:id="305" w:name="_Toc150053222"/>
-      <w:bookmarkStart w:id="306" w:name="_Toc150053989"/>
-      <w:bookmarkStart w:id="307" w:name="_Toc150054445"/>
-      <w:bookmarkStart w:id="308" w:name="_Toc150054648"/>
-      <w:bookmarkStart w:id="309" w:name="_Toc150054863"/>
-      <w:bookmarkStart w:id="310" w:name="_Toc156710937"/>
-      <w:bookmarkStart w:id="311" w:name="_Toc156712246"/>
-      <w:bookmarkStart w:id="312" w:name="_Toc167274013"/>
-      <w:bookmarkStart w:id="313" w:name="_Toc167274180"/>
-      <w:bookmarkStart w:id="314" w:name="_Toc167274308"/>
-      <w:bookmarkStart w:id="315" w:name="_Toc198716027"/>
-      <w:bookmarkStart w:id="316" w:name="_Toc198716144"/>
-      <w:bookmarkStart w:id="317" w:name="_Toc221345537"/>
-      <w:bookmarkStart w:id="318" w:name="_Toc222801067"/>
-      <w:bookmarkStart w:id="319" w:name="_Toc232224856"/>
-      <w:bookmarkStart w:id="320" w:name="_Toc232225035"/>
-      <w:bookmarkStart w:id="321" w:name="_Toc181378829"/>
+      <w:bookmarkStart w:id="294" w:name="_Toc144614347"/>
+      <w:bookmarkStart w:id="295" w:name="_Toc144614594"/>
+      <w:bookmarkStart w:id="296" w:name="_Toc144627073"/>
+      <w:bookmarkStart w:id="297" w:name="_Toc144630252"/>
+      <w:bookmarkStart w:id="298" w:name="_Toc144691052"/>
+      <w:bookmarkStart w:id="299" w:name="_Toc144691520"/>
+      <w:bookmarkStart w:id="300" w:name="_Toc144692271"/>
+      <w:bookmarkStart w:id="301" w:name="_Toc144805843"/>
+      <w:bookmarkStart w:id="302" w:name="_Toc144807464"/>
+      <w:bookmarkStart w:id="303" w:name="_Toc144811475"/>
+      <w:bookmarkStart w:id="304" w:name="_Toc144812020"/>
+      <w:bookmarkStart w:id="305" w:name="_Toc144812363"/>
+      <w:bookmarkStart w:id="306" w:name="_Toc149724332"/>
+      <w:bookmarkStart w:id="307" w:name="_Toc150052731"/>
+      <w:bookmarkStart w:id="308" w:name="_Toc150053222"/>
+      <w:bookmarkStart w:id="309" w:name="_Toc150053989"/>
+      <w:bookmarkStart w:id="310" w:name="_Toc150054445"/>
+      <w:bookmarkStart w:id="311" w:name="_Toc150054648"/>
+      <w:bookmarkStart w:id="312" w:name="_Toc150054863"/>
+      <w:bookmarkStart w:id="313" w:name="_Toc156710937"/>
+      <w:bookmarkStart w:id="314" w:name="_Toc156712246"/>
+      <w:bookmarkStart w:id="315" w:name="_Toc167274013"/>
+      <w:bookmarkStart w:id="316" w:name="_Toc167274180"/>
+      <w:bookmarkStart w:id="317" w:name="_Toc167274308"/>
+      <w:bookmarkStart w:id="318" w:name="_Toc198716027"/>
+      <w:bookmarkStart w:id="319" w:name="_Toc198716144"/>
+      <w:bookmarkStart w:id="320" w:name="_Toc221345537"/>
+      <w:bookmarkStart w:id="321" w:name="_Toc222801067"/>
+      <w:bookmarkStart w:id="322" w:name="_Toc232224856"/>
+      <w:bookmarkStart w:id="323" w:name="_Toc232225035"/>
+      <w:bookmarkStart w:id="324" w:name="_Toc181378829"/>
       <w:r>
         <w:lastRenderedPageBreak/>
         <w:t>CONCLUSÃO</w:t>
       </w:r>
-      <w:bookmarkEnd w:id="291"/>
-      <w:bookmarkEnd w:id="292"/>
-      <w:bookmarkEnd w:id="293"/>
       <w:bookmarkEnd w:id="294"/>
       <w:bookmarkEnd w:id="295"/>
       <w:bookmarkEnd w:id="296"/>
@@ -11501,17 +13088,22 @@
       <w:bookmarkEnd w:id="319"/>
       <w:bookmarkEnd w:id="320"/>
       <w:bookmarkEnd w:id="321"/>
+      <w:bookmarkEnd w:id="322"/>
+      <w:bookmarkEnd w:id="323"/>
+      <w:bookmarkEnd w:id="324"/>
     </w:p>
     <w:p>
       <w:r>
         <w:t xml:space="preserve">Pode-se concluir que adotando práticas do pensando </w:t>
       </w:r>
+      <w:proofErr w:type="spellStart"/>
       <w:r>
         <w:rPr>
           <w:i/>
         </w:rPr>
         <w:t>Lean</w:t>
       </w:r>
+      <w:proofErr w:type="spellEnd"/>
       <w:r>
         <w:t xml:space="preserve">, juntamente com </w:t>
       </w:r>
@@ -11519,27 +13111,49 @@
         <w:rPr>
           <w:i/>
         </w:rPr>
-        <w:t>Test Driven Development</w:t>
-      </w:r>
-      <w:r>
+        <w:t xml:space="preserve">Test </w:t>
+      </w:r>
+      <w:proofErr w:type="spellStart"/>
+      <w:r>
+        <w:rPr>
+          <w:i/>
+        </w:rPr>
+        <w:t>Driven</w:t>
+      </w:r>
+      <w:proofErr w:type="spellEnd"/>
+      <w:r>
+        <w:rPr>
+          <w:i/>
+        </w:rPr>
         <w:t xml:space="preserve"> </w:t>
       </w:r>
-      <w:ins w:id="322" w:author="João Paulo Gomes dos Santos" w:date="2011-10-31T22:01:00Z">
+      <w:proofErr w:type="spellStart"/>
+      <w:r>
+        <w:rPr>
+          <w:i/>
+        </w:rPr>
+        <w:t>Development</w:t>
+      </w:r>
+      <w:proofErr w:type="spellEnd"/>
+      <w:r>
+        <w:t xml:space="preserve"> </w:t>
+      </w:r>
+      <w:ins w:id="325" w:author="João Paulo Gomes dos Santos" w:date="2011-10-31T22:01:00Z">
         <w:r>
           <w:t xml:space="preserve">tem-se como resultado </w:t>
         </w:r>
       </w:ins>
-      <w:del w:id="323" w:author="João Paulo Gomes dos Santos" w:date="2011-10-31T22:01:00Z">
+      <w:del w:id="326" w:author="João Paulo Gomes dos Santos" w:date="2011-10-31T22:01:00Z">
         <w:r>
           <w:delText xml:space="preserve">conseguimos </w:delText>
         </w:r>
       </w:del>
-      <w:ins w:id="324" w:author="João Paulo Gomes dos Santos" w:date="2011-10-31T22:01:00Z">
+      <w:ins w:id="327" w:author="João Paulo Gomes dos Santos" w:date="2011-10-31T22:01:00Z">
         <w:r>
           <w:t>um aumento d</w:t>
         </w:r>
       </w:ins>
-      <w:del w:id="325" w:author="João Paulo Gomes dos Santos" w:date="2011-10-31T22:01:00Z">
+      <w:del w:id="328" w:author="João Paulo Gomes dos Santos" w:date="2011-10-31T22:01:00Z">
         <w:r>
           <w:delText xml:space="preserve">aumentar </w:delText>
         </w:r>
@@ -11580,12 +13194,12 @@
       <w:r>
         <w:t>, uma boa cobertura de testes nos garante uma redução significativa no número de defeitos. Assim pode-se concluir que quando</w:t>
       </w:r>
-      <w:ins w:id="326" w:author="João Paulo Gomes dos Santos" w:date="2011-10-31T22:01:00Z">
+      <w:ins w:id="329" w:author="João Paulo Gomes dos Santos" w:date="2011-10-31T22:01:00Z">
         <w:r>
           <w:t xml:space="preserve"> </w:t>
         </w:r>
       </w:ins>
-      <w:del w:id="327" w:author="João Paulo Gomes dos Santos" w:date="2011-10-31T22:01:00Z">
+      <w:del w:id="330" w:author="João Paulo Gomes dos Santos" w:date="2011-10-31T22:01:00Z">
         <w:r>
           <w:delText xml:space="preserve"> usamos </w:delText>
         </w:r>
@@ -11594,12 +13208,34 @@
         <w:rPr>
           <w:i/>
         </w:rPr>
-        <w:t>Test Driven Development</w:t>
-      </w:r>
-      <w:r>
+        <w:t xml:space="preserve">Test </w:t>
+      </w:r>
+      <w:proofErr w:type="spellStart"/>
+      <w:r>
+        <w:rPr>
+          <w:i/>
+        </w:rPr>
+        <w:t>Driven</w:t>
+      </w:r>
+      <w:proofErr w:type="spellEnd"/>
+      <w:r>
+        <w:rPr>
+          <w:i/>
+        </w:rPr>
         <w:t xml:space="preserve"> </w:t>
       </w:r>
-      <w:ins w:id="328" w:author="João Paulo Gomes dos Santos" w:date="2011-10-31T22:01:00Z">
+      <w:proofErr w:type="spellStart"/>
+      <w:r>
+        <w:rPr>
+          <w:i/>
+        </w:rPr>
+        <w:t>Development</w:t>
+      </w:r>
+      <w:proofErr w:type="spellEnd"/>
+      <w:r>
+        <w:t xml:space="preserve"> </w:t>
+      </w:r>
+      <w:ins w:id="331" w:author="João Paulo Gomes dos Santos" w:date="2011-10-31T22:01:00Z">
         <w:r>
           <w:t xml:space="preserve">é usado </w:t>
         </w:r>
@@ -11607,12 +13243,12 @@
       <w:r>
         <w:t>te</w:t>
       </w:r>
-      <w:ins w:id="329" w:author="João Paulo Gomes dos Santos" w:date="2011-10-31T22:01:00Z">
+      <w:ins w:id="332" w:author="João Paulo Gomes dos Santos" w:date="2011-10-31T22:01:00Z">
         <w:r>
           <w:t>m-se como resultado</w:t>
         </w:r>
       </w:ins>
-      <w:del w:id="330" w:author="João Paulo Gomes dos Santos" w:date="2011-10-31T22:01:00Z">
+      <w:del w:id="333" w:author="João Paulo Gomes dos Santos" w:date="2011-10-31T22:01:00Z">
         <w:r>
           <w:delText>mos</w:delText>
         </w:r>
@@ -11636,19 +13272,14 @@
       <w:r>
         <w:t xml:space="preserve">, além disso, a rastreabilidade dos erros nos testes de unidade é bem maior, já que </w:t>
       </w:r>
-      <w:del w:id="331" w:author="João Paulo Gomes dos Santos" w:date="2011-10-31T22:02:00Z">
+      <w:del w:id="334" w:author="João Paulo Gomes dos Santos" w:date="2011-10-31T22:02:00Z">
         <w:r>
           <w:delText xml:space="preserve">conseguimos </w:delText>
         </w:r>
       </w:del>
-      <w:ins w:id="332" w:author="João Paulo Gomes dos Santos" w:date="2011-10-31T22:02:00Z">
+      <w:ins w:id="335" w:author="João Paulo Gomes dos Santos" w:date="2011-10-31T22:02:00Z">
         <w:r>
-          <w:t>é possível</w:t>
-        </w:r>
-        <w:bookmarkStart w:id="333" w:name="_GoBack"/>
-        <w:bookmarkEnd w:id="333"/>
-        <w:r>
-          <w:t xml:space="preserve"> </w:t>
+          <w:t xml:space="preserve">é possível </w:t>
         </w:r>
       </w:ins>
       <w:r>
@@ -11693,34 +13324,34 @@
           <w:docGrid w:linePitch="360"/>
         </w:sectPr>
       </w:pPr>
-      <w:bookmarkStart w:id="334" w:name="_REFERÊNCIAS_BIBLIOGRÁFICAS"/>
-      <w:bookmarkStart w:id="335" w:name="_Toc143669284"/>
-      <w:bookmarkStart w:id="336" w:name="_Toc144003460"/>
-      <w:bookmarkStart w:id="337" w:name="_Toc144004110"/>
-      <w:bookmarkStart w:id="338" w:name="_Toc144004164"/>
-      <w:bookmarkStart w:id="339" w:name="_Toc144004613"/>
-      <w:bookmarkStart w:id="340" w:name="_Toc144288100"/>
-      <w:bookmarkStart w:id="341" w:name="_Toc144288597"/>
-      <w:bookmarkStart w:id="342" w:name="_Toc144609689"/>
-      <w:bookmarkStart w:id="343" w:name="_Toc144614348"/>
-      <w:bookmarkStart w:id="344" w:name="_Toc144614595"/>
-      <w:bookmarkStart w:id="345" w:name="_Toc144627074"/>
-      <w:bookmarkStart w:id="346" w:name="_Toc144630253"/>
-      <w:bookmarkStart w:id="347" w:name="_Toc144691053"/>
-      <w:bookmarkStart w:id="348" w:name="_Toc144691521"/>
-      <w:bookmarkStart w:id="349" w:name="_Toc144692272"/>
-      <w:bookmarkStart w:id="350" w:name="_Toc144805844"/>
-      <w:bookmarkStart w:id="351" w:name="_Toc149724145"/>
-      <w:bookmarkStart w:id="352" w:name="_Toc149724333"/>
-      <w:bookmarkStart w:id="353" w:name="_Toc150052732"/>
-      <w:bookmarkStart w:id="354" w:name="_Toc150053223"/>
-      <w:bookmarkStart w:id="355" w:name="_Toc150053990"/>
-      <w:bookmarkStart w:id="356" w:name="_Toc150054446"/>
-      <w:bookmarkStart w:id="357" w:name="_Toc150054649"/>
-      <w:bookmarkStart w:id="358" w:name="_Toc150054864"/>
-      <w:bookmarkStart w:id="359" w:name="_Toc151433549"/>
-      <w:bookmarkStart w:id="360" w:name="_Toc151434320"/>
-      <w:bookmarkEnd w:id="334"/>
+      <w:bookmarkStart w:id="336" w:name="_REFERÊNCIAS_BIBLIOGRÁFICAS"/>
+      <w:bookmarkStart w:id="337" w:name="_Toc143669284"/>
+      <w:bookmarkStart w:id="338" w:name="_Toc144003460"/>
+      <w:bookmarkStart w:id="339" w:name="_Toc144004110"/>
+      <w:bookmarkStart w:id="340" w:name="_Toc144004164"/>
+      <w:bookmarkStart w:id="341" w:name="_Toc144004613"/>
+      <w:bookmarkStart w:id="342" w:name="_Toc144288100"/>
+      <w:bookmarkStart w:id="343" w:name="_Toc144288597"/>
+      <w:bookmarkStart w:id="344" w:name="_Toc144609689"/>
+      <w:bookmarkStart w:id="345" w:name="_Toc144614348"/>
+      <w:bookmarkStart w:id="346" w:name="_Toc144614595"/>
+      <w:bookmarkStart w:id="347" w:name="_Toc144627074"/>
+      <w:bookmarkStart w:id="348" w:name="_Toc144630253"/>
+      <w:bookmarkStart w:id="349" w:name="_Toc144691053"/>
+      <w:bookmarkStart w:id="350" w:name="_Toc144691521"/>
+      <w:bookmarkStart w:id="351" w:name="_Toc144692272"/>
+      <w:bookmarkStart w:id="352" w:name="_Toc144805844"/>
+      <w:bookmarkStart w:id="353" w:name="_Toc149724145"/>
+      <w:bookmarkStart w:id="354" w:name="_Toc149724333"/>
+      <w:bookmarkStart w:id="355" w:name="_Toc150052732"/>
+      <w:bookmarkStart w:id="356" w:name="_Toc150053223"/>
+      <w:bookmarkStart w:id="357" w:name="_Toc150053990"/>
+      <w:bookmarkStart w:id="358" w:name="_Toc150054446"/>
+      <w:bookmarkStart w:id="359" w:name="_Toc150054649"/>
+      <w:bookmarkStart w:id="360" w:name="_Toc150054864"/>
+      <w:bookmarkStart w:id="361" w:name="_Toc151433549"/>
+      <w:bookmarkStart w:id="362" w:name="_Toc151434320"/>
+      <w:bookmarkEnd w:id="336"/>
     </w:p>
     <w:p>
       <w:pPr>
@@ -11729,17 +13360,17 @@
           <w:lang w:val="en-US"/>
         </w:rPr>
       </w:pPr>
-      <w:bookmarkStart w:id="361" w:name="_Toc152395091"/>
-      <w:bookmarkStart w:id="362" w:name="_Toc156710938"/>
-      <w:bookmarkStart w:id="363" w:name="_Toc156712247"/>
-      <w:bookmarkStart w:id="364" w:name="_Toc167274014"/>
-      <w:bookmarkStart w:id="365" w:name="_Toc167274181"/>
-      <w:bookmarkStart w:id="366" w:name="_Toc167274309"/>
-      <w:bookmarkStart w:id="367" w:name="_Toc198716028"/>
-      <w:bookmarkStart w:id="368" w:name="_Toc198716145"/>
-      <w:bookmarkStart w:id="369" w:name="_Toc222801068"/>
-      <w:bookmarkStart w:id="370" w:name="_Toc232224857"/>
-      <w:bookmarkStart w:id="371" w:name="_Toc232225036"/>
+      <w:bookmarkStart w:id="363" w:name="_Toc152395091"/>
+      <w:bookmarkStart w:id="364" w:name="_Toc156710938"/>
+      <w:bookmarkStart w:id="365" w:name="_Toc156712247"/>
+      <w:bookmarkStart w:id="366" w:name="_Toc167274014"/>
+      <w:bookmarkStart w:id="367" w:name="_Toc167274181"/>
+      <w:bookmarkStart w:id="368" w:name="_Toc167274309"/>
+      <w:bookmarkStart w:id="369" w:name="_Toc198716028"/>
+      <w:bookmarkStart w:id="370" w:name="_Toc198716145"/>
+      <w:bookmarkStart w:id="371" w:name="_Toc222801068"/>
+      <w:bookmarkStart w:id="372" w:name="_Toc232224857"/>
+      <w:bookmarkStart w:id="373" w:name="_Toc232225036"/>
       <w:r>
         <w:rPr>
           <w:lang w:val="en-US"/>
@@ -11753,8 +13384,6 @@
         </w:rPr>
         <w:t>EFERÊNCIAS</w:t>
       </w:r>
-      <w:bookmarkEnd w:id="335"/>
-      <w:bookmarkEnd w:id="336"/>
       <w:bookmarkEnd w:id="337"/>
       <w:bookmarkEnd w:id="338"/>
       <w:bookmarkEnd w:id="339"/>
@@ -11790,6 +13419,8 @@
       <w:bookmarkEnd w:id="369"/>
       <w:bookmarkEnd w:id="370"/>
       <w:bookmarkEnd w:id="371"/>
+      <w:bookmarkEnd w:id="372"/>
+      <w:bookmarkEnd w:id="373"/>
     </w:p>
     <w:p>
       <w:pPr>
@@ -11799,33 +13430,33 @@
           <w:lang w:val="en-US"/>
         </w:rPr>
       </w:pPr>
-      <w:bookmarkStart w:id="372" w:name="_Toc144630254"/>
-      <w:bookmarkStart w:id="373" w:name="_Toc144691054"/>
-      <w:bookmarkStart w:id="374" w:name="_Toc144691522"/>
-      <w:bookmarkStart w:id="375" w:name="_Toc144692273"/>
-      <w:bookmarkStart w:id="376" w:name="_Toc144805848"/>
-      <w:bookmarkStart w:id="377" w:name="_Toc149724148"/>
-      <w:bookmarkStart w:id="378" w:name="_Toc149724336"/>
-      <w:bookmarkStart w:id="379" w:name="_Toc150052735"/>
-      <w:bookmarkStart w:id="380" w:name="_Toc150053226"/>
-      <w:bookmarkStart w:id="381" w:name="_Toc150053993"/>
-      <w:bookmarkStart w:id="382" w:name="_Toc150054449"/>
-      <w:bookmarkStart w:id="383" w:name="_Toc150054652"/>
-      <w:bookmarkStart w:id="384" w:name="_Toc150054866"/>
-      <w:bookmarkStart w:id="385" w:name="_Toc151433551"/>
-      <w:bookmarkStart w:id="386" w:name="_Toc151434322"/>
-      <w:bookmarkStart w:id="387" w:name="_Toc143669286"/>
-      <w:bookmarkStart w:id="388" w:name="_Toc144003462"/>
-      <w:bookmarkStart w:id="389" w:name="_Toc144004112"/>
-      <w:bookmarkStart w:id="390" w:name="_Toc144004166"/>
-      <w:bookmarkStart w:id="391" w:name="_Toc144004615"/>
-      <w:bookmarkStart w:id="392" w:name="_Toc144288102"/>
-      <w:bookmarkStart w:id="393" w:name="_Toc144288599"/>
-      <w:bookmarkStart w:id="394" w:name="_Toc144544687"/>
-      <w:bookmarkStart w:id="395" w:name="_Toc144545423"/>
-      <w:bookmarkStart w:id="396" w:name="_Toc144609690"/>
-      <w:bookmarkStart w:id="397" w:name="_Toc144614349"/>
-      <w:bookmarkStart w:id="398" w:name="_Toc144614596"/>
+      <w:bookmarkStart w:id="374" w:name="_Toc144630254"/>
+      <w:bookmarkStart w:id="375" w:name="_Toc144691054"/>
+      <w:bookmarkStart w:id="376" w:name="_Toc144691522"/>
+      <w:bookmarkStart w:id="377" w:name="_Toc144692273"/>
+      <w:bookmarkStart w:id="378" w:name="_Toc144805848"/>
+      <w:bookmarkStart w:id="379" w:name="_Toc149724148"/>
+      <w:bookmarkStart w:id="380" w:name="_Toc149724336"/>
+      <w:bookmarkStart w:id="381" w:name="_Toc150052735"/>
+      <w:bookmarkStart w:id="382" w:name="_Toc150053226"/>
+      <w:bookmarkStart w:id="383" w:name="_Toc150053993"/>
+      <w:bookmarkStart w:id="384" w:name="_Toc150054449"/>
+      <w:bookmarkStart w:id="385" w:name="_Toc150054652"/>
+      <w:bookmarkStart w:id="386" w:name="_Toc150054866"/>
+      <w:bookmarkStart w:id="387" w:name="_Toc151433551"/>
+      <w:bookmarkStart w:id="388" w:name="_Toc151434322"/>
+      <w:bookmarkStart w:id="389" w:name="_Toc143669286"/>
+      <w:bookmarkStart w:id="390" w:name="_Toc144003462"/>
+      <w:bookmarkStart w:id="391" w:name="_Toc144004112"/>
+      <w:bookmarkStart w:id="392" w:name="_Toc144004166"/>
+      <w:bookmarkStart w:id="393" w:name="_Toc144004615"/>
+      <w:bookmarkStart w:id="394" w:name="_Toc144288102"/>
+      <w:bookmarkStart w:id="395" w:name="_Toc144288599"/>
+      <w:bookmarkStart w:id="396" w:name="_Toc144544687"/>
+      <w:bookmarkStart w:id="397" w:name="_Toc144545423"/>
+      <w:bookmarkStart w:id="398" w:name="_Toc144609690"/>
+      <w:bookmarkStart w:id="399" w:name="_Toc144614349"/>
+      <w:bookmarkStart w:id="400" w:name="_Toc144614596"/>
       <w:r>
         <w:rPr>
           <w:noProof/>
@@ -12680,8 +14311,6 @@
     <w:p/>
     <w:p/>
     <w:p/>
-    <w:bookmarkEnd w:id="372"/>
-    <w:bookmarkEnd w:id="373"/>
     <w:bookmarkEnd w:id="374"/>
     <w:bookmarkEnd w:id="375"/>
     <w:bookmarkEnd w:id="376"/>
@@ -12707,6 +14336,8 @@
     <w:bookmarkEnd w:id="396"/>
     <w:bookmarkEnd w:id="397"/>
     <w:bookmarkEnd w:id="398"/>
+    <w:bookmarkEnd w:id="399"/>
+    <w:bookmarkEnd w:id="400"/>
     <w:p>
       <w:pPr>
         <w:ind w:firstLine="0"/>
@@ -12726,12 +14357,12 @@
 
 <file path=word/comments.xml><?xml version="1.0" encoding="utf-8"?>
 <w:comments xmlns:wpc="http://schemas.microsoft.com/office/word/2010/wordprocessingCanvas" xmlns:mo="http://schemas.microsoft.com/office/mac/office/2008/main" xmlns:mc="http://schemas.openxmlformats.org/markup-compatibility/2006" xmlns:mv="urn:schemas-microsoft-com:mac:vml" xmlns:o="urn:schemas-microsoft-com:office:office" xmlns:r="http://schemas.openxmlformats.org/officeDocument/2006/relationships" xmlns:m="http://schemas.openxmlformats.org/officeDocument/2006/math" xmlns:v="urn:schemas-microsoft-com:vml" xmlns:wp14="http://schemas.microsoft.com/office/word/2010/wordprocessingDrawing" xmlns:wp="http://schemas.openxmlformats.org/drawingml/2006/wordprocessingDrawing" xmlns:w10="urn:schemas-microsoft-com:office:word" xmlns:w="http://schemas.openxmlformats.org/wordprocessingml/2006/main" xmlns:w14="http://schemas.microsoft.com/office/word/2010/wordml" xmlns:wpg="http://schemas.microsoft.com/office/word/2010/wordprocessingGroup" xmlns:wpi="http://schemas.microsoft.com/office/word/2010/wordprocessingInk" xmlns:wne="http://schemas.microsoft.com/office/word/2006/wordml" xmlns:wps="http://schemas.microsoft.com/office/word/2010/wordprocessingShape" mc:Ignorable="w14 wp14">
-  <w:comment w:id="161" w:author="João Paulo Gomes dos Santos" w:date="2011-10-31T20:45:00Z" w:initials="JG">
+  <w:comment w:id="165" w:author="João Paulo Gomes dos Santos" w:date="2011-10-31T20:45:00Z" w:initials="JG">
     <w:p>
       <w:pPr>
         <w:pStyle w:val="CommentText"/>
       </w:pPr>
-      <w:ins w:id="165" w:author="João Paulo Gomes dos Santos" w:date="2011-10-31T20:45:00Z">
+      <w:ins w:id="169" w:author="João Paulo Gomes dos Santos" w:date="2011-10-31T20:45:00Z">
         <w:r>
           <w:rPr>
             <w:rStyle w:val="CommentReference"/>
@@ -12876,7 +14507,7 @@
         <w:rStyle w:val="PageNumber"/>
         <w:noProof/>
       </w:rPr>
-      <w:t>43</w:t>
+      <w:t>27</w:t>
     </w:r>
     <w:r>
       <w:rPr>
@@ -12921,7 +14552,7 @@
         <w:rStyle w:val="PageNumber"/>
         <w:noProof/>
       </w:rPr>
-      <w:t>44</w:t>
+      <w:t>43</w:t>
     </w:r>
     <w:r>
       <w:rPr>
@@ -20271,7 +21902,7 @@
 </file>
 
 <file path=customXml/itemProps1.xml><?xml version="1.0" encoding="utf-8"?>
-<ds:datastoreItem xmlns:ds="http://schemas.openxmlformats.org/officeDocument/2006/customXml" ds:itemID="{FEC60764-4768-0C4A-8EA8-8437200B7F77}">
+<ds:datastoreItem xmlns:ds="http://schemas.openxmlformats.org/officeDocument/2006/customXml" ds:itemID="{BBB9D9A0-01C1-8748-A854-ED763AB3847A}">
   <ds:schemaRefs>
     <ds:schemaRef ds:uri="http://schemas.openxmlformats.org/officeDocument/2006/bibliography"/>
   </ds:schemaRefs>
